--- a/Beginner Stream/BS-1/Module 1b - Moving your Robot.docx
+++ b/Beginner Stream/BS-1/Module 1b - Moving your Robot.docx
@@ -9,8 +9,6 @@
       <w:r>
         <w:t>Module 1b</w:t>
       </w:r>
-      <w:bookmarkStart w:id="0" w:name="_GoBack"/>
-      <w:bookmarkEnd w:id="0"/>
     </w:p>
     <w:p>
       <w:pPr>
@@ -37,7 +35,171 @@
         <w:t>Motors</w:t>
       </w:r>
     </w:p>
-    <w:p/>
+    <w:p>
+      <w:r>
+        <w:t>The motors are used to make your robot perform actions. There are 2 sizes of motors, the medium and the large.</w:t>
+      </w:r>
+    </w:p>
+    <w:p>
+      <w:pPr>
+        <w:pStyle w:val="Heading3"/>
+        <w:sectPr>
+          <w:footerReference w:type="default" r:id="rId8"/>
+          <w:pgSz w:w="11906" w:h="16838"/>
+          <w:pgMar w:top="1440" w:right="1440" w:bottom="1440" w:left="1440" w:header="708" w:footer="708" w:gutter="0"/>
+          <w:cols w:space="708"/>
+          <w:docGrid w:linePitch="360"/>
+        </w:sectPr>
+      </w:pPr>
+    </w:p>
+    <w:p>
+      <w:pPr>
+        <w:pStyle w:val="Heading3"/>
+      </w:pPr>
+      <w:r>
+        <w:lastRenderedPageBreak/>
+        <w:t>Medium</w:t>
+      </w:r>
+    </w:p>
+    <w:p>
+      <w:pPr>
+        <w:ind w:left="0" w:firstLine="0"/>
+        <w:jc w:val="center"/>
+      </w:pPr>
+      <w:r>
+        <w:rPr>
+          <w:noProof/>
+        </w:rPr>
+        <w:drawing>
+          <wp:inline distT="0" distB="0" distL="0" distR="0" wp14:anchorId="32A244C2" wp14:editId="16349C0C">
+            <wp:extent cx="1276350" cy="957192"/>
+            <wp:effectExtent l="0" t="0" r="0" b="0"/>
+            <wp:docPr id="1" name="Picture 1"/>
+            <wp:cNvGraphicFramePr>
+              <a:graphicFrameLocks xmlns:a="http://schemas.openxmlformats.org/drawingml/2006/main" noChangeAspect="1"/>
+            </wp:cNvGraphicFramePr>
+            <a:graphic xmlns:a="http://schemas.openxmlformats.org/drawingml/2006/main">
+              <a:graphicData uri="http://schemas.openxmlformats.org/drawingml/2006/picture">
+                <pic:pic xmlns:pic="http://schemas.openxmlformats.org/drawingml/2006/picture">
+                  <pic:nvPicPr>
+                    <pic:cNvPr id="0" name="45503.png"/>
+                    <pic:cNvPicPr/>
+                  </pic:nvPicPr>
+                  <pic:blipFill>
+                    <a:blip r:embed="rId9" cstate="print">
+                      <a:extLst>
+                        <a:ext uri="{28A0092B-C50C-407E-A947-70E740481C1C}">
+                          <a14:useLocalDpi xmlns:a14="http://schemas.microsoft.com/office/drawing/2010/main" val="0"/>
+                        </a:ext>
+                      </a:extLst>
+                    </a:blip>
+                    <a:stretch>
+                      <a:fillRect/>
+                    </a:stretch>
+                  </pic:blipFill>
+                  <pic:spPr>
+                    <a:xfrm>
+                      <a:off x="0" y="0"/>
+                      <a:ext cx="1280722" cy="960471"/>
+                    </a:xfrm>
+                    <a:prstGeom prst="rect">
+                      <a:avLst/>
+                    </a:prstGeom>
+                  </pic:spPr>
+                </pic:pic>
+              </a:graphicData>
+            </a:graphic>
+          </wp:inline>
+        </w:drawing>
+      </w:r>
+    </w:p>
+    <w:p>
+      <w:pPr>
+        <w:pStyle w:val="Heading3"/>
+      </w:pPr>
+      <w:r>
+        <w:lastRenderedPageBreak/>
+        <w:t>Large</w:t>
+      </w:r>
+    </w:p>
+    <w:p>
+      <w:pPr>
+        <w:ind w:left="0" w:firstLine="0"/>
+        <w:jc w:val="center"/>
+      </w:pPr>
+      <w:r>
+        <w:rPr>
+          <w:noProof/>
+        </w:rPr>
+        <w:drawing>
+          <wp:inline distT="0" distB="0" distL="0" distR="0" wp14:anchorId="7B533C77" wp14:editId="4343A5B4">
+            <wp:extent cx="2476682" cy="1857375"/>
+            <wp:effectExtent l="0" t="0" r="0" b="0"/>
+            <wp:docPr id="3" name="Picture 3"/>
+            <wp:cNvGraphicFramePr>
+              <a:graphicFrameLocks xmlns:a="http://schemas.openxmlformats.org/drawingml/2006/main" noChangeAspect="1"/>
+            </wp:cNvGraphicFramePr>
+            <a:graphic xmlns:a="http://schemas.openxmlformats.org/drawingml/2006/main">
+              <a:graphicData uri="http://schemas.openxmlformats.org/drawingml/2006/picture">
+                <pic:pic xmlns:pic="http://schemas.openxmlformats.org/drawingml/2006/picture">
+                  <pic:nvPicPr>
+                    <pic:cNvPr id="0" name="45502.png"/>
+                    <pic:cNvPicPr/>
+                  </pic:nvPicPr>
+                  <pic:blipFill>
+                    <a:blip r:embed="rId10" cstate="print">
+                      <a:extLst>
+                        <a:ext uri="{28A0092B-C50C-407E-A947-70E740481C1C}">
+                          <a14:useLocalDpi xmlns:a14="http://schemas.microsoft.com/office/drawing/2010/main" val="0"/>
+                        </a:ext>
+                      </a:extLst>
+                    </a:blip>
+                    <a:stretch>
+                      <a:fillRect/>
+                    </a:stretch>
+                  </pic:blipFill>
+                  <pic:spPr>
+                    <a:xfrm>
+                      <a:off x="0" y="0"/>
+                      <a:ext cx="2483753" cy="1862678"/>
+                    </a:xfrm>
+                    <a:prstGeom prst="rect">
+                      <a:avLst/>
+                    </a:prstGeom>
+                  </pic:spPr>
+                </pic:pic>
+              </a:graphicData>
+            </a:graphic>
+          </wp:inline>
+        </w:drawing>
+      </w:r>
+    </w:p>
+    <w:p>
+      <w:pPr>
+        <w:pStyle w:val="Heading2"/>
+        <w:sectPr>
+          <w:type w:val="continuous"/>
+          <w:pgSz w:w="11906" w:h="16838"/>
+          <w:pgMar w:top="1440" w:right="1440" w:bottom="1440" w:left="1440" w:header="708" w:footer="708" w:gutter="0"/>
+          <w:cols w:num="2" w:space="708"/>
+          <w:docGrid w:linePitch="360"/>
+        </w:sectPr>
+      </w:pPr>
+    </w:p>
+    <w:p>
+      <w:pPr>
+        <w:pStyle w:val="Heading2"/>
+      </w:pPr>
+      <w:r>
+        <w:lastRenderedPageBreak/>
+        <w:t>Single Motor Blocks</w:t>
+      </w:r>
+    </w:p>
+    <w:p>
+      <w:r>
+        <w:t>The blocks used to control these motors are explained below.</w:t>
+      </w:r>
+    </w:p>
     <w:p>
       <w:pPr>
         <w:pStyle w:val="Heading3"/>
@@ -46,7 +208,1014 @@
         <w:t>Medium</w:t>
       </w:r>
     </w:p>
-    <w:p/>
+    <w:p>
+      <w:pPr>
+        <w:ind w:left="0" w:firstLine="0"/>
+        <w:jc w:val="center"/>
+      </w:pPr>
+      <w:r>
+        <w:rPr>
+          <w:noProof/>
+        </w:rPr>
+        <mc:AlternateContent>
+          <mc:Choice Requires="wpg">
+            <w:drawing>
+              <wp:inline distT="0" distB="0" distL="0" distR="0" wp14:anchorId="3DDAFB91" wp14:editId="14F1BFC5">
+                <wp:extent cx="3815715" cy="2381250"/>
+                <wp:effectExtent l="0" t="0" r="13335" b="19050"/>
+                <wp:docPr id="28" name="Group 28"/>
+                <wp:cNvGraphicFramePr/>
+                <a:graphic xmlns:a="http://schemas.openxmlformats.org/drawingml/2006/main">
+                  <a:graphicData uri="http://schemas.microsoft.com/office/word/2010/wordprocessingGroup">
+                    <wpg:wgp>
+                      <wpg:cNvGrpSpPr/>
+                      <wpg:grpSpPr>
+                        <a:xfrm>
+                          <a:off x="0" y="0"/>
+                          <a:ext cx="3815715" cy="2381250"/>
+                          <a:chOff x="0" y="0"/>
+                          <a:chExt cx="3815715" cy="2381250"/>
+                        </a:xfrm>
+                      </wpg:grpSpPr>
+                      <wpg:grpSp>
+                        <wpg:cNvPr id="22" name="Group 22"/>
+                        <wpg:cNvGrpSpPr/>
+                        <wpg:grpSpPr>
+                          <a:xfrm>
+                            <a:off x="0" y="485775"/>
+                            <a:ext cx="3552825" cy="1895475"/>
+                            <a:chOff x="0" y="0"/>
+                            <a:chExt cx="3552825" cy="1895475"/>
+                          </a:xfrm>
+                        </wpg:grpSpPr>
+                        <wpg:grpSp>
+                          <wpg:cNvPr id="8" name="Group 8"/>
+                          <wpg:cNvGrpSpPr/>
+                          <wpg:grpSpPr>
+                            <a:xfrm>
+                              <a:off x="790575" y="0"/>
+                              <a:ext cx="2466975" cy="1400175"/>
+                              <a:chOff x="0" y="0"/>
+                              <a:chExt cx="2466975" cy="1400175"/>
+                            </a:xfrm>
+                          </wpg:grpSpPr>
+                          <pic:pic xmlns:pic="http://schemas.openxmlformats.org/drawingml/2006/picture">
+                            <pic:nvPicPr>
+                              <pic:cNvPr id="2" name="Picture 2"/>
+                              <pic:cNvPicPr>
+                                <a:picLocks noChangeAspect="1"/>
+                              </pic:cNvPicPr>
+                            </pic:nvPicPr>
+                            <pic:blipFill>
+                              <a:blip r:embed="rId11">
+                                <a:extLst>
+                                  <a:ext uri="{28A0092B-C50C-407E-A947-70E740481C1C}">
+                                    <a14:useLocalDpi xmlns:a14="http://schemas.microsoft.com/office/drawing/2010/main" val="0"/>
+                                  </a:ext>
+                                </a:extLst>
+                              </a:blip>
+                              <a:stretch>
+                                <a:fillRect/>
+                              </a:stretch>
+                            </pic:blipFill>
+                            <pic:spPr>
+                              <a:xfrm>
+                                <a:off x="0" y="0"/>
+                                <a:ext cx="2466975" cy="1400175"/>
+                              </a:xfrm>
+                              <a:prstGeom prst="rect">
+                                <a:avLst/>
+                              </a:prstGeom>
+                            </pic:spPr>
+                          </pic:pic>
+                          <wps:wsp>
+                            <wps:cNvPr id="4" name="Rectangle 4"/>
+                            <wps:cNvSpPr/>
+                            <wps:spPr>
+                              <a:xfrm>
+                                <a:off x="66675" y="904875"/>
+                                <a:ext cx="704850" cy="447675"/>
+                              </a:xfrm>
+                              <a:prstGeom prst="rect">
+                                <a:avLst/>
+                              </a:prstGeom>
+                              <a:noFill/>
+                              <a:ln w="38100">
+                                <a:solidFill>
+                                  <a:srgbClr val="FF0000"/>
+                                </a:solidFill>
+                              </a:ln>
+                            </wps:spPr>
+                            <wps:style>
+                              <a:lnRef idx="2">
+                                <a:schemeClr val="accent1">
+                                  <a:shade val="50000"/>
+                                </a:schemeClr>
+                              </a:lnRef>
+                              <a:fillRef idx="1">
+                                <a:schemeClr val="accent1"/>
+                              </a:fillRef>
+                              <a:effectRef idx="0">
+                                <a:schemeClr val="accent1"/>
+                              </a:effectRef>
+                              <a:fontRef idx="minor">
+                                <a:schemeClr val="lt1"/>
+                              </a:fontRef>
+                            </wps:style>
+                            <wps:bodyPr rot="0" spcFirstLastPara="0" vertOverflow="overflow" horzOverflow="overflow" vert="horz" wrap="square" lIns="91440" tIns="45720" rIns="91440" bIns="45720" numCol="1" spcCol="0" rtlCol="0" fromWordArt="0" anchor="ctr" anchorCtr="0" forceAA="0" compatLnSpc="1">
+                              <a:prstTxWarp prst="textNoShape">
+                                <a:avLst/>
+                              </a:prstTxWarp>
+                              <a:noAutofit/>
+                            </wps:bodyPr>
+                          </wps:wsp>
+                          <wps:wsp>
+                            <wps:cNvPr id="5" name="Rectangle 5"/>
+                            <wps:cNvSpPr/>
+                            <wps:spPr>
+                              <a:xfrm>
+                                <a:off x="819150" y="295275"/>
+                                <a:ext cx="438150" cy="971550"/>
+                              </a:xfrm>
+                              <a:prstGeom prst="rect">
+                                <a:avLst/>
+                              </a:prstGeom>
+                              <a:noFill/>
+                              <a:ln w="38100">
+                                <a:solidFill>
+                                  <a:srgbClr val="00B0F0"/>
+                                </a:solidFill>
+                              </a:ln>
+                            </wps:spPr>
+                            <wps:style>
+                              <a:lnRef idx="2">
+                                <a:schemeClr val="accent1">
+                                  <a:shade val="50000"/>
+                                </a:schemeClr>
+                              </a:lnRef>
+                              <a:fillRef idx="1">
+                                <a:schemeClr val="accent1"/>
+                              </a:fillRef>
+                              <a:effectRef idx="0">
+                                <a:schemeClr val="accent1"/>
+                              </a:effectRef>
+                              <a:fontRef idx="minor">
+                                <a:schemeClr val="lt1"/>
+                              </a:fontRef>
+                            </wps:style>
+                            <wps:bodyPr rot="0" spcFirstLastPara="0" vertOverflow="overflow" horzOverflow="overflow" vert="horz" wrap="square" lIns="91440" tIns="45720" rIns="91440" bIns="45720" numCol="1" spcCol="0" rtlCol="0" fromWordArt="0" anchor="ctr" anchorCtr="0" forceAA="0" compatLnSpc="1">
+                              <a:prstTxWarp prst="textNoShape">
+                                <a:avLst/>
+                              </a:prstTxWarp>
+                              <a:noAutofit/>
+                            </wps:bodyPr>
+                          </wps:wsp>
+                          <wps:wsp>
+                            <wps:cNvPr id="6" name="Rectangle 6"/>
+                            <wps:cNvSpPr/>
+                            <wps:spPr>
+                              <a:xfrm>
+                                <a:off x="1304925" y="295275"/>
+                                <a:ext cx="438150" cy="971550"/>
+                              </a:xfrm>
+                              <a:prstGeom prst="rect">
+                                <a:avLst/>
+                              </a:prstGeom>
+                              <a:noFill/>
+                              <a:ln w="38100">
+                                <a:solidFill>
+                                  <a:srgbClr val="7030A0"/>
+                                </a:solidFill>
+                              </a:ln>
+                            </wps:spPr>
+                            <wps:style>
+                              <a:lnRef idx="2">
+                                <a:schemeClr val="accent1">
+                                  <a:shade val="50000"/>
+                                </a:schemeClr>
+                              </a:lnRef>
+                              <a:fillRef idx="1">
+                                <a:schemeClr val="accent1"/>
+                              </a:fillRef>
+                              <a:effectRef idx="0">
+                                <a:schemeClr val="accent1"/>
+                              </a:effectRef>
+                              <a:fontRef idx="minor">
+                                <a:schemeClr val="lt1"/>
+                              </a:fontRef>
+                            </wps:style>
+                            <wps:bodyPr rot="0" spcFirstLastPara="0" vertOverflow="overflow" horzOverflow="overflow" vert="horz" wrap="square" lIns="91440" tIns="45720" rIns="91440" bIns="45720" numCol="1" spcCol="0" rtlCol="0" fromWordArt="0" anchor="ctr" anchorCtr="0" forceAA="0" compatLnSpc="1">
+                              <a:prstTxWarp prst="textNoShape">
+                                <a:avLst/>
+                              </a:prstTxWarp>
+                              <a:noAutofit/>
+                            </wps:bodyPr>
+                          </wps:wsp>
+                          <wps:wsp>
+                            <wps:cNvPr id="7" name="Rectangle 7"/>
+                            <wps:cNvSpPr/>
+                            <wps:spPr>
+                              <a:xfrm>
+                                <a:off x="1762125" y="295275"/>
+                                <a:ext cx="438150" cy="971550"/>
+                              </a:xfrm>
+                              <a:prstGeom prst="rect">
+                                <a:avLst/>
+                              </a:prstGeom>
+                              <a:noFill/>
+                              <a:ln w="38100">
+                                <a:solidFill>
+                                  <a:srgbClr val="FFC000"/>
+                                </a:solidFill>
+                              </a:ln>
+                            </wps:spPr>
+                            <wps:style>
+                              <a:lnRef idx="2">
+                                <a:schemeClr val="accent1">
+                                  <a:shade val="50000"/>
+                                </a:schemeClr>
+                              </a:lnRef>
+                              <a:fillRef idx="1">
+                                <a:schemeClr val="accent1"/>
+                              </a:fillRef>
+                              <a:effectRef idx="0">
+                                <a:schemeClr val="accent1"/>
+                              </a:effectRef>
+                              <a:fontRef idx="minor">
+                                <a:schemeClr val="lt1"/>
+                              </a:fontRef>
+                            </wps:style>
+                            <wps:bodyPr rot="0" spcFirstLastPara="0" vertOverflow="overflow" horzOverflow="overflow" vert="horz" wrap="square" lIns="91440" tIns="45720" rIns="91440" bIns="45720" numCol="1" spcCol="0" rtlCol="0" fromWordArt="0" anchor="ctr" anchorCtr="0" forceAA="0" compatLnSpc="1">
+                              <a:prstTxWarp prst="textNoShape">
+                                <a:avLst/>
+                              </a:prstTxWarp>
+                              <a:noAutofit/>
+                            </wps:bodyPr>
+                          </wps:wsp>
+                        </wpg:grpSp>
+                        <wpg:grpSp>
+                          <wpg:cNvPr id="12" name="Group 12"/>
+                          <wpg:cNvGrpSpPr/>
+                          <wpg:grpSpPr>
+                            <a:xfrm>
+                              <a:off x="0" y="971550"/>
+                              <a:ext cx="809625" cy="295275"/>
+                              <a:chOff x="-904875" y="-190500"/>
+                              <a:chExt cx="809625" cy="295275"/>
+                            </a:xfrm>
+                          </wpg:grpSpPr>
+                          <wps:wsp>
+                            <wps:cNvPr id="9" name="Text Box 9"/>
+                            <wps:cNvSpPr txBox="1"/>
+                            <wps:spPr>
+                              <a:xfrm>
+                                <a:off x="-904875" y="-190500"/>
+                                <a:ext cx="544830" cy="295275"/>
+                              </a:xfrm>
+                              <a:prstGeom prst="rect">
+                                <a:avLst/>
+                              </a:prstGeom>
+                              <a:solidFill>
+                                <a:schemeClr val="lt1"/>
+                              </a:solidFill>
+                              <a:ln w="6350">
+                                <a:solidFill>
+                                  <a:srgbClr val="FF0000"/>
+                                </a:solidFill>
+                              </a:ln>
+                              <a:effectLst/>
+                            </wps:spPr>
+                            <wps:style>
+                              <a:lnRef idx="0">
+                                <a:schemeClr val="accent1"/>
+                              </a:lnRef>
+                              <a:fillRef idx="0">
+                                <a:schemeClr val="accent1"/>
+                              </a:fillRef>
+                              <a:effectRef idx="0">
+                                <a:schemeClr val="accent1"/>
+                              </a:effectRef>
+                              <a:fontRef idx="minor">
+                                <a:schemeClr val="dk1"/>
+                              </a:fontRef>
+                            </wps:style>
+                            <wps:txbx>
+                              <w:txbxContent>
+                                <w:p>
+                                  <w:pPr>
+                                    <w:ind w:left="0" w:firstLine="0"/>
+                                    <w:rPr>
+                                      <w:lang w:val="en-US"/>
+                                    </w:rPr>
+                                  </w:pPr>
+                                  <w:r>
+                                    <w:rPr>
+                                      <w:lang w:val="en-US"/>
+                                    </w:rPr>
+                                    <w:t>Menu</w:t>
+                                  </w:r>
+                                </w:p>
+                              </w:txbxContent>
+                            </wps:txbx>
+                            <wps:bodyPr rot="0" spcFirstLastPara="0" vertOverflow="overflow" horzOverflow="overflow" vert="horz" wrap="none" lIns="91440" tIns="45720" rIns="91440" bIns="45720" numCol="1" spcCol="0" rtlCol="0" fromWordArt="0" anchor="t" anchorCtr="0" forceAA="0" compatLnSpc="1">
+                              <a:prstTxWarp prst="textNoShape">
+                                <a:avLst/>
+                              </a:prstTxWarp>
+                              <a:noAutofit/>
+                            </wps:bodyPr>
+                          </wps:wsp>
+                          <wps:wsp>
+                            <wps:cNvPr id="11" name="Straight Arrow Connector 11"/>
+                            <wps:cNvCnPr>
+                              <a:stCxn id="9" idx="3"/>
+                            </wps:cNvCnPr>
+                            <wps:spPr>
+                              <a:xfrm>
+                                <a:off x="-360045" y="-42862"/>
+                                <a:ext cx="264795" cy="0"/>
+                              </a:xfrm>
+                              <a:prstGeom prst="straightConnector1">
+                                <a:avLst/>
+                              </a:prstGeom>
+                              <a:ln>
+                                <a:solidFill>
+                                  <a:srgbClr val="FF0000"/>
+                                </a:solidFill>
+                                <a:tailEnd type="arrow"/>
+                              </a:ln>
+                            </wps:spPr>
+                            <wps:style>
+                              <a:lnRef idx="1">
+                                <a:schemeClr val="accent1"/>
+                              </a:lnRef>
+                              <a:fillRef idx="0">
+                                <a:schemeClr val="accent1"/>
+                              </a:fillRef>
+                              <a:effectRef idx="0">
+                                <a:schemeClr val="accent1"/>
+                              </a:effectRef>
+                              <a:fontRef idx="minor">
+                                <a:schemeClr val="tx1"/>
+                              </a:fontRef>
+                            </wps:style>
+                            <wps:bodyPr/>
+                          </wps:wsp>
+                        </wpg:grpSp>
+                        <wpg:grpSp>
+                          <wpg:cNvPr id="13" name="Group 13"/>
+                          <wpg:cNvGrpSpPr/>
+                          <wpg:grpSpPr>
+                            <a:xfrm>
+                              <a:off x="1571625" y="1266825"/>
+                              <a:ext cx="579120" cy="628650"/>
+                              <a:chOff x="-904875" y="-523875"/>
+                              <a:chExt cx="579120" cy="628650"/>
+                            </a:xfrm>
+                          </wpg:grpSpPr>
+                          <wps:wsp>
+                            <wps:cNvPr id="14" name="Text Box 14"/>
+                            <wps:cNvSpPr txBox="1"/>
+                            <wps:spPr>
+                              <a:xfrm>
+                                <a:off x="-904875" y="-190500"/>
+                                <a:ext cx="579120" cy="295275"/>
+                              </a:xfrm>
+                              <a:prstGeom prst="rect">
+                                <a:avLst/>
+                              </a:prstGeom>
+                              <a:solidFill>
+                                <a:schemeClr val="lt1"/>
+                              </a:solidFill>
+                              <a:ln w="6350">
+                                <a:solidFill>
+                                  <a:srgbClr val="00B0F0"/>
+                                </a:solidFill>
+                              </a:ln>
+                              <a:effectLst/>
+                            </wps:spPr>
+                            <wps:style>
+                              <a:lnRef idx="0">
+                                <a:schemeClr val="accent1"/>
+                              </a:lnRef>
+                              <a:fillRef idx="0">
+                                <a:schemeClr val="accent1"/>
+                              </a:fillRef>
+                              <a:effectRef idx="0">
+                                <a:schemeClr val="accent1"/>
+                              </a:effectRef>
+                              <a:fontRef idx="minor">
+                                <a:schemeClr val="dk1"/>
+                              </a:fontRef>
+                            </wps:style>
+                            <wps:txbx>
+                              <w:txbxContent>
+                                <w:p>
+                                  <w:pPr>
+                                    <w:ind w:left="0" w:firstLine="0"/>
+                                    <w:rPr>
+                                      <w:lang w:val="en-US"/>
+                                    </w:rPr>
+                                  </w:pPr>
+                                  <w:r>
+                                    <w:rPr>
+                                      <w:lang w:val="en-US"/>
+                                    </w:rPr>
+                                    <w:t>Power</w:t>
+                                  </w:r>
+                                </w:p>
+                              </w:txbxContent>
+                            </wps:txbx>
+                            <wps:bodyPr rot="0" spcFirstLastPara="0" vertOverflow="overflow" horzOverflow="overflow" vert="horz" wrap="none" lIns="91440" tIns="45720" rIns="91440" bIns="45720" numCol="1" spcCol="0" rtlCol="0" fromWordArt="0" anchor="t" anchorCtr="0" forceAA="0" compatLnSpc="1">
+                              <a:prstTxWarp prst="textNoShape">
+                                <a:avLst/>
+                              </a:prstTxWarp>
+                              <a:noAutofit/>
+                            </wps:bodyPr>
+                          </wps:wsp>
+                          <wps:wsp>
+                            <wps:cNvPr id="15" name="Straight Arrow Connector 15"/>
+                            <wps:cNvCnPr>
+                              <a:stCxn id="14" idx="0"/>
+                            </wps:cNvCnPr>
+                            <wps:spPr>
+                              <a:xfrm flipV="1">
+                                <a:off x="-632460" y="-523875"/>
+                                <a:ext cx="0" cy="333375"/>
+                              </a:xfrm>
+                              <a:prstGeom prst="straightConnector1">
+                                <a:avLst/>
+                              </a:prstGeom>
+                              <a:ln>
+                                <a:solidFill>
+                                  <a:srgbClr val="00B0F0"/>
+                                </a:solidFill>
+                                <a:tailEnd type="arrow"/>
+                              </a:ln>
+                            </wps:spPr>
+                            <wps:style>
+                              <a:lnRef idx="1">
+                                <a:schemeClr val="accent1"/>
+                              </a:lnRef>
+                              <a:fillRef idx="0">
+                                <a:schemeClr val="accent1"/>
+                              </a:fillRef>
+                              <a:effectRef idx="0">
+                                <a:schemeClr val="accent1"/>
+                              </a:effectRef>
+                              <a:fontRef idx="minor">
+                                <a:schemeClr val="tx1"/>
+                              </a:fontRef>
+                            </wps:style>
+                            <wps:bodyPr/>
+                          </wps:wsp>
+                        </wpg:grpSp>
+                        <wpg:grpSp>
+                          <wpg:cNvPr id="16" name="Group 16"/>
+                          <wpg:cNvGrpSpPr/>
+                          <wpg:grpSpPr>
+                            <a:xfrm>
+                              <a:off x="2209800" y="1266825"/>
+                              <a:ext cx="722630" cy="628650"/>
+                              <a:chOff x="-904875" y="-523875"/>
+                              <a:chExt cx="722630" cy="628650"/>
+                            </a:xfrm>
+                          </wpg:grpSpPr>
+                          <wps:wsp>
+                            <wps:cNvPr id="17" name="Text Box 17"/>
+                            <wps:cNvSpPr txBox="1"/>
+                            <wps:spPr>
+                              <a:xfrm>
+                                <a:off x="-904875" y="-190500"/>
+                                <a:ext cx="722630" cy="295275"/>
+                              </a:xfrm>
+                              <a:prstGeom prst="rect">
+                                <a:avLst/>
+                              </a:prstGeom>
+                              <a:solidFill>
+                                <a:schemeClr val="lt1"/>
+                              </a:solidFill>
+                              <a:ln w="6350">
+                                <a:solidFill>
+                                  <a:srgbClr val="7030A0"/>
+                                </a:solidFill>
+                              </a:ln>
+                              <a:effectLst/>
+                            </wps:spPr>
+                            <wps:style>
+                              <a:lnRef idx="0">
+                                <a:schemeClr val="accent1"/>
+                              </a:lnRef>
+                              <a:fillRef idx="0">
+                                <a:schemeClr val="accent1"/>
+                              </a:fillRef>
+                              <a:effectRef idx="0">
+                                <a:schemeClr val="accent1"/>
+                              </a:effectRef>
+                              <a:fontRef idx="minor">
+                                <a:schemeClr val="dk1"/>
+                              </a:fontRef>
+                            </wps:style>
+                            <wps:txbx>
+                              <w:txbxContent>
+                                <w:p>
+                                  <w:pPr>
+                                    <w:ind w:left="0" w:firstLine="0"/>
+                                    <w:rPr>
+                                      <w:lang w:val="en-US"/>
+                                    </w:rPr>
+                                  </w:pPr>
+                                  <w:r>
+                                    <w:rPr>
+                                      <w:lang w:val="en-US"/>
+                                    </w:rPr>
+                                    <w:t>Distance</w:t>
+                                  </w:r>
+                                </w:p>
+                              </w:txbxContent>
+                            </wps:txbx>
+                            <wps:bodyPr rot="0" spcFirstLastPara="0" vertOverflow="overflow" horzOverflow="overflow" vert="horz" wrap="none" lIns="91440" tIns="45720" rIns="91440" bIns="45720" numCol="1" spcCol="0" rtlCol="0" fromWordArt="0" anchor="t" anchorCtr="0" forceAA="0" compatLnSpc="1">
+                              <a:prstTxWarp prst="textNoShape">
+                                <a:avLst/>
+                              </a:prstTxWarp>
+                              <a:noAutofit/>
+                            </wps:bodyPr>
+                          </wps:wsp>
+                          <wps:wsp>
+                            <wps:cNvPr id="18" name="Straight Arrow Connector 18"/>
+                            <wps:cNvCnPr>
+                              <a:stCxn id="17" idx="0"/>
+                            </wps:cNvCnPr>
+                            <wps:spPr>
+                              <a:xfrm flipH="1" flipV="1">
+                                <a:off x="-771525" y="-523875"/>
+                                <a:ext cx="147638" cy="333375"/>
+                              </a:xfrm>
+                              <a:prstGeom prst="straightConnector1">
+                                <a:avLst/>
+                              </a:prstGeom>
+                              <a:ln>
+                                <a:solidFill>
+                                  <a:srgbClr val="7030A0"/>
+                                </a:solidFill>
+                                <a:tailEnd type="arrow"/>
+                              </a:ln>
+                            </wps:spPr>
+                            <wps:style>
+                              <a:lnRef idx="1">
+                                <a:schemeClr val="accent1"/>
+                              </a:lnRef>
+                              <a:fillRef idx="0">
+                                <a:schemeClr val="accent1"/>
+                              </a:fillRef>
+                              <a:effectRef idx="0">
+                                <a:schemeClr val="accent1"/>
+                              </a:effectRef>
+                              <a:fontRef idx="minor">
+                                <a:schemeClr val="tx1"/>
+                              </a:fontRef>
+                            </wps:style>
+                            <wps:bodyPr/>
+                          </wps:wsp>
+                        </wpg:grpSp>
+                        <wpg:grpSp>
+                          <wpg:cNvPr id="19" name="Group 19"/>
+                          <wpg:cNvGrpSpPr/>
+                          <wpg:grpSpPr>
+                            <a:xfrm>
+                              <a:off x="2990850" y="1266825"/>
+                              <a:ext cx="561975" cy="628650"/>
+                              <a:chOff x="-904875" y="-523875"/>
+                              <a:chExt cx="561975" cy="628650"/>
+                            </a:xfrm>
+                          </wpg:grpSpPr>
+                          <wps:wsp>
+                            <wps:cNvPr id="20" name="Text Box 20"/>
+                            <wps:cNvSpPr txBox="1"/>
+                            <wps:spPr>
+                              <a:xfrm>
+                                <a:off x="-904875" y="-190500"/>
+                                <a:ext cx="561975" cy="295275"/>
+                              </a:xfrm>
+                              <a:prstGeom prst="rect">
+                                <a:avLst/>
+                              </a:prstGeom>
+                              <a:solidFill>
+                                <a:schemeClr val="lt1"/>
+                              </a:solidFill>
+                              <a:ln w="6350">
+                                <a:solidFill>
+                                  <a:srgbClr val="FFC000"/>
+                                </a:solidFill>
+                              </a:ln>
+                              <a:effectLst/>
+                            </wps:spPr>
+                            <wps:style>
+                              <a:lnRef idx="0">
+                                <a:schemeClr val="accent1"/>
+                              </a:lnRef>
+                              <a:fillRef idx="0">
+                                <a:schemeClr val="accent1"/>
+                              </a:fillRef>
+                              <a:effectRef idx="0">
+                                <a:schemeClr val="accent1"/>
+                              </a:effectRef>
+                              <a:fontRef idx="minor">
+                                <a:schemeClr val="dk1"/>
+                              </a:fontRef>
+                            </wps:style>
+                            <wps:txbx>
+                              <w:txbxContent>
+                                <w:p>
+                                  <w:pPr>
+                                    <w:ind w:left="0" w:firstLine="0"/>
+                                    <w:rPr>
+                                      <w:lang w:val="en-US"/>
+                                    </w:rPr>
+                                  </w:pPr>
+                                  <w:r>
+                                    <w:rPr>
+                                      <w:lang w:val="en-US"/>
+                                    </w:rPr>
+                                    <w:t>Speed</w:t>
+                                  </w:r>
+                                </w:p>
+                              </w:txbxContent>
+                            </wps:txbx>
+                            <wps:bodyPr rot="0" spcFirstLastPara="0" vertOverflow="overflow" horzOverflow="overflow" vert="horz" wrap="none" lIns="91440" tIns="45720" rIns="91440" bIns="45720" numCol="1" spcCol="0" rtlCol="0" fromWordArt="0" anchor="t" anchorCtr="0" forceAA="0" compatLnSpc="1">
+                              <a:prstTxWarp prst="textNoShape">
+                                <a:avLst/>
+                              </a:prstTxWarp>
+                              <a:noAutofit/>
+                            </wps:bodyPr>
+                          </wps:wsp>
+                          <wps:wsp>
+                            <wps:cNvPr id="21" name="Straight Arrow Connector 21"/>
+                            <wps:cNvCnPr>
+                              <a:stCxn id="20" idx="0"/>
+                            </wps:cNvCnPr>
+                            <wps:spPr>
+                              <a:xfrm flipH="1" flipV="1">
+                                <a:off x="-904875" y="-523875"/>
+                                <a:ext cx="280988" cy="333375"/>
+                              </a:xfrm>
+                              <a:prstGeom prst="straightConnector1">
+                                <a:avLst/>
+                              </a:prstGeom>
+                              <a:ln>
+                                <a:solidFill>
+                                  <a:srgbClr val="FFC000"/>
+                                </a:solidFill>
+                                <a:tailEnd type="arrow"/>
+                              </a:ln>
+                            </wps:spPr>
+                            <wps:style>
+                              <a:lnRef idx="1">
+                                <a:schemeClr val="accent1"/>
+                              </a:lnRef>
+                              <a:fillRef idx="0">
+                                <a:schemeClr val="accent1"/>
+                              </a:fillRef>
+                              <a:effectRef idx="0">
+                                <a:schemeClr val="accent1"/>
+                              </a:effectRef>
+                              <a:fontRef idx="minor">
+                                <a:schemeClr val="tx1"/>
+                              </a:fontRef>
+                            </wps:style>
+                            <wps:bodyPr/>
+                          </wps:wsp>
+                        </wpg:grpSp>
+                      </wpg:grpSp>
+                      <wpg:grpSp>
+                        <wpg:cNvPr id="23" name="Group 23"/>
+                        <wpg:cNvGrpSpPr/>
+                        <wpg:grpSpPr>
+                          <a:xfrm>
+                            <a:off x="2952750" y="0"/>
+                            <a:ext cx="862965" cy="552450"/>
+                            <a:chOff x="-904875" y="-200025"/>
+                            <a:chExt cx="862965" cy="552451"/>
+                          </a:xfrm>
+                        </wpg:grpSpPr>
+                        <wps:wsp>
+                          <wps:cNvPr id="24" name="Text Box 24"/>
+                          <wps:cNvSpPr txBox="1"/>
+                          <wps:spPr>
+                            <a:xfrm>
+                              <a:off x="-904875" y="-200025"/>
+                              <a:ext cx="862965" cy="295276"/>
+                            </a:xfrm>
+                            <a:prstGeom prst="rect">
+                              <a:avLst/>
+                            </a:prstGeom>
+                            <a:solidFill>
+                              <a:schemeClr val="lt1"/>
+                            </a:solidFill>
+                            <a:ln w="6350">
+                              <a:solidFill>
+                                <a:srgbClr val="002060"/>
+                              </a:solidFill>
+                            </a:ln>
+                            <a:effectLst/>
+                          </wps:spPr>
+                          <wps:style>
+                            <a:lnRef idx="0">
+                              <a:schemeClr val="accent1"/>
+                            </a:lnRef>
+                            <a:fillRef idx="0">
+                              <a:schemeClr val="accent1"/>
+                            </a:fillRef>
+                            <a:effectRef idx="0">
+                              <a:schemeClr val="accent1"/>
+                            </a:effectRef>
+                            <a:fontRef idx="minor">
+                              <a:schemeClr val="dk1"/>
+                            </a:fontRef>
+                          </wps:style>
+                          <wps:txbx>
+                            <w:txbxContent>
+                              <w:p>
+                                <w:pPr>
+                                  <w:ind w:left="0" w:firstLine="0"/>
+                                  <w:rPr>
+                                    <w:lang w:val="en-US"/>
+                                  </w:rPr>
+                                </w:pPr>
+                                <w:r>
+                                  <w:rPr>
+                                    <w:lang w:val="en-US"/>
+                                  </w:rPr>
+                                  <w:t>Motor Port</w:t>
+                                </w:r>
+                              </w:p>
+                            </w:txbxContent>
+                          </wps:txbx>
+                          <wps:bodyPr rot="0" spcFirstLastPara="0" vertOverflow="overflow" horzOverflow="overflow" vert="horz" wrap="none" lIns="91440" tIns="45720" rIns="91440" bIns="45720" numCol="1" spcCol="0" rtlCol="0" fromWordArt="0" anchor="t" anchorCtr="0" forceAA="0" compatLnSpc="1">
+                            <a:prstTxWarp prst="textNoShape">
+                              <a:avLst/>
+                            </a:prstTxWarp>
+                            <a:noAutofit/>
+                          </wps:bodyPr>
+                        </wps:wsp>
+                        <wps:wsp>
+                          <wps:cNvPr id="25" name="Straight Arrow Connector 25"/>
+                          <wps:cNvCnPr>
+                            <a:stCxn id="24" idx="2"/>
+                          </wps:cNvCnPr>
+                          <wps:spPr>
+                            <a:xfrm flipH="1">
+                              <a:off x="-857249" y="95251"/>
+                              <a:ext cx="383857" cy="257175"/>
+                            </a:xfrm>
+                            <a:prstGeom prst="straightConnector1">
+                              <a:avLst/>
+                            </a:prstGeom>
+                            <a:ln>
+                              <a:solidFill>
+                                <a:srgbClr val="002060"/>
+                              </a:solidFill>
+                              <a:tailEnd type="arrow"/>
+                            </a:ln>
+                          </wps:spPr>
+                          <wps:style>
+                            <a:lnRef idx="1">
+                              <a:schemeClr val="accent1"/>
+                            </a:lnRef>
+                            <a:fillRef idx="0">
+                              <a:schemeClr val="accent1"/>
+                            </a:fillRef>
+                            <a:effectRef idx="0">
+                              <a:schemeClr val="accent1"/>
+                            </a:effectRef>
+                            <a:fontRef idx="minor">
+                              <a:schemeClr val="tx1"/>
+                            </a:fontRef>
+                          </wps:style>
+                          <wps:bodyPr/>
+                        </wps:wsp>
+                      </wpg:grpSp>
+                      <wps:wsp>
+                        <wps:cNvPr id="26" name="Rectangle 26"/>
+                        <wps:cNvSpPr/>
+                        <wps:spPr>
+                          <a:xfrm>
+                            <a:off x="2771775" y="552450"/>
+                            <a:ext cx="238125" cy="152400"/>
+                          </a:xfrm>
+                          <a:prstGeom prst="rect">
+                            <a:avLst/>
+                          </a:prstGeom>
+                          <a:noFill/>
+                          <a:ln>
+                            <a:solidFill>
+                              <a:srgbClr val="002060"/>
+                            </a:solidFill>
+                          </a:ln>
+                        </wps:spPr>
+                        <wps:style>
+                          <a:lnRef idx="2">
+                            <a:schemeClr val="accent1">
+                              <a:shade val="50000"/>
+                            </a:schemeClr>
+                          </a:lnRef>
+                          <a:fillRef idx="1">
+                            <a:schemeClr val="accent1"/>
+                          </a:fillRef>
+                          <a:effectRef idx="0">
+                            <a:schemeClr val="accent1"/>
+                          </a:effectRef>
+                          <a:fontRef idx="minor">
+                            <a:schemeClr val="lt1"/>
+                          </a:fontRef>
+                        </wps:style>
+                        <wps:bodyPr rot="0" spcFirstLastPara="0" vertOverflow="overflow" horzOverflow="overflow" vert="horz" wrap="square" lIns="91440" tIns="45720" rIns="91440" bIns="45720" numCol="1" spcCol="0" rtlCol="0" fromWordArt="0" anchor="ctr" anchorCtr="0" forceAA="0" compatLnSpc="1">
+                          <a:prstTxWarp prst="textNoShape">
+                            <a:avLst/>
+                          </a:prstTxWarp>
+                          <a:noAutofit/>
+                        </wps:bodyPr>
+                      </wps:wsp>
+                    </wpg:wgp>
+                  </a:graphicData>
+                </a:graphic>
+              </wp:inline>
+            </w:drawing>
+          </mc:Choice>
+          <mc:Fallback>
+            <w:pict>
+              <v:group id="Group 28" o:spid="_x0000_s1026" style="width:300.45pt;height:187.5pt;mso-position-horizontal-relative:char;mso-position-vertical-relative:line" coordsize="38157,23812" o:gfxdata="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">
+                <v:group id="Group 22" o:spid="_x0000_s1027" style="position:absolute;top:4857;width:35528;height:18955" coordsize="35528,18954" o:gfxdata="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">
+                  <v:group id="Group 8" o:spid="_x0000_s1028" style="position:absolute;left:7905;width:24670;height:14001" coordsize="24669,14001" o:gfxdata="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">
+                    <v:shapetype id="_x0000_t75" coordsize="21600,21600" o:spt="75" o:preferrelative="t" path="m@4@5l@4@11@9@11@9@5xe" filled="f" stroked="f">
+                      <v:stroke joinstyle="miter"/>
+                      <v:formulas>
+                        <v:f eqn="if lineDrawn pixelLineWidth 0"/>
+                        <v:f eqn="sum @0 1 0"/>
+                        <v:f eqn="sum 0 0 @1"/>
+                        <v:f eqn="prod @2 1 2"/>
+                        <v:f eqn="prod @3 21600 pixelWidth"/>
+                        <v:f eqn="prod @3 21600 pixelHeight"/>
+                        <v:f eqn="sum @0 0 1"/>
+                        <v:f eqn="prod @6 1 2"/>
+                        <v:f eqn="prod @7 21600 pixelWidth"/>
+                        <v:f eqn="sum @8 21600 0"/>
+                        <v:f eqn="prod @7 21600 pixelHeight"/>
+                        <v:f eqn="sum @10 21600 0"/>
+                      </v:formulas>
+                      <v:path o:extrusionok="f" gradientshapeok="t" o:connecttype="rect"/>
+                      <o:lock v:ext="edit" aspectratio="t"/>
+                    </v:shapetype>
+                    <v:shape id="Picture 2" o:spid="_x0000_s1029" type="#_x0000_t75" style="position:absolute;width:24669;height:14001;visibility:visible;mso-wrap-style:square" o:gfxdata="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">
+                      <v:imagedata r:id="rId12" o:title=""/>
+                      <v:path arrowok="t"/>
+                    </v:shape>
+                    <v:rect id="Rectangle 4" o:spid="_x0000_s1030" style="position:absolute;left:666;top:9048;width:7049;height:4477;visibility:visible;mso-wrap-style:square;v-text-anchor:middle" o:gfxdata="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" filled="f" strokecolor="red" strokeweight="3pt"/>
+                    <v:rect id="Rectangle 5" o:spid="_x0000_s1031" style="position:absolute;left:8191;top:2952;width:4382;height:9716;visibility:visible;mso-wrap-style:square;v-text-anchor:middle" o:gfxdata="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" filled="f" strokecolor="#00b0f0" strokeweight="3pt"/>
+                    <v:rect id="Rectangle 6" o:spid="_x0000_s1032" style="position:absolute;left:13049;top:2952;width:4381;height:9716;visibility:visible;mso-wrap-style:square;v-text-anchor:middle" o:gfxdata="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" filled="f" strokecolor="#7030a0" strokeweight="3pt"/>
+                    <v:rect id="Rectangle 7" o:spid="_x0000_s1033" style="position:absolute;left:17621;top:2952;width:4381;height:9716;visibility:visible;mso-wrap-style:square;v-text-anchor:middle" o:gfxdata="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" filled="f" strokecolor="#ffc000" strokeweight="3pt"/>
+                  </v:group>
+                  <v:group id="Group 12" o:spid="_x0000_s1034" style="position:absolute;top:9715;width:8096;height:2953" coordorigin="-9048,-1905" coordsize="8096,2952" o:gfxdata="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">
+                    <v:shapetype id="_x0000_t202" coordsize="21600,21600" o:spt="202" path="m,l,21600r21600,l21600,xe">
+                      <v:stroke joinstyle="miter"/>
+                      <v:path gradientshapeok="t" o:connecttype="rect"/>
+                    </v:shapetype>
+                    <v:shape id="Text Box 9" o:spid="_x0000_s1035" type="#_x0000_t202" style="position:absolute;left:-9048;top:-1905;width:5448;height:2952;visibility:visible;mso-wrap-style:none;v-text-anchor:top" o:gfxdata="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" fillcolor="white [3201]" strokecolor="red" strokeweight=".5pt">
+                      <v:textbox>
+                        <w:txbxContent>
+                          <w:p>
+                            <w:pPr>
+                              <w:ind w:left="0" w:firstLine="0"/>
+                              <w:rPr>
+                                <w:lang w:val="en-US"/>
+                              </w:rPr>
+                            </w:pPr>
+                            <w:r>
+                              <w:rPr>
+                                <w:lang w:val="en-US"/>
+                              </w:rPr>
+                              <w:t>Menu</w:t>
+                            </w:r>
+                          </w:p>
+                        </w:txbxContent>
+                      </v:textbox>
+                    </v:shape>
+                    <v:shapetype id="_x0000_t32" coordsize="21600,21600" o:spt="32" o:oned="t" path="m,l21600,21600e" filled="f">
+                      <v:path arrowok="t" fillok="f" o:connecttype="none"/>
+                      <o:lock v:ext="edit" shapetype="t"/>
+                    </v:shapetype>
+                    <v:shape id="Straight Arrow Connector 11" o:spid="_x0000_s1036" type="#_x0000_t32" style="position:absolute;left:-3600;top:-428;width:2648;height:0;visibility:visible;mso-wrap-style:square" o:connectortype="straight" o:gfxdata="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" strokecolor="red" strokeweight=".5pt">
+                      <v:stroke endarrow="open" joinstyle="miter"/>
+                    </v:shape>
+                  </v:group>
+                  <v:group id="Group 13" o:spid="_x0000_s1037" style="position:absolute;left:15716;top:12668;width:5791;height:6286" coordorigin="-9048,-5238" coordsize="5791,6286" o:gfxdata="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">
+                    <v:shape id="Text Box 14" o:spid="_x0000_s1038" type="#_x0000_t202" style="position:absolute;left:-9048;top:-1905;width:5791;height:2952;visibility:visible;mso-wrap-style:none;v-text-anchor:top" o:gfxdata="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" fillcolor="white [3201]" strokecolor="#00b0f0" strokeweight=".5pt">
+                      <v:textbox>
+                        <w:txbxContent>
+                          <w:p>
+                            <w:pPr>
+                              <w:ind w:left="0" w:firstLine="0"/>
+                              <w:rPr>
+                                <w:lang w:val="en-US"/>
+                              </w:rPr>
+                            </w:pPr>
+                            <w:r>
+                              <w:rPr>
+                                <w:lang w:val="en-US"/>
+                              </w:rPr>
+                              <w:t>Power</w:t>
+                            </w:r>
+                          </w:p>
+                        </w:txbxContent>
+                      </v:textbox>
+                    </v:shape>
+                    <v:shape id="Straight Arrow Connector 15" o:spid="_x0000_s1039" type="#_x0000_t32" style="position:absolute;left:-6324;top:-5238;width:0;height:3333;flip:y;visibility:visible;mso-wrap-style:square" o:connectortype="straight" o:gfxdata="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" strokecolor="#00b0f0" strokeweight=".5pt">
+                      <v:stroke endarrow="open" joinstyle="miter"/>
+                    </v:shape>
+                  </v:group>
+                  <v:group id="Group 16" o:spid="_x0000_s1040" style="position:absolute;left:22098;top:12668;width:7226;height:6286" coordorigin="-9048,-5238" coordsize="7226,6286" o:gfxdata="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">
+                    <v:shape id="Text Box 17" o:spid="_x0000_s1041" type="#_x0000_t202" style="position:absolute;left:-9048;top:-1905;width:7226;height:2952;visibility:visible;mso-wrap-style:none;v-text-anchor:top" o:gfxdata="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" fillcolor="white [3201]" strokecolor="#7030a0" strokeweight=".5pt">
+                      <v:textbox>
+                        <w:txbxContent>
+                          <w:p>
+                            <w:pPr>
+                              <w:ind w:left="0" w:firstLine="0"/>
+                              <w:rPr>
+                                <w:lang w:val="en-US"/>
+                              </w:rPr>
+                            </w:pPr>
+                            <w:r>
+                              <w:rPr>
+                                <w:lang w:val="en-US"/>
+                              </w:rPr>
+                              <w:t>Distance</w:t>
+                            </w:r>
+                          </w:p>
+                        </w:txbxContent>
+                      </v:textbox>
+                    </v:shape>
+                    <v:shape id="Straight Arrow Connector 18" o:spid="_x0000_s1042" type="#_x0000_t32" style="position:absolute;left:-7715;top:-5238;width:1477;height:3333;flip:x y;visibility:visible;mso-wrap-style:square" o:connectortype="straight" o:gfxdata="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" strokecolor="#7030a0" strokeweight=".5pt">
+                      <v:stroke endarrow="open" joinstyle="miter"/>
+                    </v:shape>
+                  </v:group>
+                  <v:group id="Group 19" o:spid="_x0000_s1043" style="position:absolute;left:29908;top:12668;width:5620;height:6286" coordorigin="-9048,-5238" coordsize="5619,6286" o:gfxdata="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">
+                    <v:shape id="Text Box 20" o:spid="_x0000_s1044" type="#_x0000_t202" style="position:absolute;left:-9048;top:-1905;width:5619;height:2952;visibility:visible;mso-wrap-style:none;v-text-anchor:top" o:gfxdata="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" fillcolor="white [3201]" strokecolor="#ffc000" strokeweight=".5pt">
+                      <v:textbox>
+                        <w:txbxContent>
+                          <w:p>
+                            <w:pPr>
+                              <w:ind w:left="0" w:firstLine="0"/>
+                              <w:rPr>
+                                <w:lang w:val="en-US"/>
+                              </w:rPr>
+                            </w:pPr>
+                            <w:r>
+                              <w:rPr>
+                                <w:lang w:val="en-US"/>
+                              </w:rPr>
+                              <w:t>Speed</w:t>
+                            </w:r>
+                          </w:p>
+                        </w:txbxContent>
+                      </v:textbox>
+                    </v:shape>
+                    <v:shape id="Straight Arrow Connector 21" o:spid="_x0000_s1045" type="#_x0000_t32" style="position:absolute;left:-9048;top:-5238;width:2810;height:3333;flip:x y;visibility:visible;mso-wrap-style:square" o:connectortype="straight" o:gfxdata="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" strokecolor="#ffc000" strokeweight=".5pt">
+                      <v:stroke endarrow="open" joinstyle="miter"/>
+                    </v:shape>
+                  </v:group>
+                </v:group>
+                <v:group id="Group 23" o:spid="_x0000_s1046" style="position:absolute;left:29527;width:8630;height:5524" coordorigin="-9048,-2000" coordsize="8629,5524" o:gfxdata="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">
+                  <v:shape id="Text Box 24" o:spid="_x0000_s1047" type="#_x0000_t202" style="position:absolute;left:-9048;top:-2000;width:8629;height:2952;visibility:visible;mso-wrap-style:none;v-text-anchor:top" o:gfxdata="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" fillcolor="white [3201]" strokecolor="#002060" strokeweight=".5pt">
+                    <v:textbox>
+                      <w:txbxContent>
+                        <w:p>
+                          <w:pPr>
+                            <w:ind w:left="0" w:firstLine="0"/>
+                            <w:rPr>
+                              <w:lang w:val="en-US"/>
+                            </w:rPr>
+                          </w:pPr>
+                          <w:r>
+                            <w:rPr>
+                              <w:lang w:val="en-US"/>
+                            </w:rPr>
+                            <w:t>Motor Port</w:t>
+                          </w:r>
+                        </w:p>
+                      </w:txbxContent>
+                    </v:textbox>
+                  </v:shape>
+                  <v:shape id="Straight Arrow Connector 25" o:spid="_x0000_s1048" type="#_x0000_t32" style="position:absolute;left:-8572;top:952;width:3839;height:2572;flip:x;visibility:visible;mso-wrap-style:square" o:connectortype="straight" o:gfxdata="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" strokecolor="#002060" strokeweight=".5pt">
+                    <v:stroke endarrow="open" joinstyle="miter"/>
+                  </v:shape>
+                </v:group>
+                <v:rect id="Rectangle 26" o:spid="_x0000_s1049" style="position:absolute;left:27717;top:5524;width:2382;height:1524;visibility:visible;mso-wrap-style:square;v-text-anchor:middle" o:gfxdata="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" filled="f" strokecolor="#002060" strokeweight="1pt"/>
+                <w10:anchorlock/>
+              </v:group>
+            </w:pict>
+          </mc:Fallback>
+        </mc:AlternateContent>
+      </w:r>
+    </w:p>
     <w:p>
       <w:pPr>
         <w:pStyle w:val="Heading3"/>
@@ -55,39 +1224,18 @@
         <w:t>Large</w:t>
       </w:r>
     </w:p>
-    <w:p/>
     <w:p>
-      <w:pPr>
-        <w:pStyle w:val="Heading2"/>
-      </w:pPr>
       <w:r>
-        <w:t>Single Motor Blocks</w:t>
+        <w:t>This block is exactly the same except for the image of a large motor on it.</w:t>
       </w:r>
     </w:p>
     <w:p/>
     <w:p>
       <w:pPr>
-        <w:pStyle w:val="Heading3"/>
+        <w:pStyle w:val="Heading2"/>
       </w:pPr>
       <w:r>
-        <w:t>Medium</w:t>
-      </w:r>
-    </w:p>
-    <w:p/>
-    <w:p>
-      <w:pPr>
-        <w:pStyle w:val="Heading3"/>
-      </w:pPr>
-      <w:r>
-        <w:t>Large</w:t>
-      </w:r>
-    </w:p>
-    <w:p/>
-    <w:p>
-      <w:pPr>
-        <w:pStyle w:val="Heading2"/>
-      </w:pPr>
-      <w:r>
+        <w:lastRenderedPageBreak/>
         <w:t>Double Motor Blocks</w:t>
       </w:r>
     </w:p>
@@ -100,7 +1248,1232 @@
         <w:t>Move Steering</w:t>
       </w:r>
     </w:p>
-    <w:p/>
+    <w:p>
+      <w:pPr>
+        <w:ind w:left="0" w:firstLine="0"/>
+      </w:pPr>
+      <w:r>
+        <w:rPr>
+          <w:noProof/>
+        </w:rPr>
+        <mc:AlternateContent>
+          <mc:Choice Requires="wpg">
+            <w:drawing>
+              <wp:inline distT="0" distB="0" distL="0" distR="0" wp14:anchorId="18CAB8B5" wp14:editId="341CB353">
+                <wp:extent cx="6020435" cy="3165502"/>
+                <wp:effectExtent l="0" t="0" r="18415" b="15875"/>
+                <wp:docPr id="77" name="Group 77"/>
+                <wp:cNvGraphicFramePr/>
+                <a:graphic xmlns:a="http://schemas.openxmlformats.org/drawingml/2006/main">
+                  <a:graphicData uri="http://schemas.microsoft.com/office/word/2010/wordprocessingGroup">
+                    <wpg:wgp>
+                      <wpg:cNvGrpSpPr/>
+                      <wpg:grpSpPr>
+                        <a:xfrm>
+                          <a:off x="0" y="0"/>
+                          <a:ext cx="6020435" cy="3165502"/>
+                          <a:chOff x="0" y="0"/>
+                          <a:chExt cx="6020435" cy="3165502"/>
+                        </a:xfrm>
+                      </wpg:grpSpPr>
+                      <pic:pic xmlns:pic="http://schemas.openxmlformats.org/drawingml/2006/picture">
+                        <pic:nvPicPr>
+                          <pic:cNvPr id="101" name="Picture 101"/>
+                          <pic:cNvPicPr>
+                            <a:picLocks noChangeAspect="1"/>
+                          </pic:cNvPicPr>
+                        </pic:nvPicPr>
+                        <pic:blipFill rotWithShape="1">
+                          <a:blip r:embed="rId13">
+                            <a:extLst>
+                              <a:ext uri="{28A0092B-C50C-407E-A947-70E740481C1C}">
+                                <a14:useLocalDpi xmlns:a14="http://schemas.microsoft.com/office/drawing/2010/main" val="0"/>
+                              </a:ext>
+                            </a:extLst>
+                          </a:blip>
+                          <a:srcRect l="2969" t="42463" r="7743"/>
+                          <a:stretch/>
+                        </pic:blipFill>
+                        <pic:spPr bwMode="auto">
+                          <a:xfrm>
+                            <a:off x="1381125" y="514350"/>
+                            <a:ext cx="3429000" cy="1895475"/>
+                          </a:xfrm>
+                          <a:prstGeom prst="rect">
+                            <a:avLst/>
+                          </a:prstGeom>
+                          <a:ln>
+                            <a:noFill/>
+                          </a:ln>
+                          <a:extLst>
+                            <a:ext uri="{53640926-AAD7-44D8-BBD7-CCE9431645EC}">
+                              <a14:shadowObscured xmlns:a14="http://schemas.microsoft.com/office/drawing/2010/main"/>
+                            </a:ext>
+                          </a:extLst>
+                        </pic:spPr>
+                      </pic:pic>
+                      <wpg:grpSp>
+                        <wpg:cNvPr id="78" name="Group 78"/>
+                        <wpg:cNvGrpSpPr/>
+                        <wpg:grpSpPr>
+                          <a:xfrm>
+                            <a:off x="2952750" y="0"/>
+                            <a:ext cx="3054985" cy="847725"/>
+                            <a:chOff x="0" y="0"/>
+                            <a:chExt cx="3054985" cy="847725"/>
+                          </a:xfrm>
+                        </wpg:grpSpPr>
+                        <wps:wsp>
+                          <wps:cNvPr id="79" name="Rectangle 79"/>
+                          <wps:cNvSpPr/>
+                          <wps:spPr>
+                            <a:xfrm>
+                              <a:off x="1162050" y="647700"/>
+                              <a:ext cx="190500" cy="190500"/>
+                            </a:xfrm>
+                            <a:prstGeom prst="rect">
+                              <a:avLst/>
+                            </a:prstGeom>
+                            <a:noFill/>
+                            <a:ln w="38100"/>
+                          </wps:spPr>
+                          <wps:style>
+                            <a:lnRef idx="2">
+                              <a:schemeClr val="accent5"/>
+                            </a:lnRef>
+                            <a:fillRef idx="1">
+                              <a:schemeClr val="lt1"/>
+                            </a:fillRef>
+                            <a:effectRef idx="0">
+                              <a:schemeClr val="accent5"/>
+                            </a:effectRef>
+                            <a:fontRef idx="minor">
+                              <a:schemeClr val="dk1"/>
+                            </a:fontRef>
+                          </wps:style>
+                          <wps:bodyPr rot="0" spcFirstLastPara="0" vertOverflow="overflow" horzOverflow="overflow" vert="horz" wrap="square" lIns="91440" tIns="45720" rIns="91440" bIns="45720" numCol="1" spcCol="0" rtlCol="0" fromWordArt="0" anchor="ctr" anchorCtr="0" forceAA="0" compatLnSpc="1">
+                            <a:prstTxWarp prst="textNoShape">
+                              <a:avLst/>
+                            </a:prstTxWarp>
+                            <a:noAutofit/>
+                          </wps:bodyPr>
+                        </wps:wsp>
+                        <wps:wsp>
+                          <wps:cNvPr id="80" name="Straight Arrow Connector 80"/>
+                          <wps:cNvCnPr/>
+                          <wps:spPr>
+                            <a:xfrm>
+                              <a:off x="895350" y="257175"/>
+                              <a:ext cx="260985" cy="371475"/>
+                            </a:xfrm>
+                            <a:prstGeom prst="straightConnector1">
+                              <a:avLst/>
+                            </a:prstGeom>
+                            <a:ln>
+                              <a:tailEnd type="triangle"/>
+                            </a:ln>
+                          </wps:spPr>
+                          <wps:style>
+                            <a:lnRef idx="1">
+                              <a:schemeClr val="accent1"/>
+                            </a:lnRef>
+                            <a:fillRef idx="0">
+                              <a:schemeClr val="accent1"/>
+                            </a:fillRef>
+                            <a:effectRef idx="0">
+                              <a:schemeClr val="accent1"/>
+                            </a:effectRef>
+                            <a:fontRef idx="minor">
+                              <a:schemeClr val="tx1"/>
+                            </a:fontRef>
+                          </wps:style>
+                          <wps:bodyPr/>
+                        </wps:wsp>
+                        <wps:wsp>
+                          <wps:cNvPr id="81" name="Text Box 81"/>
+                          <wps:cNvSpPr txBox="1"/>
+                          <wps:spPr>
+                            <a:xfrm>
+                              <a:off x="0" y="9525"/>
+                              <a:ext cx="1195070" cy="250190"/>
+                            </a:xfrm>
+                            <a:prstGeom prst="rect">
+                              <a:avLst/>
+                            </a:prstGeom>
+                            <a:solidFill>
+                              <a:schemeClr val="lt1"/>
+                            </a:solidFill>
+                            <a:ln w="6350">
+                              <a:solidFill>
+                                <a:schemeClr val="accent1"/>
+                              </a:solidFill>
+                            </a:ln>
+                            <a:effectLst/>
+                          </wps:spPr>
+                          <wps:style>
+                            <a:lnRef idx="0">
+                              <a:schemeClr val="accent1"/>
+                            </a:lnRef>
+                            <a:fillRef idx="0">
+                              <a:schemeClr val="accent1"/>
+                            </a:fillRef>
+                            <a:effectRef idx="0">
+                              <a:schemeClr val="accent1"/>
+                            </a:effectRef>
+                            <a:fontRef idx="minor">
+                              <a:schemeClr val="dk1"/>
+                            </a:fontRef>
+                          </wps:style>
+                          <wps:txbx>
+                            <w:txbxContent>
+                              <w:p>
+                                <w:pPr>
+                                  <w:ind w:left="0" w:firstLine="0"/>
+                                </w:pPr>
+                                <w:r>
+                                  <w:t>Left Motor Port</w:t>
+                                </w:r>
+                              </w:p>
+                            </w:txbxContent>
+                          </wps:txbx>
+                          <wps:bodyPr rot="0" spcFirstLastPara="0" vertOverflow="overflow" horzOverflow="overflow" vert="horz" wrap="square" lIns="91440" tIns="45720" rIns="91440" bIns="45720" numCol="1" spcCol="0" rtlCol="0" fromWordArt="0" anchor="t" anchorCtr="0" forceAA="0" compatLnSpc="1">
+                            <a:prstTxWarp prst="textNoShape">
+                              <a:avLst/>
+                            </a:prstTxWarp>
+                            <a:noAutofit/>
+                          </wps:bodyPr>
+                        </wps:wsp>
+                        <wps:wsp>
+                          <wps:cNvPr id="82" name="Rectangle 82"/>
+                          <wps:cNvSpPr/>
+                          <wps:spPr>
+                            <a:xfrm>
+                              <a:off x="1514475" y="657225"/>
+                              <a:ext cx="190500" cy="190500"/>
+                            </a:xfrm>
+                            <a:prstGeom prst="rect">
+                              <a:avLst/>
+                            </a:prstGeom>
+                            <a:noFill/>
+                            <a:ln w="38100">
+                              <a:solidFill>
+                                <a:srgbClr val="FF0000"/>
+                              </a:solidFill>
+                            </a:ln>
+                          </wps:spPr>
+                          <wps:style>
+                            <a:lnRef idx="2">
+                              <a:schemeClr val="accent5"/>
+                            </a:lnRef>
+                            <a:fillRef idx="1">
+                              <a:schemeClr val="lt1"/>
+                            </a:fillRef>
+                            <a:effectRef idx="0">
+                              <a:schemeClr val="accent5"/>
+                            </a:effectRef>
+                            <a:fontRef idx="minor">
+                              <a:schemeClr val="dk1"/>
+                            </a:fontRef>
+                          </wps:style>
+                          <wps:bodyPr rot="0" spcFirstLastPara="0" vertOverflow="overflow" horzOverflow="overflow" vert="horz" wrap="square" lIns="91440" tIns="45720" rIns="91440" bIns="45720" numCol="1" spcCol="0" rtlCol="0" fromWordArt="0" anchor="ctr" anchorCtr="0" forceAA="0" compatLnSpc="1">
+                            <a:prstTxWarp prst="textNoShape">
+                              <a:avLst/>
+                            </a:prstTxWarp>
+                            <a:noAutofit/>
+                          </wps:bodyPr>
+                        </wps:wsp>
+                        <wps:wsp>
+                          <wps:cNvPr id="83" name="Straight Arrow Connector 83"/>
+                          <wps:cNvCnPr/>
+                          <wps:spPr>
+                            <a:xfrm flipH="1">
+                              <a:off x="1704975" y="276225"/>
+                              <a:ext cx="220980" cy="351155"/>
+                            </a:xfrm>
+                            <a:prstGeom prst="straightConnector1">
+                              <a:avLst/>
+                            </a:prstGeom>
+                            <a:ln>
+                              <a:solidFill>
+                                <a:srgbClr val="C00000"/>
+                              </a:solidFill>
+                              <a:tailEnd type="triangle"/>
+                            </a:ln>
+                          </wps:spPr>
+                          <wps:style>
+                            <a:lnRef idx="1">
+                              <a:schemeClr val="accent1"/>
+                            </a:lnRef>
+                            <a:fillRef idx="0">
+                              <a:schemeClr val="accent1"/>
+                            </a:fillRef>
+                            <a:effectRef idx="0">
+                              <a:schemeClr val="accent1"/>
+                            </a:effectRef>
+                            <a:fontRef idx="minor">
+                              <a:schemeClr val="tx1"/>
+                            </a:fontRef>
+                          </wps:style>
+                          <wps:bodyPr/>
+                        </wps:wsp>
+                        <wps:wsp>
+                          <wps:cNvPr id="84" name="Text Box 84"/>
+                          <wps:cNvSpPr txBox="1"/>
+                          <wps:spPr>
+                            <a:xfrm>
+                              <a:off x="1809750" y="0"/>
+                              <a:ext cx="1245235" cy="271145"/>
+                            </a:xfrm>
+                            <a:prstGeom prst="rect">
+                              <a:avLst/>
+                            </a:prstGeom>
+                            <a:solidFill>
+                              <a:schemeClr val="lt1"/>
+                            </a:solidFill>
+                            <a:ln w="6350">
+                              <a:solidFill>
+                                <a:srgbClr val="FF0000"/>
+                              </a:solidFill>
+                            </a:ln>
+                            <a:effectLst/>
+                          </wps:spPr>
+                          <wps:style>
+                            <a:lnRef idx="0">
+                              <a:schemeClr val="accent1"/>
+                            </a:lnRef>
+                            <a:fillRef idx="0">
+                              <a:schemeClr val="accent1"/>
+                            </a:fillRef>
+                            <a:effectRef idx="0">
+                              <a:schemeClr val="accent1"/>
+                            </a:effectRef>
+                            <a:fontRef idx="minor">
+                              <a:schemeClr val="dk1"/>
+                            </a:fontRef>
+                          </wps:style>
+                          <wps:txbx>
+                            <w:txbxContent>
+                              <w:p>
+                                <w:pPr>
+                                  <w:ind w:left="0" w:firstLine="0"/>
+                                </w:pPr>
+                                <w:r>
+                                  <w:t>Right Motor Port</w:t>
+                                </w:r>
+                              </w:p>
+                            </w:txbxContent>
+                          </wps:txbx>
+                          <wps:bodyPr rot="0" spcFirstLastPara="0" vertOverflow="overflow" horzOverflow="overflow" vert="horz" wrap="square" lIns="91440" tIns="45720" rIns="91440" bIns="45720" numCol="1" spcCol="0" rtlCol="0" fromWordArt="0" anchor="t" anchorCtr="0" forceAA="0" compatLnSpc="1">
+                            <a:prstTxWarp prst="textNoShape">
+                              <a:avLst/>
+                            </a:prstTxWarp>
+                            <a:noAutofit/>
+                          </wps:bodyPr>
+                        </wps:wsp>
+                      </wpg:grpSp>
+                      <wpg:grpSp>
+                        <wpg:cNvPr id="85" name="Group 85"/>
+                        <wpg:cNvGrpSpPr/>
+                        <wpg:grpSpPr>
+                          <a:xfrm>
+                            <a:off x="1638300" y="1638300"/>
+                            <a:ext cx="1156887" cy="1527202"/>
+                            <a:chOff x="-228600" y="0"/>
+                            <a:chExt cx="1156887" cy="1527202"/>
+                          </a:xfrm>
+                        </wpg:grpSpPr>
+                        <wps:wsp>
+                          <wps:cNvPr id="86" name="Rounded Rectangle 86"/>
+                          <wps:cNvSpPr/>
+                          <wps:spPr>
+                            <a:xfrm>
+                              <a:off x="546652" y="0"/>
+                              <a:ext cx="381635" cy="331470"/>
+                            </a:xfrm>
+                            <a:prstGeom prst="roundRect">
+                              <a:avLst/>
+                            </a:prstGeom>
+                            <a:noFill/>
+                            <a:ln w="57150">
+                              <a:solidFill>
+                                <a:srgbClr val="FFFF00"/>
+                              </a:solidFill>
+                            </a:ln>
+                          </wps:spPr>
+                          <wps:style>
+                            <a:lnRef idx="2">
+                              <a:schemeClr val="accent1">
+                                <a:shade val="50000"/>
+                              </a:schemeClr>
+                            </a:lnRef>
+                            <a:fillRef idx="1">
+                              <a:schemeClr val="accent1"/>
+                            </a:fillRef>
+                            <a:effectRef idx="0">
+                              <a:schemeClr val="accent1"/>
+                            </a:effectRef>
+                            <a:fontRef idx="minor">
+                              <a:schemeClr val="lt1"/>
+                            </a:fontRef>
+                          </wps:style>
+                          <wps:bodyPr rot="0" spcFirstLastPara="0" vertOverflow="overflow" horzOverflow="overflow" vert="horz" wrap="square" lIns="91440" tIns="45720" rIns="91440" bIns="45720" numCol="1" spcCol="0" rtlCol="0" fromWordArt="0" anchor="ctr" anchorCtr="0" forceAA="0" compatLnSpc="1">
+                            <a:prstTxWarp prst="textNoShape">
+                              <a:avLst/>
+                            </a:prstTxWarp>
+                            <a:noAutofit/>
+                          </wps:bodyPr>
+                        </wps:wsp>
+                        <wps:wsp>
+                          <wps:cNvPr id="87" name="Straight Arrow Connector 87"/>
+                          <wps:cNvCnPr>
+                            <a:stCxn id="88" idx="0"/>
+                            <a:endCxn id="86" idx="2"/>
+                          </wps:cNvCnPr>
+                          <wps:spPr>
+                            <a:xfrm flipV="1">
+                              <a:off x="196616" y="331470"/>
+                              <a:ext cx="540854" cy="553112"/>
+                            </a:xfrm>
+                            <a:prstGeom prst="straightConnector1">
+                              <a:avLst/>
+                            </a:prstGeom>
+                            <a:ln>
+                              <a:solidFill>
+                                <a:srgbClr val="FFFF00"/>
+                              </a:solidFill>
+                              <a:tailEnd type="triangle"/>
+                            </a:ln>
+                          </wps:spPr>
+                          <wps:style>
+                            <a:lnRef idx="1">
+                              <a:schemeClr val="accent1"/>
+                            </a:lnRef>
+                            <a:fillRef idx="0">
+                              <a:schemeClr val="accent1"/>
+                            </a:fillRef>
+                            <a:effectRef idx="0">
+                              <a:schemeClr val="accent1"/>
+                            </a:effectRef>
+                            <a:fontRef idx="minor">
+                              <a:schemeClr val="tx1"/>
+                            </a:fontRef>
+                          </wps:style>
+                          <wps:bodyPr/>
+                        </wps:wsp>
+                        <wps:wsp>
+                          <wps:cNvPr id="88" name="Text Box 88"/>
+                          <wps:cNvSpPr txBox="1"/>
+                          <wps:spPr>
+                            <a:xfrm>
+                              <a:off x="-228600" y="884582"/>
+                              <a:ext cx="850431" cy="642620"/>
+                            </a:xfrm>
+                            <a:prstGeom prst="rect">
+                              <a:avLst/>
+                            </a:prstGeom>
+                            <a:solidFill>
+                              <a:schemeClr val="lt1"/>
+                            </a:solidFill>
+                            <a:ln w="6350">
+                              <a:solidFill>
+                                <a:srgbClr val="FFFF00"/>
+                              </a:solidFill>
+                            </a:ln>
+                            <a:effectLst/>
+                          </wps:spPr>
+                          <wps:style>
+                            <a:lnRef idx="0">
+                              <a:schemeClr val="accent1"/>
+                            </a:lnRef>
+                            <a:fillRef idx="0">
+                              <a:schemeClr val="accent1"/>
+                            </a:fillRef>
+                            <a:effectRef idx="0">
+                              <a:schemeClr val="accent1"/>
+                            </a:effectRef>
+                            <a:fontRef idx="minor">
+                              <a:schemeClr val="dk1"/>
+                            </a:fontRef>
+                          </wps:style>
+                          <wps:txbx>
+                            <w:txbxContent>
+                              <w:p>
+                                <w:pPr>
+                                  <w:ind w:left="0" w:firstLine="0"/>
+                                </w:pPr>
+                                <w:r>
+                                  <w:t>Direction of Movement</w:t>
+                                </w:r>
+                              </w:p>
+                            </w:txbxContent>
+                          </wps:txbx>
+                          <wps:bodyPr rot="0" spcFirstLastPara="0" vertOverflow="overflow" horzOverflow="overflow" vert="horz" wrap="square" lIns="91440" tIns="45720" rIns="91440" bIns="45720" numCol="1" spcCol="0" rtlCol="0" fromWordArt="0" anchor="t" anchorCtr="0" forceAA="0" compatLnSpc="1">
+                            <a:prstTxWarp prst="textNoShape">
+                              <a:avLst/>
+                            </a:prstTxWarp>
+                            <a:noAutofit/>
+                          </wps:bodyPr>
+                        </wps:wsp>
+                      </wpg:grpSp>
+                      <wpg:grpSp>
+                        <wpg:cNvPr id="89" name="Group 89"/>
+                        <wpg:cNvGrpSpPr/>
+                        <wpg:grpSpPr>
+                          <a:xfrm>
+                            <a:off x="2787116" y="1657350"/>
+                            <a:ext cx="609600" cy="1171575"/>
+                            <a:chOff x="215366" y="0"/>
+                            <a:chExt cx="609600" cy="1171575"/>
+                          </a:xfrm>
+                        </wpg:grpSpPr>
+                        <wps:wsp>
+                          <wps:cNvPr id="90" name="Rounded Rectangle 90"/>
+                          <wps:cNvSpPr/>
+                          <wps:spPr>
+                            <a:xfrm>
+                              <a:off x="390525" y="0"/>
+                              <a:ext cx="381635" cy="331470"/>
+                            </a:xfrm>
+                            <a:prstGeom prst="roundRect">
+                              <a:avLst/>
+                            </a:prstGeom>
+                            <a:noFill/>
+                            <a:ln w="57150">
+                              <a:solidFill>
+                                <a:srgbClr val="92D050"/>
+                              </a:solidFill>
+                            </a:ln>
+                          </wps:spPr>
+                          <wps:style>
+                            <a:lnRef idx="2">
+                              <a:schemeClr val="accent1">
+                                <a:shade val="50000"/>
+                              </a:schemeClr>
+                            </a:lnRef>
+                            <a:fillRef idx="1">
+                              <a:schemeClr val="accent1"/>
+                            </a:fillRef>
+                            <a:effectRef idx="0">
+                              <a:schemeClr val="accent1"/>
+                            </a:effectRef>
+                            <a:fontRef idx="minor">
+                              <a:schemeClr val="lt1"/>
+                            </a:fontRef>
+                          </wps:style>
+                          <wps:bodyPr rot="0" spcFirstLastPara="0" vertOverflow="overflow" horzOverflow="overflow" vert="horz" wrap="square" lIns="91440" tIns="45720" rIns="91440" bIns="45720" numCol="1" spcCol="0" rtlCol="0" fromWordArt="0" anchor="ctr" anchorCtr="0" forceAA="0" compatLnSpc="1">
+                            <a:prstTxWarp prst="textNoShape">
+                              <a:avLst/>
+                            </a:prstTxWarp>
+                            <a:noAutofit/>
+                          </wps:bodyPr>
+                        </wps:wsp>
+                        <wps:wsp>
+                          <wps:cNvPr id="91" name="Straight Arrow Connector 91"/>
+                          <wps:cNvCnPr/>
+                          <wps:spPr>
+                            <a:xfrm flipV="1">
+                              <a:off x="609600" y="352425"/>
+                              <a:ext cx="0" cy="502285"/>
+                            </a:xfrm>
+                            <a:prstGeom prst="straightConnector1">
+                              <a:avLst/>
+                            </a:prstGeom>
+                            <a:ln>
+                              <a:solidFill>
+                                <a:srgbClr val="92D050"/>
+                              </a:solidFill>
+                              <a:tailEnd type="triangle"/>
+                            </a:ln>
+                          </wps:spPr>
+                          <wps:style>
+                            <a:lnRef idx="1">
+                              <a:schemeClr val="accent1"/>
+                            </a:lnRef>
+                            <a:fillRef idx="0">
+                              <a:schemeClr val="accent1"/>
+                            </a:fillRef>
+                            <a:effectRef idx="0">
+                              <a:schemeClr val="accent1"/>
+                            </a:effectRef>
+                            <a:fontRef idx="minor">
+                              <a:schemeClr val="tx1"/>
+                            </a:fontRef>
+                          </wps:style>
+                          <wps:bodyPr/>
+                        </wps:wsp>
+                        <wps:wsp>
+                          <wps:cNvPr id="92" name="Text Box 92"/>
+                          <wps:cNvSpPr txBox="1"/>
+                          <wps:spPr>
+                            <a:xfrm>
+                              <a:off x="215366" y="847725"/>
+                              <a:ext cx="609600" cy="323850"/>
+                            </a:xfrm>
+                            <a:prstGeom prst="rect">
+                              <a:avLst/>
+                            </a:prstGeom>
+                            <a:solidFill>
+                              <a:schemeClr val="lt1"/>
+                            </a:solidFill>
+                            <a:ln w="6350">
+                              <a:solidFill>
+                                <a:srgbClr val="92D050"/>
+                              </a:solidFill>
+                            </a:ln>
+                            <a:effectLst/>
+                          </wps:spPr>
+                          <wps:style>
+                            <a:lnRef idx="0">
+                              <a:schemeClr val="accent1"/>
+                            </a:lnRef>
+                            <a:fillRef idx="0">
+                              <a:schemeClr val="accent1"/>
+                            </a:fillRef>
+                            <a:effectRef idx="0">
+                              <a:schemeClr val="accent1"/>
+                            </a:effectRef>
+                            <a:fontRef idx="minor">
+                              <a:schemeClr val="dk1"/>
+                            </a:fontRef>
+                          </wps:style>
+                          <wps:txbx>
+                            <w:txbxContent>
+                              <w:p>
+                                <w:pPr>
+                                  <w:ind w:left="0" w:firstLine="0"/>
+                                  <w:rPr>
+                                    <w:lang w:val="en-US"/>
+                                  </w:rPr>
+                                </w:pPr>
+                                <w:r>
+                                  <w:rPr>
+                                    <w:lang w:val="en-US"/>
+                                  </w:rPr>
+                                  <w:t>Power</w:t>
+                                </w:r>
+                              </w:p>
+                            </w:txbxContent>
+                          </wps:txbx>
+                          <wps:bodyPr rot="0" spcFirstLastPara="0" vertOverflow="overflow" horzOverflow="overflow" vert="horz" wrap="square" lIns="91440" tIns="45720" rIns="91440" bIns="45720" numCol="1" spcCol="0" rtlCol="0" fromWordArt="0" anchor="t" anchorCtr="0" forceAA="0" compatLnSpc="1">
+                            <a:prstTxWarp prst="textNoShape">
+                              <a:avLst/>
+                            </a:prstTxWarp>
+                            <a:noAutofit/>
+                          </wps:bodyPr>
+                        </wps:wsp>
+                      </wpg:grpSp>
+                      <wpg:grpSp>
+                        <wpg:cNvPr id="93" name="Group 93"/>
+                        <wpg:cNvGrpSpPr/>
+                        <wpg:grpSpPr>
+                          <a:xfrm>
+                            <a:off x="4067175" y="1552575"/>
+                            <a:ext cx="1953260" cy="454660"/>
+                            <a:chOff x="0" y="0"/>
+                            <a:chExt cx="1953260" cy="454660"/>
+                          </a:xfrm>
+                        </wpg:grpSpPr>
+                        <wps:wsp>
+                          <wps:cNvPr id="94" name="Rounded Rectangle 94"/>
+                          <wps:cNvSpPr/>
+                          <wps:spPr>
+                            <a:xfrm>
+                              <a:off x="0" y="123825"/>
+                              <a:ext cx="381000" cy="330835"/>
+                            </a:xfrm>
+                            <a:prstGeom prst="roundRect">
+                              <a:avLst/>
+                            </a:prstGeom>
+                            <a:noFill/>
+                            <a:ln w="57150">
+                              <a:solidFill>
+                                <a:srgbClr val="7030A0"/>
+                              </a:solidFill>
+                            </a:ln>
+                          </wps:spPr>
+                          <wps:style>
+                            <a:lnRef idx="2">
+                              <a:schemeClr val="accent1">
+                                <a:shade val="50000"/>
+                              </a:schemeClr>
+                            </a:lnRef>
+                            <a:fillRef idx="1">
+                              <a:schemeClr val="accent1"/>
+                            </a:fillRef>
+                            <a:effectRef idx="0">
+                              <a:schemeClr val="accent1"/>
+                            </a:effectRef>
+                            <a:fontRef idx="minor">
+                              <a:schemeClr val="lt1"/>
+                            </a:fontRef>
+                          </wps:style>
+                          <wps:bodyPr rot="0" spcFirstLastPara="0" vertOverflow="overflow" horzOverflow="overflow" vert="horz" wrap="square" lIns="91440" tIns="45720" rIns="91440" bIns="45720" numCol="1" spcCol="0" rtlCol="0" fromWordArt="0" anchor="ctr" anchorCtr="0" forceAA="0" compatLnSpc="1">
+                            <a:prstTxWarp prst="textNoShape">
+                              <a:avLst/>
+                            </a:prstTxWarp>
+                            <a:noAutofit/>
+                          </wps:bodyPr>
+                        </wps:wsp>
+                        <wps:wsp>
+                          <wps:cNvPr id="95" name="Straight Arrow Connector 95"/>
+                          <wps:cNvCnPr/>
+                          <wps:spPr>
+                            <a:xfrm flipH="1">
+                              <a:off x="381000" y="276225"/>
+                              <a:ext cx="613410" cy="0"/>
+                            </a:xfrm>
+                            <a:prstGeom prst="straightConnector1">
+                              <a:avLst/>
+                            </a:prstGeom>
+                            <a:ln>
+                              <a:solidFill>
+                                <a:srgbClr val="7030A0"/>
+                              </a:solidFill>
+                              <a:tailEnd type="triangle"/>
+                            </a:ln>
+                          </wps:spPr>
+                          <wps:style>
+                            <a:lnRef idx="1">
+                              <a:schemeClr val="accent1"/>
+                            </a:lnRef>
+                            <a:fillRef idx="0">
+                              <a:schemeClr val="accent1"/>
+                            </a:fillRef>
+                            <a:effectRef idx="0">
+                              <a:schemeClr val="accent1"/>
+                            </a:effectRef>
+                            <a:fontRef idx="minor">
+                              <a:schemeClr val="tx1"/>
+                            </a:fontRef>
+                          </wps:style>
+                          <wps:bodyPr/>
+                        </wps:wsp>
+                        <wps:wsp>
+                          <wps:cNvPr id="96" name="Text Box 96"/>
+                          <wps:cNvSpPr txBox="1"/>
+                          <wps:spPr>
+                            <a:xfrm>
+                              <a:off x="1019175" y="0"/>
+                              <a:ext cx="934085" cy="431800"/>
+                            </a:xfrm>
+                            <a:prstGeom prst="rect">
+                              <a:avLst/>
+                            </a:prstGeom>
+                            <a:solidFill>
+                              <a:schemeClr val="lt1"/>
+                            </a:solidFill>
+                            <a:ln w="6350">
+                              <a:solidFill>
+                                <a:srgbClr val="7030A0"/>
+                              </a:solidFill>
+                            </a:ln>
+                            <a:effectLst/>
+                          </wps:spPr>
+                          <wps:style>
+                            <a:lnRef idx="0">
+                              <a:schemeClr val="accent1"/>
+                            </a:lnRef>
+                            <a:fillRef idx="0">
+                              <a:schemeClr val="accent1"/>
+                            </a:fillRef>
+                            <a:effectRef idx="0">
+                              <a:schemeClr val="accent1"/>
+                            </a:effectRef>
+                            <a:fontRef idx="minor">
+                              <a:schemeClr val="dk1"/>
+                            </a:fontRef>
+                          </wps:style>
+                          <wps:txbx>
+                            <w:txbxContent>
+                              <w:p>
+                                <w:pPr>
+                                  <w:ind w:left="0" w:firstLine="0"/>
+                                </w:pPr>
+                                <w:r>
+                                  <w:t>Brake when finished</w:t>
+                                </w:r>
+                              </w:p>
+                            </w:txbxContent>
+                          </wps:txbx>
+                          <wps:bodyPr rot="0" spcFirstLastPara="0" vertOverflow="overflow" horzOverflow="overflow" vert="horz" wrap="square" lIns="91440" tIns="45720" rIns="91440" bIns="45720" numCol="1" spcCol="0" rtlCol="0" fromWordArt="0" anchor="t" anchorCtr="0" forceAA="0" compatLnSpc="1">
+                            <a:prstTxWarp prst="textNoShape">
+                              <a:avLst/>
+                            </a:prstTxWarp>
+                            <a:noAutofit/>
+                          </wps:bodyPr>
+                        </wps:wsp>
+                      </wpg:grpSp>
+                      <wpg:grpSp>
+                        <wpg:cNvPr id="97" name="Group 97"/>
+                        <wpg:cNvGrpSpPr/>
+                        <wpg:grpSpPr>
+                          <a:xfrm>
+                            <a:off x="3533775" y="1657350"/>
+                            <a:ext cx="769439" cy="1171554"/>
+                            <a:chOff x="0" y="0"/>
+                            <a:chExt cx="769439" cy="1171554"/>
+                          </a:xfrm>
+                        </wpg:grpSpPr>
+                        <wps:wsp>
+                          <wps:cNvPr id="98" name="Rounded Rectangle 98"/>
+                          <wps:cNvSpPr/>
+                          <wps:spPr>
+                            <a:xfrm>
+                              <a:off x="0" y="0"/>
+                              <a:ext cx="381635" cy="331470"/>
+                            </a:xfrm>
+                            <a:prstGeom prst="roundRect">
+                              <a:avLst/>
+                            </a:prstGeom>
+                            <a:noFill/>
+                            <a:ln w="57150">
+                              <a:solidFill>
+                                <a:srgbClr val="FFC000"/>
+                              </a:solidFill>
+                            </a:ln>
+                          </wps:spPr>
+                          <wps:style>
+                            <a:lnRef idx="2">
+                              <a:schemeClr val="accent1">
+                                <a:shade val="50000"/>
+                              </a:schemeClr>
+                            </a:lnRef>
+                            <a:fillRef idx="1">
+                              <a:schemeClr val="accent1"/>
+                            </a:fillRef>
+                            <a:effectRef idx="0">
+                              <a:schemeClr val="accent1"/>
+                            </a:effectRef>
+                            <a:fontRef idx="minor">
+                              <a:schemeClr val="lt1"/>
+                            </a:fontRef>
+                          </wps:style>
+                          <wps:bodyPr rot="0" spcFirstLastPara="0" vertOverflow="overflow" horzOverflow="overflow" vert="horz" wrap="square" lIns="91440" tIns="45720" rIns="91440" bIns="45720" numCol="1" spcCol="0" rtlCol="0" fromWordArt="0" anchor="ctr" anchorCtr="0" forceAA="0" compatLnSpc="1">
+                            <a:prstTxWarp prst="textNoShape">
+                              <a:avLst/>
+                            </a:prstTxWarp>
+                            <a:noAutofit/>
+                          </wps:bodyPr>
+                        </wps:wsp>
+                        <wps:wsp>
+                          <wps:cNvPr id="99" name="Straight Arrow Connector 99"/>
+                          <wps:cNvCnPr/>
+                          <wps:spPr>
+                            <a:xfrm flipV="1">
+                              <a:off x="219075" y="352425"/>
+                              <a:ext cx="0" cy="502285"/>
+                            </a:xfrm>
+                            <a:prstGeom prst="straightConnector1">
+                              <a:avLst/>
+                            </a:prstGeom>
+                            <a:ln>
+                              <a:solidFill>
+                                <a:srgbClr val="FFC000"/>
+                              </a:solidFill>
+                              <a:tailEnd type="triangle"/>
+                            </a:ln>
+                          </wps:spPr>
+                          <wps:style>
+                            <a:lnRef idx="1">
+                              <a:schemeClr val="accent1"/>
+                            </a:lnRef>
+                            <a:fillRef idx="0">
+                              <a:schemeClr val="accent1"/>
+                            </a:fillRef>
+                            <a:effectRef idx="0">
+                              <a:schemeClr val="accent1"/>
+                            </a:effectRef>
+                            <a:fontRef idx="minor">
+                              <a:schemeClr val="tx1"/>
+                            </a:fontRef>
+                          </wps:style>
+                          <wps:bodyPr/>
+                        </wps:wsp>
+                        <wps:wsp>
+                          <wps:cNvPr id="100" name="Text Box 100"/>
+                          <wps:cNvSpPr txBox="1"/>
+                          <wps:spPr>
+                            <a:xfrm>
+                              <a:off x="38100" y="847704"/>
+                              <a:ext cx="731339" cy="323850"/>
+                            </a:xfrm>
+                            <a:prstGeom prst="rect">
+                              <a:avLst/>
+                            </a:prstGeom>
+                            <a:solidFill>
+                              <a:schemeClr val="lt1"/>
+                            </a:solidFill>
+                            <a:ln w="6350">
+                              <a:solidFill>
+                                <a:srgbClr val="FFC000"/>
+                              </a:solidFill>
+                            </a:ln>
+                            <a:effectLst/>
+                          </wps:spPr>
+                          <wps:style>
+                            <a:lnRef idx="0">
+                              <a:schemeClr val="accent1"/>
+                            </a:lnRef>
+                            <a:fillRef idx="0">
+                              <a:schemeClr val="accent1"/>
+                            </a:fillRef>
+                            <a:effectRef idx="0">
+                              <a:schemeClr val="accent1"/>
+                            </a:effectRef>
+                            <a:fontRef idx="minor">
+                              <a:schemeClr val="dk1"/>
+                            </a:fontRef>
+                          </wps:style>
+                          <wps:txbx>
+                            <w:txbxContent>
+                              <w:p>
+                                <w:pPr>
+                                  <w:ind w:left="0" w:firstLine="0"/>
+                                  <w:rPr>
+                                    <w:lang w:val="en-US"/>
+                                  </w:rPr>
+                                </w:pPr>
+                                <w:r>
+                                  <w:rPr>
+                                    <w:lang w:val="en-US"/>
+                                  </w:rPr>
+                                  <w:t>Distance</w:t>
+                                </w:r>
+                              </w:p>
+                            </w:txbxContent>
+                          </wps:txbx>
+                          <wps:bodyPr rot="0" spcFirstLastPara="0" vertOverflow="overflow" horzOverflow="overflow" vert="horz" wrap="square" lIns="91440" tIns="45720" rIns="91440" bIns="45720" numCol="1" spcCol="0" rtlCol="0" fromWordArt="0" anchor="t" anchorCtr="0" forceAA="0" compatLnSpc="1">
+                            <a:prstTxWarp prst="textNoShape">
+                              <a:avLst/>
+                            </a:prstTxWarp>
+                            <a:noAutofit/>
+                          </wps:bodyPr>
+                        </wps:wsp>
+                      </wpg:grpSp>
+                      <wpg:grpSp>
+                        <wpg:cNvPr id="102" name="Group 102"/>
+                        <wpg:cNvGrpSpPr/>
+                        <wpg:grpSpPr>
+                          <a:xfrm>
+                            <a:off x="0" y="1609725"/>
+                            <a:ext cx="2305877" cy="536713"/>
+                            <a:chOff x="-914399" y="-1"/>
+                            <a:chExt cx="2305877" cy="536713"/>
+                          </a:xfrm>
+                        </wpg:grpSpPr>
+                        <wps:wsp>
+                          <wps:cNvPr id="103" name="Rounded Rectangle 103"/>
+                          <wps:cNvSpPr/>
+                          <wps:spPr>
+                            <a:xfrm>
+                              <a:off x="546282" y="-1"/>
+                              <a:ext cx="845196" cy="536713"/>
+                            </a:xfrm>
+                            <a:prstGeom prst="roundRect">
+                              <a:avLst/>
+                            </a:prstGeom>
+                            <a:noFill/>
+                            <a:ln w="57150">
+                              <a:solidFill>
+                                <a:srgbClr val="FF0000"/>
+                              </a:solidFill>
+                            </a:ln>
+                          </wps:spPr>
+                          <wps:style>
+                            <a:lnRef idx="2">
+                              <a:schemeClr val="accent1">
+                                <a:shade val="50000"/>
+                              </a:schemeClr>
+                            </a:lnRef>
+                            <a:fillRef idx="1">
+                              <a:schemeClr val="accent1"/>
+                            </a:fillRef>
+                            <a:effectRef idx="0">
+                              <a:schemeClr val="accent1"/>
+                            </a:effectRef>
+                            <a:fontRef idx="minor">
+                              <a:schemeClr val="lt1"/>
+                            </a:fontRef>
+                          </wps:style>
+                          <wps:bodyPr rot="0" spcFirstLastPara="0" vertOverflow="overflow" horzOverflow="overflow" vert="horz" wrap="square" lIns="91440" tIns="45720" rIns="91440" bIns="45720" numCol="1" spcCol="0" rtlCol="0" fromWordArt="0" anchor="ctr" anchorCtr="0" forceAA="0" compatLnSpc="1">
+                            <a:prstTxWarp prst="textNoShape">
+                              <a:avLst/>
+                            </a:prstTxWarp>
+                            <a:noAutofit/>
+                          </wps:bodyPr>
+                        </wps:wsp>
+                        <wps:wsp>
+                          <wps:cNvPr id="104" name="Straight Arrow Connector 104"/>
+                          <wps:cNvCnPr>
+                            <a:stCxn id="105" idx="3"/>
+                            <a:endCxn id="103" idx="1"/>
+                          </wps:cNvCnPr>
+                          <wps:spPr>
+                            <a:xfrm flipV="1">
+                              <a:off x="-268355" y="268356"/>
+                              <a:ext cx="814637" cy="6696"/>
+                            </a:xfrm>
+                            <a:prstGeom prst="straightConnector1">
+                              <a:avLst/>
+                            </a:prstGeom>
+                            <a:ln>
+                              <a:solidFill>
+                                <a:srgbClr val="FF0000"/>
+                              </a:solidFill>
+                              <a:tailEnd type="triangle"/>
+                            </a:ln>
+                          </wps:spPr>
+                          <wps:style>
+                            <a:lnRef idx="1">
+                              <a:schemeClr val="accent1"/>
+                            </a:lnRef>
+                            <a:fillRef idx="0">
+                              <a:schemeClr val="accent1"/>
+                            </a:fillRef>
+                            <a:effectRef idx="0">
+                              <a:schemeClr val="accent1"/>
+                            </a:effectRef>
+                            <a:fontRef idx="minor">
+                              <a:schemeClr val="tx1"/>
+                            </a:fontRef>
+                          </wps:style>
+                          <wps:bodyPr/>
+                        </wps:wsp>
+                        <wps:wsp>
+                          <wps:cNvPr id="105" name="Text Box 105"/>
+                          <wps:cNvSpPr txBox="1"/>
+                          <wps:spPr>
+                            <a:xfrm>
+                              <a:off x="-914399" y="109313"/>
+                              <a:ext cx="646044" cy="331477"/>
+                            </a:xfrm>
+                            <a:prstGeom prst="rect">
+                              <a:avLst/>
+                            </a:prstGeom>
+                            <a:solidFill>
+                              <a:schemeClr val="lt1"/>
+                            </a:solidFill>
+                            <a:ln w="6350">
+                              <a:solidFill>
+                                <a:srgbClr val="FF0000"/>
+                              </a:solidFill>
+                            </a:ln>
+                            <a:effectLst/>
+                          </wps:spPr>
+                          <wps:style>
+                            <a:lnRef idx="0">
+                              <a:schemeClr val="accent1"/>
+                            </a:lnRef>
+                            <a:fillRef idx="0">
+                              <a:schemeClr val="accent1"/>
+                            </a:fillRef>
+                            <a:effectRef idx="0">
+                              <a:schemeClr val="accent1"/>
+                            </a:effectRef>
+                            <a:fontRef idx="minor">
+                              <a:schemeClr val="dk1"/>
+                            </a:fontRef>
+                          </wps:style>
+                          <wps:txbx>
+                            <w:txbxContent>
+                              <w:p>
+                                <w:pPr>
+                                  <w:ind w:left="0" w:firstLine="0"/>
+                                </w:pPr>
+                                <w:r>
+                                  <w:t>Menu</w:t>
+                                </w:r>
+                              </w:p>
+                            </w:txbxContent>
+                          </wps:txbx>
+                          <wps:bodyPr rot="0" spcFirstLastPara="0" vertOverflow="overflow" horzOverflow="overflow" vert="horz" wrap="square" lIns="91440" tIns="45720" rIns="91440" bIns="45720" numCol="1" spcCol="0" rtlCol="0" fromWordArt="0" anchor="t" anchorCtr="0" forceAA="0" compatLnSpc="1">
+                            <a:prstTxWarp prst="textNoShape">
+                              <a:avLst/>
+                            </a:prstTxWarp>
+                            <a:noAutofit/>
+                          </wps:bodyPr>
+                        </wps:wsp>
+                      </wpg:grpSp>
+                    </wpg:wgp>
+                  </a:graphicData>
+                </a:graphic>
+              </wp:inline>
+            </w:drawing>
+          </mc:Choice>
+          <mc:Fallback>
+            <w:pict>
+              <v:group id="Group 77" o:spid="_x0000_s1050" style="width:474.05pt;height:249.25pt;mso-position-horizontal-relative:char;mso-position-vertical-relative:line" coordsize="60204,31655" o:gfxdata="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">
+                <v:shape id="Picture 101" o:spid="_x0000_s1051" type="#_x0000_t75" style="position:absolute;left:13811;top:5143;width:34290;height:18955;visibility:visible;mso-wrap-style:square" o:gfxdata="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">
+                  <v:imagedata r:id="rId14" o:title="" croptop="27829f" cropleft="1946f" cropright="5074f"/>
+                  <v:path arrowok="t"/>
+                </v:shape>
+                <v:group id="Group 78" o:spid="_x0000_s1052" style="position:absolute;left:29527;width:30550;height:8477" coordsize="30549,8477" o:gfxdata="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">
+                  <v:rect id="Rectangle 79" o:spid="_x0000_s1053" style="position:absolute;left:11620;top:6477;width:1905;height:1905;visibility:visible;mso-wrap-style:square;v-text-anchor:middle" o:gfxdata="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" filled="f" strokecolor="#4472c4 [3208]" strokeweight="3pt"/>
+                  <v:shape id="Straight Arrow Connector 80" o:spid="_x0000_s1054" type="#_x0000_t32" style="position:absolute;left:8953;top:2571;width:2610;height:3715;visibility:visible;mso-wrap-style:square" o:connectortype="straight" o:gfxdata="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" strokecolor="#5b9bd5 [3204]" strokeweight=".5pt">
+                    <v:stroke endarrow="block" joinstyle="miter"/>
+                  </v:shape>
+                  <v:shape id="Text Box 81" o:spid="_x0000_s1055" type="#_x0000_t202" style="position:absolute;top:95;width:11950;height:2502;visibility:visible;mso-wrap-style:square;v-text-anchor:top" o:gfxdata="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" fillcolor="white [3201]" strokecolor="#5b9bd5 [3204]" strokeweight=".5pt">
+                    <v:textbox>
+                      <w:txbxContent>
+                        <w:p>
+                          <w:pPr>
+                            <w:ind w:left="0" w:firstLine="0"/>
+                          </w:pPr>
+                          <w:r>
+                            <w:t>Left Motor Port</w:t>
+                          </w:r>
+                        </w:p>
+                      </w:txbxContent>
+                    </v:textbox>
+                  </v:shape>
+                  <v:rect id="Rectangle 82" o:spid="_x0000_s1056" style="position:absolute;left:15144;top:6572;width:1905;height:1905;visibility:visible;mso-wrap-style:square;v-text-anchor:middle" o:gfxdata="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" filled="f" strokecolor="red" strokeweight="3pt"/>
+                  <v:shape id="Straight Arrow Connector 83" o:spid="_x0000_s1057" type="#_x0000_t32" style="position:absolute;left:17049;top:2762;width:2210;height:3511;flip:x;visibility:visible;mso-wrap-style:square" o:connectortype="straight" o:gfxdata="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" strokecolor="#c00000" strokeweight=".5pt">
+                    <v:stroke endarrow="block" joinstyle="miter"/>
+                  </v:shape>
+                  <v:shape id="Text Box 84" o:spid="_x0000_s1058" type="#_x0000_t202" style="position:absolute;left:18097;width:12452;height:2711;visibility:visible;mso-wrap-style:square;v-text-anchor:top" o:gfxdata="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" fillcolor="white [3201]" strokecolor="red" strokeweight=".5pt">
+                    <v:textbox>
+                      <w:txbxContent>
+                        <w:p>
+                          <w:pPr>
+                            <w:ind w:left="0" w:firstLine="0"/>
+                          </w:pPr>
+                          <w:r>
+                            <w:t>Right Motor Port</w:t>
+                          </w:r>
+                        </w:p>
+                      </w:txbxContent>
+                    </v:textbox>
+                  </v:shape>
+                </v:group>
+                <v:group id="Group 85" o:spid="_x0000_s1059" style="position:absolute;left:16383;top:16383;width:11568;height:15272" coordorigin="-2286" coordsize="11568,15272" o:gfxdata="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">
+                  <v:roundrect id="Rounded Rectangle 86" o:spid="_x0000_s1060" style="position:absolute;left:5466;width:3816;height:3314;visibility:visible;mso-wrap-style:square;v-text-anchor:middle" arcsize="10923f" o:gfxdata="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" filled="f" strokecolor="yellow" strokeweight="4.5pt">
+                    <v:stroke joinstyle="miter"/>
+                  </v:roundrect>
+                  <v:shape id="Straight Arrow Connector 87" o:spid="_x0000_s1061" type="#_x0000_t32" style="position:absolute;left:1966;top:3314;width:5408;height:5531;flip:y;visibility:visible;mso-wrap-style:square" o:connectortype="straight" o:gfxdata="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" strokecolor="yellow" strokeweight=".5pt">
+                    <v:stroke endarrow="block" joinstyle="miter"/>
+                  </v:shape>
+                  <v:shape id="Text Box 88" o:spid="_x0000_s1062" type="#_x0000_t202" style="position:absolute;left:-2286;top:8845;width:8504;height:6427;visibility:visible;mso-wrap-style:square;v-text-anchor:top" o:gfxdata="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" fillcolor="white [3201]" strokecolor="yellow" strokeweight=".5pt">
+                    <v:textbox>
+                      <w:txbxContent>
+                        <w:p>
+                          <w:pPr>
+                            <w:ind w:left="0" w:firstLine="0"/>
+                          </w:pPr>
+                          <w:r>
+                            <w:t>Direction of Movement</w:t>
+                          </w:r>
+                        </w:p>
+                      </w:txbxContent>
+                    </v:textbox>
+                  </v:shape>
+                </v:group>
+                <v:group id="Group 89" o:spid="_x0000_s1063" style="position:absolute;left:27871;top:16573;width:6096;height:11716" coordorigin="2153" coordsize="6096,11715" o:gfxdata="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">
+                  <v:roundrect id="Rounded Rectangle 90" o:spid="_x0000_s1064" style="position:absolute;left:3905;width:3816;height:3314;visibility:visible;mso-wrap-style:square;v-text-anchor:middle" arcsize="10923f" o:gfxdata="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" filled="f" strokecolor="#92d050" strokeweight="4.5pt">
+                    <v:stroke joinstyle="miter"/>
+                  </v:roundrect>
+                  <v:shape id="Straight Arrow Connector 91" o:spid="_x0000_s1065" type="#_x0000_t32" style="position:absolute;left:6096;top:3524;width:0;height:5023;flip:y;visibility:visible;mso-wrap-style:square" o:connectortype="straight" o:gfxdata="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" strokecolor="#92d050" strokeweight=".5pt">
+                    <v:stroke endarrow="block" joinstyle="miter"/>
+                  </v:shape>
+                  <v:shape id="Text Box 92" o:spid="_x0000_s1066" type="#_x0000_t202" style="position:absolute;left:2153;top:8477;width:6096;height:3238;visibility:visible;mso-wrap-style:square;v-text-anchor:top" o:gfxdata="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" fillcolor="white [3201]" strokecolor="#92d050" strokeweight=".5pt">
+                    <v:textbox>
+                      <w:txbxContent>
+                        <w:p>
+                          <w:pPr>
+                            <w:ind w:left="0" w:firstLine="0"/>
+                            <w:rPr>
+                              <w:lang w:val="en-US"/>
+                            </w:rPr>
+                          </w:pPr>
+                          <w:r>
+                            <w:rPr>
+                              <w:lang w:val="en-US"/>
+                            </w:rPr>
+                            <w:t>Power</w:t>
+                          </w:r>
+                        </w:p>
+                      </w:txbxContent>
+                    </v:textbox>
+                  </v:shape>
+                </v:group>
+                <v:group id="Group 93" o:spid="_x0000_s1067" style="position:absolute;left:40671;top:15525;width:19533;height:4547" coordsize="19532,4546" o:gfxdata="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">
+                  <v:roundrect id="Rounded Rectangle 94" o:spid="_x0000_s1068" style="position:absolute;top:1238;width:3810;height:3308;visibility:visible;mso-wrap-style:square;v-text-anchor:middle" arcsize="10923f" o:gfxdata="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" filled="f" strokecolor="#7030a0" strokeweight="4.5pt">
+                    <v:stroke joinstyle="miter"/>
+                  </v:roundrect>
+                  <v:shape id="Straight Arrow Connector 95" o:spid="_x0000_s1069" type="#_x0000_t32" style="position:absolute;left:3810;top:2762;width:6134;height:0;flip:x;visibility:visible;mso-wrap-style:square" o:connectortype="straight" o:gfxdata="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" strokecolor="#7030a0" strokeweight=".5pt">
+                    <v:stroke endarrow="block" joinstyle="miter"/>
+                  </v:shape>
+                  <v:shape id="Text Box 96" o:spid="_x0000_s1070" type="#_x0000_t202" style="position:absolute;left:10191;width:9341;height:4318;visibility:visible;mso-wrap-style:square;v-text-anchor:top" o:gfxdata="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" fillcolor="white [3201]" strokecolor="#7030a0" strokeweight=".5pt">
+                    <v:textbox>
+                      <w:txbxContent>
+                        <w:p>
+                          <w:pPr>
+                            <w:ind w:left="0" w:firstLine="0"/>
+                          </w:pPr>
+                          <w:r>
+                            <w:t>Brake when finished</w:t>
+                          </w:r>
+                        </w:p>
+                      </w:txbxContent>
+                    </v:textbox>
+                  </v:shape>
+                </v:group>
+                <v:group id="Group 97" o:spid="_x0000_s1071" style="position:absolute;left:35337;top:16573;width:7695;height:11716" coordsize="7694,11715" o:gfxdata="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">
+                  <v:roundrect id="Rounded Rectangle 98" o:spid="_x0000_s1072" style="position:absolute;width:3816;height:3314;visibility:visible;mso-wrap-style:square;v-text-anchor:middle" arcsize="10923f" o:gfxdata="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" filled="f" strokecolor="#ffc000" strokeweight="4.5pt">
+                    <v:stroke joinstyle="miter"/>
+                  </v:roundrect>
+                  <v:shape id="Straight Arrow Connector 99" o:spid="_x0000_s1073" type="#_x0000_t32" style="position:absolute;left:2190;top:3524;width:0;height:5023;flip:y;visibility:visible;mso-wrap-style:square" o:connectortype="straight" o:gfxdata="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" strokecolor="#ffc000" strokeweight=".5pt">
+                    <v:stroke endarrow="block" joinstyle="miter"/>
+                  </v:shape>
+                  <v:shape id="Text Box 100" o:spid="_x0000_s1074" type="#_x0000_t202" style="position:absolute;left:381;top:8477;width:7313;height:3238;visibility:visible;mso-wrap-style:square;v-text-anchor:top" o:gfxdata="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" fillcolor="white [3201]" strokecolor="#ffc000" strokeweight=".5pt">
+                    <v:textbox>
+                      <w:txbxContent>
+                        <w:p>
+                          <w:pPr>
+                            <w:ind w:left="0" w:firstLine="0"/>
+                            <w:rPr>
+                              <w:lang w:val="en-US"/>
+                            </w:rPr>
+                          </w:pPr>
+                          <w:r>
+                            <w:rPr>
+                              <w:lang w:val="en-US"/>
+                            </w:rPr>
+                            <w:t>Distance</w:t>
+                          </w:r>
+                        </w:p>
+                      </w:txbxContent>
+                    </v:textbox>
+                  </v:shape>
+                </v:group>
+                <v:group id="Group 102" o:spid="_x0000_s1075" style="position:absolute;top:16097;width:23058;height:5367" coordorigin="-9143" coordsize="23058,5367" o:gfxdata="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">
+                  <v:roundrect id="Rounded Rectangle 103" o:spid="_x0000_s1076" style="position:absolute;left:5462;width:8452;height:5367;visibility:visible;mso-wrap-style:square;v-text-anchor:middle" arcsize="10923f" o:gfxdata="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" filled="f" strokecolor="red" strokeweight="4.5pt">
+                    <v:stroke joinstyle="miter"/>
+                  </v:roundrect>
+                  <v:shape id="Straight Arrow Connector 104" o:spid="_x0000_s1077" type="#_x0000_t32" style="position:absolute;left:-2683;top:2683;width:8145;height:67;flip:y;visibility:visible;mso-wrap-style:square" o:connectortype="straight" o:gfxdata="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" strokecolor="red" strokeweight=".5pt">
+                    <v:stroke endarrow="block" joinstyle="miter"/>
+                  </v:shape>
+                  <v:shape id="Text Box 105" o:spid="_x0000_s1078" type="#_x0000_t202" style="position:absolute;left:-9143;top:1093;width:6460;height:3314;visibility:visible;mso-wrap-style:square;v-text-anchor:top" o:gfxdata="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" fillcolor="white [3201]" strokecolor="red" strokeweight=".5pt">
+                    <v:textbox>
+                      <w:txbxContent>
+                        <w:p>
+                          <w:pPr>
+                            <w:ind w:left="0" w:firstLine="0"/>
+                          </w:pPr>
+                          <w:r>
+                            <w:t>Menu</w:t>
+                          </w:r>
+                        </w:p>
+                      </w:txbxContent>
+                    </v:textbox>
+                  </v:shape>
+                </v:group>
+                <w10:anchorlock/>
+              </v:group>
+            </w:pict>
+          </mc:Fallback>
+        </mc:AlternateContent>
+      </w:r>
+    </w:p>
     <w:p>
       <w:pPr>
         <w:pStyle w:val="Heading3"/>
@@ -109,44 +2482,1266 @@
         <w:t>Move Tank</w:t>
       </w:r>
     </w:p>
-    <w:p/>
     <w:p>
       <w:pPr>
-        <w:pStyle w:val="Heading1"/>
+        <w:ind w:left="0" w:firstLine="0"/>
+        <w:jc w:val="center"/>
       </w:pPr>
       <w:r>
-        <w:t>Moving the Motor</w:t>
+        <w:rPr>
+          <w:noProof/>
+        </w:rPr>
+        <mc:AlternateContent>
+          <mc:Choice Requires="wpg">
+            <w:drawing>
+              <wp:inline distT="0" distB="0" distL="0" distR="0" wp14:anchorId="71937DF5" wp14:editId="425413B2">
+                <wp:extent cx="5638800" cy="3172681"/>
+                <wp:effectExtent l="0" t="0" r="19050" b="27940"/>
+                <wp:docPr id="29" name="Group 29"/>
+                <wp:cNvGraphicFramePr/>
+                <a:graphic xmlns:a="http://schemas.openxmlformats.org/drawingml/2006/main">
+                  <a:graphicData uri="http://schemas.microsoft.com/office/word/2010/wordprocessingGroup">
+                    <wpg:wgp>
+                      <wpg:cNvGrpSpPr/>
+                      <wpg:grpSpPr>
+                        <a:xfrm>
+                          <a:off x="0" y="0"/>
+                          <a:ext cx="5638800" cy="3172681"/>
+                          <a:chOff x="0" y="0"/>
+                          <a:chExt cx="5904057" cy="3154895"/>
+                        </a:xfrm>
+                      </wpg:grpSpPr>
+                      <wpg:grpSp>
+                        <wpg:cNvPr id="30" name="Group 30"/>
+                        <wpg:cNvGrpSpPr/>
+                        <wpg:grpSpPr>
+                          <a:xfrm>
+                            <a:off x="1401417" y="0"/>
+                            <a:ext cx="4502640" cy="3154895"/>
+                            <a:chOff x="0" y="0"/>
+                            <a:chExt cx="4502640" cy="3154895"/>
+                          </a:xfrm>
+                        </wpg:grpSpPr>
+                        <pic:pic xmlns:pic="http://schemas.openxmlformats.org/drawingml/2006/picture">
+                          <pic:nvPicPr>
+                            <pic:cNvPr id="31" name="Picture 31"/>
+                            <pic:cNvPicPr>
+                              <a:picLocks noChangeAspect="1"/>
+                            </pic:cNvPicPr>
+                          </pic:nvPicPr>
+                          <pic:blipFill>
+                            <a:blip r:embed="rId15">
+                              <a:extLst>
+                                <a:ext uri="{28A0092B-C50C-407E-A947-70E740481C1C}">
+                                  <a14:useLocalDpi xmlns:a14="http://schemas.microsoft.com/office/drawing/2010/main" val="0"/>
+                                </a:ext>
+                              </a:extLst>
+                            </a:blip>
+                            <a:stretch>
+                              <a:fillRect/>
+                            </a:stretch>
+                          </pic:blipFill>
+                          <pic:spPr>
+                            <a:xfrm>
+                              <a:off x="0" y="582804"/>
+                              <a:ext cx="3556635" cy="1656080"/>
+                            </a:xfrm>
+                            <a:prstGeom prst="rect">
+                              <a:avLst/>
+                            </a:prstGeom>
+                          </pic:spPr>
+                        </pic:pic>
+                        <wpg:grpSp>
+                          <wpg:cNvPr id="32" name="Group 32"/>
+                          <wpg:cNvGrpSpPr/>
+                          <wpg:grpSpPr>
+                            <a:xfrm>
+                              <a:off x="1567479" y="10047"/>
+                              <a:ext cx="1356591" cy="834014"/>
+                              <a:chOff x="-64" y="-1"/>
+                              <a:chExt cx="1356591" cy="834014"/>
+                            </a:xfrm>
+                          </wpg:grpSpPr>
+                          <wps:wsp>
+                            <wps:cNvPr id="33" name="Rectangle 33"/>
+                            <wps:cNvSpPr/>
+                            <wps:spPr>
+                              <a:xfrm>
+                                <a:off x="1165609" y="643095"/>
+                                <a:ext cx="190918" cy="190918"/>
+                              </a:xfrm>
+                              <a:prstGeom prst="rect">
+                                <a:avLst/>
+                              </a:prstGeom>
+                              <a:noFill/>
+                              <a:ln w="38100"/>
+                            </wps:spPr>
+                            <wps:style>
+                              <a:lnRef idx="2">
+                                <a:schemeClr val="accent5"/>
+                              </a:lnRef>
+                              <a:fillRef idx="1">
+                                <a:schemeClr val="lt1"/>
+                              </a:fillRef>
+                              <a:effectRef idx="0">
+                                <a:schemeClr val="accent5"/>
+                              </a:effectRef>
+                              <a:fontRef idx="minor">
+                                <a:schemeClr val="dk1"/>
+                              </a:fontRef>
+                            </wps:style>
+                            <wps:bodyPr rot="0" spcFirstLastPara="0" vertOverflow="overflow" horzOverflow="overflow" vert="horz" wrap="square" lIns="91440" tIns="45720" rIns="91440" bIns="45720" numCol="1" spcCol="0" rtlCol="0" fromWordArt="0" anchor="ctr" anchorCtr="0" forceAA="0" compatLnSpc="1">
+                              <a:prstTxWarp prst="textNoShape">
+                                <a:avLst/>
+                              </a:prstTxWarp>
+                              <a:noAutofit/>
+                            </wps:bodyPr>
+                          </wps:wsp>
+                          <wps:wsp>
+                            <wps:cNvPr id="34" name="Straight Arrow Connector 34"/>
+                            <wps:cNvCnPr/>
+                            <wps:spPr>
+                              <a:xfrm>
+                                <a:off x="894303" y="251209"/>
+                                <a:ext cx="261257" cy="371789"/>
+                              </a:xfrm>
+                              <a:prstGeom prst="straightConnector1">
+                                <a:avLst/>
+                              </a:prstGeom>
+                              <a:ln>
+                                <a:tailEnd type="triangle"/>
+                              </a:ln>
+                            </wps:spPr>
+                            <wps:style>
+                              <a:lnRef idx="1">
+                                <a:schemeClr val="accent1"/>
+                              </a:lnRef>
+                              <a:fillRef idx="0">
+                                <a:schemeClr val="accent1"/>
+                              </a:fillRef>
+                              <a:effectRef idx="0">
+                                <a:schemeClr val="accent1"/>
+                              </a:effectRef>
+                              <a:fontRef idx="minor">
+                                <a:schemeClr val="tx1"/>
+                              </a:fontRef>
+                            </wps:style>
+                            <wps:bodyPr/>
+                          </wps:wsp>
+                          <wps:wsp>
+                            <wps:cNvPr id="35" name="Text Box 35"/>
+                            <wps:cNvSpPr txBox="1"/>
+                            <wps:spPr>
+                              <a:xfrm>
+                                <a:off x="-64" y="-1"/>
+                                <a:ext cx="1356499" cy="250783"/>
+                              </a:xfrm>
+                              <a:prstGeom prst="rect">
+                                <a:avLst/>
+                              </a:prstGeom>
+                              <a:solidFill>
+                                <a:schemeClr val="lt1"/>
+                              </a:solidFill>
+                              <a:ln w="6350">
+                                <a:solidFill>
+                                  <a:schemeClr val="accent1"/>
+                                </a:solidFill>
+                              </a:ln>
+                              <a:effectLst/>
+                            </wps:spPr>
+                            <wps:style>
+                              <a:lnRef idx="0">
+                                <a:schemeClr val="accent1"/>
+                              </a:lnRef>
+                              <a:fillRef idx="0">
+                                <a:schemeClr val="accent1"/>
+                              </a:fillRef>
+                              <a:effectRef idx="0">
+                                <a:schemeClr val="accent1"/>
+                              </a:effectRef>
+                              <a:fontRef idx="minor">
+                                <a:schemeClr val="dk1"/>
+                              </a:fontRef>
+                            </wps:style>
+                            <wps:txbx>
+                              <w:txbxContent>
+                                <w:p>
+                                  <w:pPr>
+                                    <w:ind w:left="0" w:firstLine="0"/>
+                                    <w:jc w:val="left"/>
+                                  </w:pPr>
+                                  <w:r>
+                                    <w:t>Left Motor Port</w:t>
+                                  </w:r>
+                                </w:p>
+                              </w:txbxContent>
+                            </wps:txbx>
+                            <wps:bodyPr rot="0" spcFirstLastPara="0" vertOverflow="overflow" horzOverflow="overflow" vert="horz" wrap="square" lIns="91440" tIns="45720" rIns="91440" bIns="45720" numCol="1" spcCol="0" rtlCol="0" fromWordArt="0" anchor="t" anchorCtr="0" forceAA="0" compatLnSpc="1">
+                              <a:prstTxWarp prst="textNoShape">
+                                <a:avLst/>
+                              </a:prstTxWarp>
+                              <a:noAutofit/>
+                            </wps:bodyPr>
+                          </wps:wsp>
+                        </wpg:grpSp>
+                        <wpg:grpSp>
+                          <wpg:cNvPr id="36" name="Group 36"/>
+                          <wpg:cNvGrpSpPr/>
+                          <wpg:grpSpPr>
+                            <a:xfrm>
+                              <a:off x="3084844" y="0"/>
+                              <a:ext cx="1417796" cy="854109"/>
+                              <a:chOff x="0" y="0"/>
+                              <a:chExt cx="1417796" cy="854109"/>
+                            </a:xfrm>
+                          </wpg:grpSpPr>
+                          <wps:wsp>
+                            <wps:cNvPr id="37" name="Rectangle 37"/>
+                            <wps:cNvSpPr/>
+                            <wps:spPr>
+                              <a:xfrm>
+                                <a:off x="0" y="663191"/>
+                                <a:ext cx="190918" cy="190918"/>
+                              </a:xfrm>
+                              <a:prstGeom prst="rect">
+                                <a:avLst/>
+                              </a:prstGeom>
+                              <a:noFill/>
+                              <a:ln w="38100">
+                                <a:solidFill>
+                                  <a:srgbClr val="FF0000"/>
+                                </a:solidFill>
+                              </a:ln>
+                            </wps:spPr>
+                            <wps:style>
+                              <a:lnRef idx="2">
+                                <a:schemeClr val="accent5"/>
+                              </a:lnRef>
+                              <a:fillRef idx="1">
+                                <a:schemeClr val="lt1"/>
+                              </a:fillRef>
+                              <a:effectRef idx="0">
+                                <a:schemeClr val="accent5"/>
+                              </a:effectRef>
+                              <a:fontRef idx="minor">
+                                <a:schemeClr val="dk1"/>
+                              </a:fontRef>
+                            </wps:style>
+                            <wps:bodyPr rot="0" spcFirstLastPara="0" vertOverflow="overflow" horzOverflow="overflow" vert="horz" wrap="square" lIns="91440" tIns="45720" rIns="91440" bIns="45720" numCol="1" spcCol="0" rtlCol="0" fromWordArt="0" anchor="ctr" anchorCtr="0" forceAA="0" compatLnSpc="1">
+                              <a:prstTxWarp prst="textNoShape">
+                                <a:avLst/>
+                              </a:prstTxWarp>
+                              <a:noAutofit/>
+                            </wps:bodyPr>
+                          </wps:wsp>
+                          <wps:wsp>
+                            <wps:cNvPr id="38" name="Straight Arrow Connector 38"/>
+                            <wps:cNvCnPr/>
+                            <wps:spPr>
+                              <a:xfrm flipH="1">
+                                <a:off x="190919" y="281354"/>
+                                <a:ext cx="221063" cy="351343"/>
+                              </a:xfrm>
+                              <a:prstGeom prst="straightConnector1">
+                                <a:avLst/>
+                              </a:prstGeom>
+                              <a:ln>
+                                <a:solidFill>
+                                  <a:srgbClr val="C00000"/>
+                                </a:solidFill>
+                                <a:tailEnd type="triangle"/>
+                              </a:ln>
+                            </wps:spPr>
+                            <wps:style>
+                              <a:lnRef idx="1">
+                                <a:schemeClr val="accent1"/>
+                              </a:lnRef>
+                              <a:fillRef idx="0">
+                                <a:schemeClr val="accent1"/>
+                              </a:fillRef>
+                              <a:effectRef idx="0">
+                                <a:schemeClr val="accent1"/>
+                              </a:effectRef>
+                              <a:fontRef idx="minor">
+                                <a:schemeClr val="tx1"/>
+                              </a:fontRef>
+                            </wps:style>
+                            <wps:bodyPr/>
+                          </wps:wsp>
+                          <wps:wsp>
+                            <wps:cNvPr id="39" name="Text Box 39"/>
+                            <wps:cNvSpPr txBox="1"/>
+                            <wps:spPr>
+                              <a:xfrm>
+                                <a:off x="111324" y="0"/>
+                                <a:ext cx="1306472" cy="271305"/>
+                              </a:xfrm>
+                              <a:prstGeom prst="rect">
+                                <a:avLst/>
+                              </a:prstGeom>
+                              <a:solidFill>
+                                <a:schemeClr val="lt1"/>
+                              </a:solidFill>
+                              <a:ln w="6350">
+                                <a:solidFill>
+                                  <a:srgbClr val="FF0000"/>
+                                </a:solidFill>
+                              </a:ln>
+                              <a:effectLst/>
+                            </wps:spPr>
+                            <wps:style>
+                              <a:lnRef idx="0">
+                                <a:schemeClr val="accent1"/>
+                              </a:lnRef>
+                              <a:fillRef idx="0">
+                                <a:schemeClr val="accent1"/>
+                              </a:fillRef>
+                              <a:effectRef idx="0">
+                                <a:schemeClr val="accent1"/>
+                              </a:effectRef>
+                              <a:fontRef idx="minor">
+                                <a:schemeClr val="dk1"/>
+                              </a:fontRef>
+                            </wps:style>
+                            <wps:txbx>
+                              <w:txbxContent>
+                                <w:p>
+                                  <w:pPr>
+                                    <w:ind w:left="0" w:firstLine="0"/>
+                                  </w:pPr>
+                                  <w:r>
+                                    <w:t>Right Motor Port</w:t>
+                                  </w:r>
+                                </w:p>
+                              </w:txbxContent>
+                            </wps:txbx>
+                            <wps:bodyPr rot="0" spcFirstLastPara="0" vertOverflow="overflow" horzOverflow="overflow" vert="horz" wrap="square" lIns="91440" tIns="45720" rIns="91440" bIns="45720" numCol="1" spcCol="0" rtlCol="0" fromWordArt="0" anchor="t" anchorCtr="0" forceAA="0" compatLnSpc="1">
+                              <a:prstTxWarp prst="textNoShape">
+                                <a:avLst/>
+                              </a:prstTxWarp>
+                              <a:noAutofit/>
+                            </wps:bodyPr>
+                          </wps:wsp>
+                        </wpg:grpSp>
+                        <wpg:grpSp>
+                          <wpg:cNvPr id="40" name="Group 40"/>
+                          <wpg:cNvGrpSpPr/>
+                          <wpg:grpSpPr>
+                            <a:xfrm>
+                              <a:off x="665922" y="1647930"/>
+                              <a:ext cx="750896" cy="1506965"/>
+                              <a:chOff x="-97753" y="0"/>
+                              <a:chExt cx="750896" cy="1506965"/>
+                            </a:xfrm>
+                          </wpg:grpSpPr>
+                          <wps:wsp>
+                            <wps:cNvPr id="41" name="Rounded Rectangle 41"/>
+                            <wps:cNvSpPr/>
+                            <wps:spPr>
+                              <a:xfrm>
+                                <a:off x="271305" y="0"/>
+                                <a:ext cx="381838" cy="331595"/>
+                              </a:xfrm>
+                              <a:prstGeom prst="roundRect">
+                                <a:avLst/>
+                              </a:prstGeom>
+                              <a:noFill/>
+                              <a:ln w="57150">
+                                <a:solidFill>
+                                  <a:srgbClr val="FFFF00"/>
+                                </a:solidFill>
+                              </a:ln>
+                            </wps:spPr>
+                            <wps:style>
+                              <a:lnRef idx="2">
+                                <a:schemeClr val="accent1">
+                                  <a:shade val="50000"/>
+                                </a:schemeClr>
+                              </a:lnRef>
+                              <a:fillRef idx="1">
+                                <a:schemeClr val="accent1"/>
+                              </a:fillRef>
+                              <a:effectRef idx="0">
+                                <a:schemeClr val="accent1"/>
+                              </a:effectRef>
+                              <a:fontRef idx="minor">
+                                <a:schemeClr val="lt1"/>
+                              </a:fontRef>
+                            </wps:style>
+                            <wps:bodyPr rot="0" spcFirstLastPara="0" vertOverflow="overflow" horzOverflow="overflow" vert="horz" wrap="square" lIns="91440" tIns="45720" rIns="91440" bIns="45720" numCol="1" spcCol="0" rtlCol="0" fromWordArt="0" anchor="ctr" anchorCtr="0" forceAA="0" compatLnSpc="1">
+                              <a:prstTxWarp prst="textNoShape">
+                                <a:avLst/>
+                              </a:prstTxWarp>
+                              <a:noAutofit/>
+                            </wps:bodyPr>
+                          </wps:wsp>
+                          <wps:wsp>
+                            <wps:cNvPr id="42" name="Straight Arrow Connector 42"/>
+                            <wps:cNvCnPr/>
+                            <wps:spPr>
+                              <a:xfrm flipV="1">
+                                <a:off x="492369" y="351692"/>
+                                <a:ext cx="0" cy="502418"/>
+                              </a:xfrm>
+                              <a:prstGeom prst="straightConnector1">
+                                <a:avLst/>
+                              </a:prstGeom>
+                              <a:ln>
+                                <a:solidFill>
+                                  <a:srgbClr val="FFFF00"/>
+                                </a:solidFill>
+                                <a:tailEnd type="triangle"/>
+                              </a:ln>
+                            </wps:spPr>
+                            <wps:style>
+                              <a:lnRef idx="1">
+                                <a:schemeClr val="accent1"/>
+                              </a:lnRef>
+                              <a:fillRef idx="0">
+                                <a:schemeClr val="accent1"/>
+                              </a:fillRef>
+                              <a:effectRef idx="0">
+                                <a:schemeClr val="accent1"/>
+                              </a:effectRef>
+                              <a:fontRef idx="minor">
+                                <a:schemeClr val="tx1"/>
+                              </a:fontRef>
+                            </wps:style>
+                            <wps:bodyPr/>
+                          </wps:wsp>
+                          <wps:wsp>
+                            <wps:cNvPr id="43" name="Text Box 43"/>
+                            <wps:cNvSpPr txBox="1"/>
+                            <wps:spPr>
+                              <a:xfrm>
+                                <a:off x="-97753" y="863871"/>
+                                <a:ext cx="670336" cy="643094"/>
+                              </a:xfrm>
+                              <a:prstGeom prst="rect">
+                                <a:avLst/>
+                              </a:prstGeom>
+                              <a:solidFill>
+                                <a:schemeClr val="lt1"/>
+                              </a:solidFill>
+                              <a:ln w="6350">
+                                <a:solidFill>
+                                  <a:srgbClr val="FFFF00"/>
+                                </a:solidFill>
+                              </a:ln>
+                              <a:effectLst/>
+                            </wps:spPr>
+                            <wps:style>
+                              <a:lnRef idx="0">
+                                <a:schemeClr val="accent1"/>
+                              </a:lnRef>
+                              <a:fillRef idx="0">
+                                <a:schemeClr val="accent1"/>
+                              </a:fillRef>
+                              <a:effectRef idx="0">
+                                <a:schemeClr val="accent1"/>
+                              </a:effectRef>
+                              <a:fontRef idx="minor">
+                                <a:schemeClr val="dk1"/>
+                              </a:fontRef>
+                            </wps:style>
+                            <wps:txbx>
+                              <w:txbxContent>
+                                <w:p>
+                                  <w:pPr>
+                                    <w:ind w:left="0" w:firstLine="0"/>
+                                  </w:pPr>
+                                  <w:r>
+                                    <w:t>Left Motor Power</w:t>
+                                  </w:r>
+                                </w:p>
+                              </w:txbxContent>
+                            </wps:txbx>
+                            <wps:bodyPr rot="0" spcFirstLastPara="0" vertOverflow="overflow" horzOverflow="overflow" vert="horz" wrap="square" lIns="91440" tIns="45720" rIns="91440" bIns="45720" numCol="1" spcCol="0" rtlCol="0" fromWordArt="0" anchor="t" anchorCtr="0" forceAA="0" compatLnSpc="1">
+                              <a:prstTxWarp prst="textNoShape">
+                                <a:avLst/>
+                              </a:prstTxWarp>
+                              <a:noAutofit/>
+                            </wps:bodyPr>
+                          </wps:wsp>
+                        </wpg:grpSp>
+                        <wpg:grpSp>
+                          <wpg:cNvPr id="44" name="Group 44"/>
+                          <wpg:cNvGrpSpPr/>
+                          <wpg:grpSpPr>
+                            <a:xfrm>
+                              <a:off x="1476917" y="1657978"/>
+                              <a:ext cx="620240" cy="1496917"/>
+                              <a:chOff x="170631" y="0"/>
+                              <a:chExt cx="620240" cy="1496917"/>
+                            </a:xfrm>
+                          </wpg:grpSpPr>
+                          <wps:wsp>
+                            <wps:cNvPr id="45" name="Rounded Rectangle 45"/>
+                            <wps:cNvSpPr/>
+                            <wps:spPr>
+                              <a:xfrm>
+                                <a:off x="271305" y="0"/>
+                                <a:ext cx="381838" cy="331595"/>
+                              </a:xfrm>
+                              <a:prstGeom prst="roundRect">
+                                <a:avLst/>
+                              </a:prstGeom>
+                              <a:noFill/>
+                              <a:ln w="57150">
+                                <a:solidFill>
+                                  <a:srgbClr val="92D050"/>
+                                </a:solidFill>
+                              </a:ln>
+                            </wps:spPr>
+                            <wps:style>
+                              <a:lnRef idx="2">
+                                <a:schemeClr val="accent1">
+                                  <a:shade val="50000"/>
+                                </a:schemeClr>
+                              </a:lnRef>
+                              <a:fillRef idx="1">
+                                <a:schemeClr val="accent1"/>
+                              </a:fillRef>
+                              <a:effectRef idx="0">
+                                <a:schemeClr val="accent1"/>
+                              </a:effectRef>
+                              <a:fontRef idx="minor">
+                                <a:schemeClr val="lt1"/>
+                              </a:fontRef>
+                            </wps:style>
+                            <wps:bodyPr rot="0" spcFirstLastPara="0" vertOverflow="overflow" horzOverflow="overflow" vert="horz" wrap="square" lIns="91440" tIns="45720" rIns="91440" bIns="45720" numCol="1" spcCol="0" rtlCol="0" fromWordArt="0" anchor="ctr" anchorCtr="0" forceAA="0" compatLnSpc="1">
+                              <a:prstTxWarp prst="textNoShape">
+                                <a:avLst/>
+                              </a:prstTxWarp>
+                              <a:noAutofit/>
+                            </wps:bodyPr>
+                          </wps:wsp>
+                          <wps:wsp>
+                            <wps:cNvPr id="46" name="Straight Arrow Connector 46"/>
+                            <wps:cNvCnPr/>
+                            <wps:spPr>
+                              <a:xfrm flipV="1">
+                                <a:off x="492369" y="351692"/>
+                                <a:ext cx="0" cy="502418"/>
+                              </a:xfrm>
+                              <a:prstGeom prst="straightConnector1">
+                                <a:avLst/>
+                              </a:prstGeom>
+                              <a:ln>
+                                <a:solidFill>
+                                  <a:srgbClr val="92D050"/>
+                                </a:solidFill>
+                                <a:tailEnd type="triangle"/>
+                              </a:ln>
+                            </wps:spPr>
+                            <wps:style>
+                              <a:lnRef idx="1">
+                                <a:schemeClr val="accent1"/>
+                              </a:lnRef>
+                              <a:fillRef idx="0">
+                                <a:schemeClr val="accent1"/>
+                              </a:fillRef>
+                              <a:effectRef idx="0">
+                                <a:schemeClr val="accent1"/>
+                              </a:effectRef>
+                              <a:fontRef idx="minor">
+                                <a:schemeClr val="tx1"/>
+                              </a:fontRef>
+                            </wps:style>
+                            <wps:bodyPr/>
+                          </wps:wsp>
+                          <wps:wsp>
+                            <wps:cNvPr id="47" name="Text Box 47"/>
+                            <wps:cNvSpPr txBox="1"/>
+                            <wps:spPr>
+                              <a:xfrm>
+                                <a:off x="170631" y="853823"/>
+                                <a:ext cx="620240" cy="643094"/>
+                              </a:xfrm>
+                              <a:prstGeom prst="rect">
+                                <a:avLst/>
+                              </a:prstGeom>
+                              <a:solidFill>
+                                <a:schemeClr val="lt1"/>
+                              </a:solidFill>
+                              <a:ln w="6350">
+                                <a:solidFill>
+                                  <a:srgbClr val="92D050"/>
+                                </a:solidFill>
+                              </a:ln>
+                              <a:effectLst/>
+                            </wps:spPr>
+                            <wps:style>
+                              <a:lnRef idx="0">
+                                <a:schemeClr val="accent1"/>
+                              </a:lnRef>
+                              <a:fillRef idx="0">
+                                <a:schemeClr val="accent1"/>
+                              </a:fillRef>
+                              <a:effectRef idx="0">
+                                <a:schemeClr val="accent1"/>
+                              </a:effectRef>
+                              <a:fontRef idx="minor">
+                                <a:schemeClr val="dk1"/>
+                              </a:fontRef>
+                            </wps:style>
+                            <wps:txbx>
+                              <w:txbxContent>
+                                <w:p>
+                                  <w:pPr>
+                                    <w:ind w:left="0" w:firstLine="0"/>
+                                  </w:pPr>
+                                  <w:r>
+                                    <w:t>Right Motor Power</w:t>
+                                  </w:r>
+                                </w:p>
+                              </w:txbxContent>
+                            </wps:txbx>
+                            <wps:bodyPr rot="0" spcFirstLastPara="0" vertOverflow="overflow" horzOverflow="overflow" vert="horz" wrap="square" lIns="91440" tIns="45720" rIns="91440" bIns="45720" numCol="1" spcCol="0" rtlCol="0" fromWordArt="0" anchor="t" anchorCtr="0" forceAA="0" compatLnSpc="1">
+                              <a:prstTxWarp prst="textNoShape">
+                                <a:avLst/>
+                              </a:prstTxWarp>
+                              <a:noAutofit/>
+                            </wps:bodyPr>
+                          </wps:wsp>
+                        </wpg:grpSp>
+                        <wpg:grpSp>
+                          <wpg:cNvPr id="48" name="Group 48"/>
+                          <wpg:cNvGrpSpPr/>
+                          <wpg:grpSpPr>
+                            <a:xfrm>
+                              <a:off x="2682910" y="1557278"/>
+                              <a:ext cx="1720000" cy="599254"/>
+                              <a:chOff x="0" y="-217"/>
+                              <a:chExt cx="1720000" cy="599254"/>
+                            </a:xfrm>
+                          </wpg:grpSpPr>
+                          <wps:wsp>
+                            <wps:cNvPr id="49" name="Rounded Rectangle 49"/>
+                            <wps:cNvSpPr/>
+                            <wps:spPr>
+                              <a:xfrm>
+                                <a:off x="0" y="120581"/>
+                                <a:ext cx="381424" cy="331482"/>
+                              </a:xfrm>
+                              <a:prstGeom prst="roundRect">
+                                <a:avLst/>
+                              </a:prstGeom>
+                              <a:noFill/>
+                              <a:ln w="57150">
+                                <a:solidFill>
+                                  <a:srgbClr val="7030A0"/>
+                                </a:solidFill>
+                              </a:ln>
+                            </wps:spPr>
+                            <wps:style>
+                              <a:lnRef idx="2">
+                                <a:schemeClr val="accent1">
+                                  <a:shade val="50000"/>
+                                </a:schemeClr>
+                              </a:lnRef>
+                              <a:fillRef idx="1">
+                                <a:schemeClr val="accent1"/>
+                              </a:fillRef>
+                              <a:effectRef idx="0">
+                                <a:schemeClr val="accent1"/>
+                              </a:effectRef>
+                              <a:fontRef idx="minor">
+                                <a:schemeClr val="lt1"/>
+                              </a:fontRef>
+                            </wps:style>
+                            <wps:bodyPr rot="0" spcFirstLastPara="0" vertOverflow="overflow" horzOverflow="overflow" vert="horz" wrap="square" lIns="91440" tIns="45720" rIns="91440" bIns="45720" numCol="1" spcCol="0" rtlCol="0" fromWordArt="0" anchor="ctr" anchorCtr="0" forceAA="0" compatLnSpc="1">
+                              <a:prstTxWarp prst="textNoShape">
+                                <a:avLst/>
+                              </a:prstTxWarp>
+                              <a:noAutofit/>
+                            </wps:bodyPr>
+                          </wps:wsp>
+                          <wps:wsp>
+                            <wps:cNvPr id="50" name="Straight Arrow Connector 50"/>
+                            <wps:cNvCnPr/>
+                            <wps:spPr>
+                              <a:xfrm flipH="1">
+                                <a:off x="381837" y="271306"/>
+                                <a:ext cx="613787" cy="0"/>
+                              </a:xfrm>
+                              <a:prstGeom prst="straightConnector1">
+                                <a:avLst/>
+                              </a:prstGeom>
+                              <a:ln>
+                                <a:solidFill>
+                                  <a:srgbClr val="7030A0"/>
+                                </a:solidFill>
+                                <a:tailEnd type="triangle"/>
+                              </a:ln>
+                            </wps:spPr>
+                            <wps:style>
+                              <a:lnRef idx="1">
+                                <a:schemeClr val="accent1"/>
+                              </a:lnRef>
+                              <a:fillRef idx="0">
+                                <a:schemeClr val="accent1"/>
+                              </a:fillRef>
+                              <a:effectRef idx="0">
+                                <a:schemeClr val="accent1"/>
+                              </a:effectRef>
+                              <a:fontRef idx="minor">
+                                <a:schemeClr val="tx1"/>
+                              </a:fontRef>
+                            </wps:style>
+                            <wps:bodyPr/>
+                          </wps:wsp>
+                          <wps:wsp>
+                            <wps:cNvPr id="51" name="Text Box 51"/>
+                            <wps:cNvSpPr txBox="1"/>
+                            <wps:spPr>
+                              <a:xfrm>
+                                <a:off x="1014883" y="-217"/>
+                                <a:ext cx="705117" cy="599254"/>
+                              </a:xfrm>
+                              <a:prstGeom prst="rect">
+                                <a:avLst/>
+                              </a:prstGeom>
+                              <a:solidFill>
+                                <a:schemeClr val="lt1"/>
+                              </a:solidFill>
+                              <a:ln w="6350">
+                                <a:solidFill>
+                                  <a:srgbClr val="7030A0"/>
+                                </a:solidFill>
+                              </a:ln>
+                              <a:effectLst/>
+                            </wps:spPr>
+                            <wps:style>
+                              <a:lnRef idx="0">
+                                <a:schemeClr val="accent1"/>
+                              </a:lnRef>
+                              <a:fillRef idx="0">
+                                <a:schemeClr val="accent1"/>
+                              </a:fillRef>
+                              <a:effectRef idx="0">
+                                <a:schemeClr val="accent1"/>
+                              </a:effectRef>
+                              <a:fontRef idx="minor">
+                                <a:schemeClr val="dk1"/>
+                              </a:fontRef>
+                            </wps:style>
+                            <wps:txbx>
+                              <w:txbxContent>
+                                <w:p>
+                                  <w:pPr>
+                                    <w:ind w:left="0" w:firstLine="0"/>
+                                  </w:pPr>
+                                  <w:r>
+                                    <w:t>Brake when finished</w:t>
+                                  </w:r>
+                                </w:p>
+                              </w:txbxContent>
+                            </wps:txbx>
+                            <wps:bodyPr rot="0" spcFirstLastPara="0" vertOverflow="overflow" horzOverflow="overflow" vert="horz" wrap="square" lIns="91440" tIns="45720" rIns="91440" bIns="45720" numCol="1" spcCol="0" rtlCol="0" fromWordArt="0" anchor="t" anchorCtr="0" forceAA="0" compatLnSpc="1">
+                              <a:prstTxWarp prst="textNoShape">
+                                <a:avLst/>
+                              </a:prstTxWarp>
+                              <a:noAutofit/>
+                            </wps:bodyPr>
+                          </wps:wsp>
+                        </wpg:grpSp>
+                        <wpg:grpSp>
+                          <wpg:cNvPr id="52" name="Group 52"/>
+                          <wpg:cNvGrpSpPr/>
+                          <wpg:grpSpPr>
+                            <a:xfrm>
+                              <a:off x="2150347" y="1657978"/>
+                              <a:ext cx="883971" cy="1164561"/>
+                              <a:chOff x="271305" y="0"/>
+                              <a:chExt cx="883971" cy="1164561"/>
+                            </a:xfrm>
+                          </wpg:grpSpPr>
+                          <wps:wsp>
+                            <wps:cNvPr id="53" name="Rounded Rectangle 53"/>
+                            <wps:cNvSpPr/>
+                            <wps:spPr>
+                              <a:xfrm>
+                                <a:off x="271305" y="0"/>
+                                <a:ext cx="381838" cy="331595"/>
+                              </a:xfrm>
+                              <a:prstGeom prst="roundRect">
+                                <a:avLst/>
+                              </a:prstGeom>
+                              <a:noFill/>
+                              <a:ln w="57150">
+                                <a:solidFill>
+                                  <a:srgbClr val="FFC000"/>
+                                </a:solidFill>
+                              </a:ln>
+                            </wps:spPr>
+                            <wps:style>
+                              <a:lnRef idx="2">
+                                <a:schemeClr val="accent1">
+                                  <a:shade val="50000"/>
+                                </a:schemeClr>
+                              </a:lnRef>
+                              <a:fillRef idx="1">
+                                <a:schemeClr val="accent1"/>
+                              </a:fillRef>
+                              <a:effectRef idx="0">
+                                <a:schemeClr val="accent1"/>
+                              </a:effectRef>
+                              <a:fontRef idx="minor">
+                                <a:schemeClr val="lt1"/>
+                              </a:fontRef>
+                            </wps:style>
+                            <wps:bodyPr rot="0" spcFirstLastPara="0" vertOverflow="overflow" horzOverflow="overflow" vert="horz" wrap="square" lIns="91440" tIns="45720" rIns="91440" bIns="45720" numCol="1" spcCol="0" rtlCol="0" fromWordArt="0" anchor="ctr" anchorCtr="0" forceAA="0" compatLnSpc="1">
+                              <a:prstTxWarp prst="textNoShape">
+                                <a:avLst/>
+                              </a:prstTxWarp>
+                              <a:noAutofit/>
+                            </wps:bodyPr>
+                          </wps:wsp>
+                          <wps:wsp>
+                            <wps:cNvPr id="54" name="Straight Arrow Connector 54"/>
+                            <wps:cNvCnPr/>
+                            <wps:spPr>
+                              <a:xfrm flipV="1">
+                                <a:off x="492369" y="351692"/>
+                                <a:ext cx="0" cy="502418"/>
+                              </a:xfrm>
+                              <a:prstGeom prst="straightConnector1">
+                                <a:avLst/>
+                              </a:prstGeom>
+                              <a:ln>
+                                <a:solidFill>
+                                  <a:srgbClr val="FFC000"/>
+                                </a:solidFill>
+                                <a:tailEnd type="triangle"/>
+                              </a:ln>
+                            </wps:spPr>
+                            <wps:style>
+                              <a:lnRef idx="1">
+                                <a:schemeClr val="accent1"/>
+                              </a:lnRef>
+                              <a:fillRef idx="0">
+                                <a:schemeClr val="accent1"/>
+                              </a:fillRef>
+                              <a:effectRef idx="0">
+                                <a:schemeClr val="accent1"/>
+                              </a:effectRef>
+                              <a:fontRef idx="minor">
+                                <a:schemeClr val="tx1"/>
+                              </a:fontRef>
+                            </wps:style>
+                            <wps:bodyPr/>
+                          </wps:wsp>
+                          <wps:wsp>
+                            <wps:cNvPr id="55" name="Text Box 55"/>
+                            <wps:cNvSpPr txBox="1"/>
+                            <wps:spPr>
+                              <a:xfrm>
+                                <a:off x="311196" y="853250"/>
+                                <a:ext cx="844080" cy="311311"/>
+                              </a:xfrm>
+                              <a:prstGeom prst="rect">
+                                <a:avLst/>
+                              </a:prstGeom>
+                              <a:solidFill>
+                                <a:schemeClr val="lt1"/>
+                              </a:solidFill>
+                              <a:ln w="6350">
+                                <a:solidFill>
+                                  <a:srgbClr val="FFC000"/>
+                                </a:solidFill>
+                              </a:ln>
+                              <a:effectLst/>
+                            </wps:spPr>
+                            <wps:style>
+                              <a:lnRef idx="0">
+                                <a:schemeClr val="accent1"/>
+                              </a:lnRef>
+                              <a:fillRef idx="0">
+                                <a:schemeClr val="accent1"/>
+                              </a:fillRef>
+                              <a:effectRef idx="0">
+                                <a:schemeClr val="accent1"/>
+                              </a:effectRef>
+                              <a:fontRef idx="minor">
+                                <a:schemeClr val="dk1"/>
+                              </a:fontRef>
+                            </wps:style>
+                            <wps:txbx>
+                              <w:txbxContent>
+                                <w:p>
+                                  <w:pPr>
+                                    <w:ind w:left="0" w:firstLine="0"/>
+                                    <w:rPr>
+                                      <w:lang w:val="en-US"/>
+                                    </w:rPr>
+                                  </w:pPr>
+                                  <w:r>
+                                    <w:rPr>
+                                      <w:lang w:val="en-US"/>
+                                    </w:rPr>
+                                    <w:t>Distance</w:t>
+                                  </w:r>
+                                </w:p>
+                              </w:txbxContent>
+                            </wps:txbx>
+                            <wps:bodyPr rot="0" spcFirstLastPara="0" vertOverflow="overflow" horzOverflow="overflow" vert="horz" wrap="square" lIns="91440" tIns="45720" rIns="91440" bIns="45720" numCol="1" spcCol="0" rtlCol="0" fromWordArt="0" anchor="t" anchorCtr="0" forceAA="0" compatLnSpc="1">
+                              <a:prstTxWarp prst="textNoShape">
+                                <a:avLst/>
+                              </a:prstTxWarp>
+                              <a:noAutofit/>
+                            </wps:bodyPr>
+                          </wps:wsp>
+                        </wpg:grpSp>
+                      </wpg:grpSp>
+                      <wpg:grpSp>
+                        <wpg:cNvPr id="56" name="Group 56"/>
+                        <wpg:cNvGrpSpPr/>
+                        <wpg:grpSpPr>
+                          <a:xfrm>
+                            <a:off x="0" y="1620079"/>
+                            <a:ext cx="2305877" cy="536713"/>
+                            <a:chOff x="-914399" y="-1"/>
+                            <a:chExt cx="2305877" cy="536713"/>
+                          </a:xfrm>
+                        </wpg:grpSpPr>
+                        <wps:wsp>
+                          <wps:cNvPr id="57" name="Rounded Rectangle 57"/>
+                          <wps:cNvSpPr/>
+                          <wps:spPr>
+                            <a:xfrm>
+                              <a:off x="546282" y="-1"/>
+                              <a:ext cx="845196" cy="536713"/>
+                            </a:xfrm>
+                            <a:prstGeom prst="roundRect">
+                              <a:avLst/>
+                            </a:prstGeom>
+                            <a:noFill/>
+                            <a:ln w="57150">
+                              <a:solidFill>
+                                <a:srgbClr val="FF0000"/>
+                              </a:solidFill>
+                            </a:ln>
+                          </wps:spPr>
+                          <wps:style>
+                            <a:lnRef idx="2">
+                              <a:schemeClr val="accent1">
+                                <a:shade val="50000"/>
+                              </a:schemeClr>
+                            </a:lnRef>
+                            <a:fillRef idx="1">
+                              <a:schemeClr val="accent1"/>
+                            </a:fillRef>
+                            <a:effectRef idx="0">
+                              <a:schemeClr val="accent1"/>
+                            </a:effectRef>
+                            <a:fontRef idx="minor">
+                              <a:schemeClr val="lt1"/>
+                            </a:fontRef>
+                          </wps:style>
+                          <wps:bodyPr rot="0" spcFirstLastPara="0" vertOverflow="overflow" horzOverflow="overflow" vert="horz" wrap="square" lIns="91440" tIns="45720" rIns="91440" bIns="45720" numCol="1" spcCol="0" rtlCol="0" fromWordArt="0" anchor="ctr" anchorCtr="0" forceAA="0" compatLnSpc="1">
+                            <a:prstTxWarp prst="textNoShape">
+                              <a:avLst/>
+                            </a:prstTxWarp>
+                            <a:noAutofit/>
+                          </wps:bodyPr>
+                        </wps:wsp>
+                        <wps:wsp>
+                          <wps:cNvPr id="58" name="Straight Arrow Connector 58"/>
+                          <wps:cNvCnPr>
+                            <a:stCxn id="59" idx="3"/>
+                            <a:endCxn id="57" idx="1"/>
+                          </wps:cNvCnPr>
+                          <wps:spPr>
+                            <a:xfrm flipV="1">
+                              <a:off x="-196338" y="268356"/>
+                              <a:ext cx="742620" cy="6695"/>
+                            </a:xfrm>
+                            <a:prstGeom prst="straightConnector1">
+                              <a:avLst/>
+                            </a:prstGeom>
+                            <a:ln>
+                              <a:solidFill>
+                                <a:srgbClr val="FF0000"/>
+                              </a:solidFill>
+                              <a:tailEnd type="triangle"/>
+                            </a:ln>
+                          </wps:spPr>
+                          <wps:style>
+                            <a:lnRef idx="1">
+                              <a:schemeClr val="accent1"/>
+                            </a:lnRef>
+                            <a:fillRef idx="0">
+                              <a:schemeClr val="accent1"/>
+                            </a:fillRef>
+                            <a:effectRef idx="0">
+                              <a:schemeClr val="accent1"/>
+                            </a:effectRef>
+                            <a:fontRef idx="minor">
+                              <a:schemeClr val="tx1"/>
+                            </a:fontRef>
+                          </wps:style>
+                          <wps:bodyPr/>
+                        </wps:wsp>
+                        <wps:wsp>
+                          <wps:cNvPr id="59" name="Text Box 59"/>
+                          <wps:cNvSpPr txBox="1"/>
+                          <wps:spPr>
+                            <a:xfrm>
+                              <a:off x="-914399" y="109313"/>
+                              <a:ext cx="718061" cy="331477"/>
+                            </a:xfrm>
+                            <a:prstGeom prst="rect">
+                              <a:avLst/>
+                            </a:prstGeom>
+                            <a:solidFill>
+                              <a:schemeClr val="lt1"/>
+                            </a:solidFill>
+                            <a:ln w="6350">
+                              <a:solidFill>
+                                <a:srgbClr val="FF0000"/>
+                              </a:solidFill>
+                            </a:ln>
+                            <a:effectLst/>
+                          </wps:spPr>
+                          <wps:style>
+                            <a:lnRef idx="0">
+                              <a:schemeClr val="accent1"/>
+                            </a:lnRef>
+                            <a:fillRef idx="0">
+                              <a:schemeClr val="accent1"/>
+                            </a:fillRef>
+                            <a:effectRef idx="0">
+                              <a:schemeClr val="accent1"/>
+                            </a:effectRef>
+                            <a:fontRef idx="minor">
+                              <a:schemeClr val="dk1"/>
+                            </a:fontRef>
+                          </wps:style>
+                          <wps:txbx>
+                            <w:txbxContent>
+                              <w:p>
+                                <w:pPr>
+                                  <w:ind w:left="0" w:firstLine="0"/>
+                                </w:pPr>
+                                <w:r>
+                                  <w:t>Menu</w:t>
+                                </w:r>
+                              </w:p>
+                            </w:txbxContent>
+                          </wps:txbx>
+                          <wps:bodyPr rot="0" spcFirstLastPara="0" vertOverflow="overflow" horzOverflow="overflow" vert="horz" wrap="square" lIns="91440" tIns="45720" rIns="91440" bIns="45720" numCol="1" spcCol="0" rtlCol="0" fromWordArt="0" anchor="t" anchorCtr="0" forceAA="0" compatLnSpc="1">
+                            <a:prstTxWarp prst="textNoShape">
+                              <a:avLst/>
+                            </a:prstTxWarp>
+                            <a:noAutofit/>
+                          </wps:bodyPr>
+                        </wps:wsp>
+                      </wpg:grpSp>
+                    </wpg:wgp>
+                  </a:graphicData>
+                </a:graphic>
+              </wp:inline>
+            </w:drawing>
+          </mc:Choice>
+          <mc:Fallback>
+            <w:pict>
+              <v:group id="Group 29" o:spid="_x0000_s1079" style="width:444pt;height:249.8pt;mso-position-horizontal-relative:char;mso-position-vertical-relative:line" coordsize="59040,31548" o:gfxdata="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">
+                <v:group id="Group 30" o:spid="_x0000_s1080" style="position:absolute;left:14014;width:45026;height:31548" coordsize="45026,31548" o:gfxdata="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">
+                  <v:shape id="Picture 31" o:spid="_x0000_s1081" type="#_x0000_t75" style="position:absolute;top:5828;width:35566;height:16560;visibility:visible;mso-wrap-style:square" o:gfxdata="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">
+                    <v:imagedata r:id="rId16" o:title=""/>
+                    <v:path arrowok="t"/>
+                  </v:shape>
+                  <v:group id="Group 32" o:spid="_x0000_s1082" style="position:absolute;left:15674;top:100;width:13566;height:8340" coordorigin="" coordsize="13565,8340" o:gfxdata="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">
+                    <v:rect id="Rectangle 33" o:spid="_x0000_s1083" style="position:absolute;left:11656;top:6430;width:1909;height:1910;visibility:visible;mso-wrap-style:square;v-text-anchor:middle" o:gfxdata="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" filled="f" strokecolor="#4472c4 [3208]" strokeweight="3pt"/>
+                    <v:shape id="Straight Arrow Connector 34" o:spid="_x0000_s1084" type="#_x0000_t32" style="position:absolute;left:8943;top:2512;width:2612;height:3717;visibility:visible;mso-wrap-style:square" o:connectortype="straight" o:gfxdata="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" strokecolor="#5b9bd5 [3204]" strokeweight=".5pt">
+                      <v:stroke endarrow="block" joinstyle="miter"/>
+                    </v:shape>
+                    <v:shape id="Text Box 35" o:spid="_x0000_s1085" type="#_x0000_t202" style="position:absolute;width:13564;height:2507;visibility:visible;mso-wrap-style:square;v-text-anchor:top" o:gfxdata="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" fillcolor="white [3201]" strokecolor="#5b9bd5 [3204]" strokeweight=".5pt">
+                      <v:textbox>
+                        <w:txbxContent>
+                          <w:p>
+                            <w:pPr>
+                              <w:ind w:left="0" w:firstLine="0"/>
+                              <w:jc w:val="left"/>
+                            </w:pPr>
+                            <w:r>
+                              <w:t>Left Motor Port</w:t>
+                            </w:r>
+                          </w:p>
+                        </w:txbxContent>
+                      </v:textbox>
+                    </v:shape>
+                  </v:group>
+                  <v:group id="Group 36" o:spid="_x0000_s1086" style="position:absolute;left:30848;width:14178;height:8541" coordsize="14177,8541" o:gfxdata="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">
+                    <v:rect id="Rectangle 37" o:spid="_x0000_s1087" style="position:absolute;top:6631;width:1909;height:1910;visibility:visible;mso-wrap-style:square;v-text-anchor:middle" o:gfxdata="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" filled="f" strokecolor="red" strokeweight="3pt"/>
+                    <v:shape id="Straight Arrow Connector 38" o:spid="_x0000_s1088" type="#_x0000_t32" style="position:absolute;left:1909;top:2813;width:2210;height:3513;flip:x;visibility:visible;mso-wrap-style:square" o:connectortype="straight" o:gfxdata="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" strokecolor="#c00000" strokeweight=".5pt">
+                      <v:stroke endarrow="block" joinstyle="miter"/>
+                    </v:shape>
+                    <v:shape id="Text Box 39" o:spid="_x0000_s1089" type="#_x0000_t202" style="position:absolute;left:1113;width:13064;height:2713;visibility:visible;mso-wrap-style:square;v-text-anchor:top" o:gfxdata="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" fillcolor="white [3201]" strokecolor="red" strokeweight=".5pt">
+                      <v:textbox>
+                        <w:txbxContent>
+                          <w:p>
+                            <w:pPr>
+                              <w:ind w:left="0" w:firstLine="0"/>
+                            </w:pPr>
+                            <w:r>
+                              <w:t>Right Motor Port</w:t>
+                            </w:r>
+                          </w:p>
+                        </w:txbxContent>
+                      </v:textbox>
+                    </v:shape>
+                  </v:group>
+                  <v:group id="Group 40" o:spid="_x0000_s1090" style="position:absolute;left:6659;top:16479;width:7509;height:15069" coordorigin="-977" coordsize="7508,15069" o:gfxdata="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">
+                    <v:roundrect id="Rounded Rectangle 41" o:spid="_x0000_s1091" style="position:absolute;left:2713;width:3818;height:3315;visibility:visible;mso-wrap-style:square;v-text-anchor:middle" arcsize="10923f" o:gfxdata="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" filled="f" strokecolor="yellow" strokeweight="4.5pt">
+                      <v:stroke joinstyle="miter"/>
+                    </v:roundrect>
+                    <v:shape id="Straight Arrow Connector 42" o:spid="_x0000_s1092" type="#_x0000_t32" style="position:absolute;left:4923;top:3516;width:0;height:5025;flip:y;visibility:visible;mso-wrap-style:square" o:connectortype="straight" o:gfxdata="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" strokecolor="yellow" strokeweight=".5pt">
+                      <v:stroke endarrow="block" joinstyle="miter"/>
+                    </v:shape>
+                    <v:shape id="Text Box 43" o:spid="_x0000_s1093" type="#_x0000_t202" style="position:absolute;left:-977;top:8638;width:6702;height:6431;visibility:visible;mso-wrap-style:square;v-text-anchor:top" o:gfxdata="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" fillcolor="white [3201]" strokecolor="yellow" strokeweight=".5pt">
+                      <v:textbox>
+                        <w:txbxContent>
+                          <w:p>
+                            <w:pPr>
+                              <w:ind w:left="0" w:firstLine="0"/>
+                            </w:pPr>
+                            <w:r>
+                              <w:t>Left Motor Power</w:t>
+                            </w:r>
+                          </w:p>
+                        </w:txbxContent>
+                      </v:textbox>
+                    </v:shape>
+                  </v:group>
+                  <v:group id="Group 44" o:spid="_x0000_s1094" style="position:absolute;left:14769;top:16579;width:6202;height:14969" coordorigin="1706" coordsize="6202,14969" o:gfxdata="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">
+                    <v:roundrect id="Rounded Rectangle 45" o:spid="_x0000_s1095" style="position:absolute;left:2713;width:3818;height:3315;visibility:visible;mso-wrap-style:square;v-text-anchor:middle" arcsize="10923f" o:gfxdata="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" filled="f" strokecolor="#92d050" strokeweight="4.5pt">
+                      <v:stroke joinstyle="miter"/>
+                    </v:roundrect>
+                    <v:shape id="Straight Arrow Connector 46" o:spid="_x0000_s1096" type="#_x0000_t32" style="position:absolute;left:4923;top:3516;width:0;height:5025;flip:y;visibility:visible;mso-wrap-style:square" o:connectortype="straight" o:gfxdata="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" strokecolor="#92d050" strokeweight=".5pt">
+                      <v:stroke endarrow="block" joinstyle="miter"/>
+                    </v:shape>
+                    <v:shape id="Text Box 47" o:spid="_x0000_s1097" type="#_x0000_t202" style="position:absolute;left:1706;top:8538;width:6202;height:6431;visibility:visible;mso-wrap-style:square;v-text-anchor:top" o:gfxdata="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" fillcolor="white [3201]" strokecolor="#92d050" strokeweight=".5pt">
+                      <v:textbox>
+                        <w:txbxContent>
+                          <w:p>
+                            <w:pPr>
+                              <w:ind w:left="0" w:firstLine="0"/>
+                            </w:pPr>
+                            <w:r>
+                              <w:t>Right Motor Power</w:t>
+                            </w:r>
+                          </w:p>
+                        </w:txbxContent>
+                      </v:textbox>
+                    </v:shape>
+                  </v:group>
+                  <v:group id="Group 48" o:spid="_x0000_s1098" style="position:absolute;left:26829;top:15572;width:17200;height:5993" coordorigin=",-2" coordsize="17200,5992" o:gfxdata="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">
+                    <v:roundrect id="Rounded Rectangle 49" o:spid="_x0000_s1099" style="position:absolute;top:1205;width:3814;height:3315;visibility:visible;mso-wrap-style:square;v-text-anchor:middle" arcsize="10923f" o:gfxdata="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" filled="f" strokecolor="#7030a0" strokeweight="4.5pt">
+                      <v:stroke joinstyle="miter"/>
+                    </v:roundrect>
+                    <v:shape id="Straight Arrow Connector 50" o:spid="_x0000_s1100" type="#_x0000_t32" style="position:absolute;left:3818;top:2713;width:6138;height:0;flip:x;visibility:visible;mso-wrap-style:square" o:connectortype="straight" o:gfxdata="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" strokecolor="#7030a0" strokeweight=".5pt">
+                      <v:stroke endarrow="block" joinstyle="miter"/>
+                    </v:shape>
+                    <v:shape id="Text Box 51" o:spid="_x0000_s1101" type="#_x0000_t202" style="position:absolute;left:10148;top:-2;width:7052;height:5992;visibility:visible;mso-wrap-style:square;v-text-anchor:top" o:gfxdata="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" fillcolor="white [3201]" strokecolor="#7030a0" strokeweight=".5pt">
+                      <v:textbox>
+                        <w:txbxContent>
+                          <w:p>
+                            <w:pPr>
+                              <w:ind w:left="0" w:firstLine="0"/>
+                            </w:pPr>
+                            <w:r>
+                              <w:t>Brake when finished</w:t>
+                            </w:r>
+                          </w:p>
+                        </w:txbxContent>
+                      </v:textbox>
+                    </v:shape>
+                  </v:group>
+                  <v:group id="Group 52" o:spid="_x0000_s1102" style="position:absolute;left:21503;top:16579;width:8840;height:11646" coordorigin="2713" coordsize="8839,11645" o:gfxdata="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">
+                    <v:roundrect id="Rounded Rectangle 53" o:spid="_x0000_s1103" style="position:absolute;left:2713;width:3818;height:3315;visibility:visible;mso-wrap-style:square;v-text-anchor:middle" arcsize="10923f" o:gfxdata="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" filled="f" strokecolor="#ffc000" strokeweight="4.5pt">
+                      <v:stroke joinstyle="miter"/>
+                    </v:roundrect>
+                    <v:shape id="Straight Arrow Connector 54" o:spid="_x0000_s1104" type="#_x0000_t32" style="position:absolute;left:4923;top:3516;width:0;height:5025;flip:y;visibility:visible;mso-wrap-style:square" o:connectortype="straight" o:gfxdata="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" strokecolor="#ffc000" strokeweight=".5pt">
+                      <v:stroke endarrow="block" joinstyle="miter"/>
+                    </v:shape>
+                    <v:shape id="Text Box 55" o:spid="_x0000_s1105" type="#_x0000_t202" style="position:absolute;left:3111;top:8532;width:8441;height:3113;visibility:visible;mso-wrap-style:square;v-text-anchor:top" o:gfxdata="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" fillcolor="white [3201]" strokecolor="#ffc000" strokeweight=".5pt">
+                      <v:textbox>
+                        <w:txbxContent>
+                          <w:p>
+                            <w:pPr>
+                              <w:ind w:left="0" w:firstLine="0"/>
+                              <w:rPr>
+                                <w:lang w:val="en-US"/>
+                              </w:rPr>
+                            </w:pPr>
+                            <w:r>
+                              <w:rPr>
+                                <w:lang w:val="en-US"/>
+                              </w:rPr>
+                              <w:t>Distance</w:t>
+                            </w:r>
+                          </w:p>
+                        </w:txbxContent>
+                      </v:textbox>
+                    </v:shape>
+                  </v:group>
+                </v:group>
+                <v:group id="Group 56" o:spid="_x0000_s1106" style="position:absolute;top:16200;width:23058;height:5367" coordorigin="-9143" coordsize="23058,5367" o:gfxdata="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">
+                  <v:roundrect id="Rounded Rectangle 57" o:spid="_x0000_s1107" style="position:absolute;left:5462;width:8452;height:5367;visibility:visible;mso-wrap-style:square;v-text-anchor:middle" arcsize="10923f" o:gfxdata="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" filled="f" strokecolor="red" strokeweight="4.5pt">
+                    <v:stroke joinstyle="miter"/>
+                  </v:roundrect>
+                  <v:shape id="Straight Arrow Connector 58" o:spid="_x0000_s1108" type="#_x0000_t32" style="position:absolute;left:-1963;top:2683;width:7425;height:67;flip:y;visibility:visible;mso-wrap-style:square" o:connectortype="straight" o:gfxdata="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" strokecolor="red" strokeweight=".5pt">
+                    <v:stroke endarrow="block" joinstyle="miter"/>
+                  </v:shape>
+                  <v:shape id="Text Box 59" o:spid="_x0000_s1109" type="#_x0000_t202" style="position:absolute;left:-9143;top:1093;width:7180;height:3314;visibility:visible;mso-wrap-style:square;v-text-anchor:top" o:gfxdata="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" fillcolor="white [3201]" strokecolor="red" strokeweight=".5pt">
+                    <v:textbox>
+                      <w:txbxContent>
+                        <w:p>
+                          <w:pPr>
+                            <w:ind w:left="0" w:firstLine="0"/>
+                          </w:pPr>
+                          <w:r>
+                            <w:t>Menu</w:t>
+                          </w:r>
+                        </w:p>
+                      </w:txbxContent>
+                    </v:textbox>
+                  </v:shape>
+                </v:group>
+                <w10:anchorlock/>
+              </v:group>
+            </w:pict>
+          </mc:Fallback>
+        </mc:AlternateContent>
       </w:r>
     </w:p>
-    <w:p/>
     <w:p>
       <w:pPr>
-        <w:pStyle w:val="Heading2"/>
+        <w:spacing w:after="160" w:line="259" w:lineRule="auto"/>
+        <w:ind w:left="0" w:firstLine="0"/>
+        <w:jc w:val="left"/>
+        <w:rPr>
+          <w:rFonts w:asciiTheme="majorHAnsi" w:eastAsiaTheme="majorEastAsia" w:hAnsiTheme="majorHAnsi" w:cstheme="majorBidi"/>
+          <w:sz w:val="40"/>
+          <w:szCs w:val="32"/>
+          <w:u w:val="single"/>
+        </w:rPr>
       </w:pPr>
       <w:r>
-        <w:t>Single Large Motor</w:t>
+        <w:br w:type="page"/>
       </w:r>
     </w:p>
-    <w:p/>
     <w:p>
       <w:pPr>
-        <w:pStyle w:val="Heading2"/>
+        <w:pStyle w:val="Heading1"/>
       </w:pPr>
       <w:r>
-        <w:t>Double Large Motors</w:t>
+        <w:lastRenderedPageBreak/>
+        <w:t>Activity 1 – Moving Straight</w:t>
       </w:r>
     </w:p>
-    <w:p/>
-    <w:p>
-      <w:pPr>
-        <w:pStyle w:val="Heading1"/>
-      </w:pPr>
-      <w:r>
-        <w:lastRenderedPageBreak/>
-        <w:t>Moving Straight</w:t>
-      </w:r>
-    </w:p>
-    <w:p/>
     <w:p>
       <w:pPr>
         <w:pStyle w:val="Heading2"/>
@@ -155,7 +3750,90 @@
         <w:t>Move Steering</w:t>
       </w:r>
     </w:p>
-    <w:p/>
+    <w:p>
+      <w:pPr>
+        <w:ind w:left="0"/>
+        <w:rPr>
+          <w:lang w:eastAsia="en-US"/>
+        </w:rPr>
+      </w:pPr>
+      <w:r>
+        <w:rPr>
+          <w:lang w:eastAsia="en-US"/>
+        </w:rPr>
+        <w:t>Move forward 5 rotations in a straight line</w:t>
+      </w:r>
+      <w:r>
+        <w:rPr>
+          <w:lang w:eastAsia="en-US"/>
+        </w:rPr>
+        <w:t xml:space="preserve"> using the block below</w:t>
+      </w:r>
+      <w:r>
+        <w:rPr>
+          <w:lang w:eastAsia="en-US"/>
+        </w:rPr>
+        <w:t>.</w:t>
+      </w:r>
+    </w:p>
+    <w:p>
+      <w:pPr>
+        <w:pStyle w:val="ListParagraph"/>
+        <w:keepNext/>
+      </w:pPr>
+      <w:r>
+        <w:rPr>
+          <w:noProof/>
+        </w:rPr>
+        <w:drawing>
+          <wp:inline distT="0" distB="0" distL="0" distR="0" wp14:anchorId="77862C5E" wp14:editId="716112B9">
+            <wp:extent cx="1834342" cy="859122"/>
+            <wp:effectExtent l="0" t="0" r="0" b="0"/>
+            <wp:docPr id="10" name="Picture 10"/>
+            <wp:cNvGraphicFramePr>
+              <a:graphicFrameLocks xmlns:a="http://schemas.openxmlformats.org/drawingml/2006/main" noChangeAspect="1"/>
+            </wp:cNvGraphicFramePr>
+            <a:graphic xmlns:a="http://schemas.openxmlformats.org/drawingml/2006/main">
+              <a:graphicData uri="http://schemas.openxmlformats.org/drawingml/2006/picture">
+                <pic:pic xmlns:pic="http://schemas.openxmlformats.org/drawingml/2006/picture">
+                  <pic:nvPicPr>
+                    <pic:cNvPr id="1" name="Move Steering.png"/>
+                    <pic:cNvPicPr/>
+                  </pic:nvPicPr>
+                  <pic:blipFill>
+                    <a:blip r:embed="rId17">
+                      <a:extLst>
+                        <a:ext uri="{28A0092B-C50C-407E-A947-70E740481C1C}">
+                          <a14:useLocalDpi xmlns:a14="http://schemas.microsoft.com/office/drawing/2010/main" val="0"/>
+                        </a:ext>
+                      </a:extLst>
+                    </a:blip>
+                    <a:stretch>
+                      <a:fillRect/>
+                    </a:stretch>
+                  </pic:blipFill>
+                  <pic:spPr>
+                    <a:xfrm>
+                      <a:off x="0" y="0"/>
+                      <a:ext cx="1876729" cy="878974"/>
+                    </a:xfrm>
+                    <a:prstGeom prst="rect">
+                      <a:avLst/>
+                    </a:prstGeom>
+                  </pic:spPr>
+                </pic:pic>
+              </a:graphicData>
+            </a:graphic>
+          </wp:inline>
+        </w:drawing>
+      </w:r>
+    </w:p>
+    <w:p>
+      <w:pPr>
+        <w:pStyle w:val="ListParagraph"/>
+        <w:keepNext/>
+      </w:pPr>
+    </w:p>
     <w:p>
       <w:pPr>
         <w:pStyle w:val="Heading2"/>
@@ -164,35 +3842,895 @@
         <w:t>Move Tank</w:t>
       </w:r>
     </w:p>
-    <w:p/>
     <w:p>
       <w:pPr>
+        <w:ind w:left="0"/>
+      </w:pPr>
+      <w:r>
+        <w:rPr>
+          <w:lang w:eastAsia="en-US"/>
+        </w:rPr>
+        <w:t>Move forward 5 rotations in a straight line</w:t>
+      </w:r>
+      <w:r>
+        <w:rPr>
+          <w:lang w:eastAsia="en-US"/>
+        </w:rPr>
+        <w:t xml:space="preserve"> using the block below</w:t>
+      </w:r>
+      <w:r>
+        <w:rPr>
+          <w:lang w:eastAsia="en-US"/>
+        </w:rPr>
+        <w:t>.</w:t>
+      </w:r>
+    </w:p>
+    <w:p>
+      <w:r>
+        <w:rPr>
+          <w:noProof/>
+        </w:rPr>
+        <w:drawing>
+          <wp:inline distT="0" distB="0" distL="0" distR="0" wp14:anchorId="3E17EF17" wp14:editId="373C147B">
+            <wp:extent cx="1823258" cy="848955"/>
+            <wp:effectExtent l="0" t="0" r="5715" b="8890"/>
+            <wp:docPr id="27" name="Picture 27"/>
+            <wp:cNvGraphicFramePr>
+              <a:graphicFrameLocks xmlns:a="http://schemas.openxmlformats.org/drawingml/2006/main" noChangeAspect="1"/>
+            </wp:cNvGraphicFramePr>
+            <a:graphic xmlns:a="http://schemas.openxmlformats.org/drawingml/2006/main">
+              <a:graphicData uri="http://schemas.openxmlformats.org/drawingml/2006/picture">
+                <pic:pic xmlns:pic="http://schemas.openxmlformats.org/drawingml/2006/picture">
+                  <pic:nvPicPr>
+                    <pic:cNvPr id="2" name="Move Tank.png"/>
+                    <pic:cNvPicPr/>
+                  </pic:nvPicPr>
+                  <pic:blipFill>
+                    <a:blip r:embed="rId18">
+                      <a:extLst>
+                        <a:ext uri="{28A0092B-C50C-407E-A947-70E740481C1C}">
+                          <a14:useLocalDpi xmlns:a14="http://schemas.microsoft.com/office/drawing/2010/main" val="0"/>
+                        </a:ext>
+                      </a:extLst>
+                    </a:blip>
+                    <a:stretch>
+                      <a:fillRect/>
+                    </a:stretch>
+                  </pic:blipFill>
+                  <pic:spPr>
+                    <a:xfrm>
+                      <a:off x="0" y="0"/>
+                      <a:ext cx="1868895" cy="870205"/>
+                    </a:xfrm>
+                    <a:prstGeom prst="rect">
+                      <a:avLst/>
+                    </a:prstGeom>
+                  </pic:spPr>
+                </pic:pic>
+              </a:graphicData>
+            </a:graphic>
+          </wp:inline>
+        </w:drawing>
+      </w:r>
+    </w:p>
+    <w:p>
+      <w:pPr>
         <w:pStyle w:val="Heading1"/>
       </w:pPr>
+      <w:r>
+        <w:t xml:space="preserve">Activity 2 – </w:t>
+      </w:r>
       <w:r>
         <w:t>Turning</w:t>
       </w:r>
     </w:p>
-    <w:p/>
     <w:p>
       <w:pPr>
-        <w:pStyle w:val="Heading2"/>
+        <w:pStyle w:val="ListParagraph"/>
+        <w:numPr>
+          <w:ilvl w:val="0"/>
+          <w:numId w:val="3"/>
+        </w:numPr>
+        <w:rPr>
+          <w:lang w:eastAsia="en-US"/>
+        </w:rPr>
       </w:pPr>
       <w:r>
-        <w:t>Move Steering</w:t>
+        <w:rPr>
+          <w:lang w:eastAsia="en-US"/>
+        </w:rPr>
+        <w:t xml:space="preserve">Move forward 2 rotations, </w:t>
+      </w:r>
+      <w:r>
+        <w:rPr>
+          <w:lang w:eastAsia="en-US"/>
+        </w:rPr>
+        <w:t xml:space="preserve">turn left in one spot as shown below. </w:t>
+      </w:r>
+      <w:r>
+        <w:rPr>
+          <w:lang w:eastAsia="en-US"/>
+        </w:rPr>
+        <w:t xml:space="preserve">Then move forward 1 rotation. Use the </w:t>
+      </w:r>
+      <w:r>
+        <w:rPr>
+          <w:lang w:eastAsia="en-US"/>
+        </w:rPr>
+        <w:t xml:space="preserve">move tank </w:t>
+      </w:r>
+      <w:r>
+        <w:rPr>
+          <w:lang w:eastAsia="en-US"/>
+        </w:rPr>
+        <w:t>block in to turn.</w:t>
       </w:r>
     </w:p>
-    <w:p/>
     <w:p>
       <w:pPr>
-        <w:pStyle w:val="Heading2"/>
+        <w:ind w:left="0" w:firstLine="720"/>
+        <w:rPr>
+          <w:i/>
+          <w:lang w:eastAsia="en-US"/>
+        </w:rPr>
       </w:pPr>
       <w:r>
-        <w:t>Move Tank</w:t>
+        <w:rPr>
+          <w:i/>
+          <w:lang w:eastAsia="en-US"/>
+        </w:rPr>
+        <w:t xml:space="preserve">Hint – What happens if the </w:t>
+      </w:r>
+      <w:proofErr w:type="gramStart"/>
+      <w:r>
+        <w:rPr>
+          <w:i/>
+          <w:lang w:eastAsia="en-US"/>
+        </w:rPr>
+        <w:t>power on the left and right motors are</w:t>
+      </w:r>
+      <w:proofErr w:type="gramEnd"/>
+      <w:r>
+        <w:rPr>
+          <w:i/>
+          <w:lang w:eastAsia="en-US"/>
+        </w:rPr>
+        <w:t xml:space="preserve"> different?</w:t>
       </w:r>
     </w:p>
-    <w:p/>
+    <w:p>
+      <w:pPr>
+        <w:ind w:left="0" w:firstLine="0"/>
+        <w:rPr>
+          <w:i/>
+          <w:lang w:eastAsia="en-US"/>
+        </w:rPr>
+      </w:pPr>
+    </w:p>
+    <w:p>
+      <w:pPr>
+        <w:pStyle w:val="ListParagraph"/>
+        <w:keepNext/>
+        <w:rPr>
+          <w:lang w:eastAsia="en-US"/>
+        </w:rPr>
+      </w:pPr>
+      <w:r>
+        <w:rPr>
+          <w:noProof/>
+        </w:rPr>
+        <w:drawing>
+          <wp:anchor distT="0" distB="0" distL="114300" distR="114300" simplePos="0" relativeHeight="251658240" behindDoc="0" locked="0" layoutInCell="1" allowOverlap="1" wp14:anchorId="0C0A2D11" wp14:editId="7D6FA0AA">
+            <wp:simplePos x="0" y="0"/>
+            <wp:positionH relativeFrom="column">
+              <wp:posOffset>3148330</wp:posOffset>
+            </wp:positionH>
+            <wp:positionV relativeFrom="paragraph">
+              <wp:posOffset>146685</wp:posOffset>
+            </wp:positionV>
+            <wp:extent cx="2266950" cy="1055370"/>
+            <wp:effectExtent l="0" t="0" r="0" b="0"/>
+            <wp:wrapSquare wrapText="bothSides"/>
+            <wp:docPr id="73" name="Picture 73"/>
+            <wp:cNvGraphicFramePr>
+              <a:graphicFrameLocks xmlns:a="http://schemas.openxmlformats.org/drawingml/2006/main" noChangeAspect="1"/>
+            </wp:cNvGraphicFramePr>
+            <a:graphic xmlns:a="http://schemas.openxmlformats.org/drawingml/2006/main">
+              <a:graphicData uri="http://schemas.openxmlformats.org/drawingml/2006/picture">
+                <pic:pic xmlns:pic="http://schemas.openxmlformats.org/drawingml/2006/picture">
+                  <pic:nvPicPr>
+                    <pic:cNvPr id="21" name="Move Tank.png"/>
+                    <pic:cNvPicPr/>
+                  </pic:nvPicPr>
+                  <pic:blipFill>
+                    <a:blip r:embed="rId18">
+                      <a:extLst>
+                        <a:ext uri="{28A0092B-C50C-407E-A947-70E740481C1C}">
+                          <a14:useLocalDpi xmlns:a14="http://schemas.microsoft.com/office/drawing/2010/main" val="0"/>
+                        </a:ext>
+                      </a:extLst>
+                    </a:blip>
+                    <a:stretch>
+                      <a:fillRect/>
+                    </a:stretch>
+                  </pic:blipFill>
+                  <pic:spPr>
+                    <a:xfrm>
+                      <a:off x="0" y="0"/>
+                      <a:ext cx="2266950" cy="1055370"/>
+                    </a:xfrm>
+                    <a:prstGeom prst="rect">
+                      <a:avLst/>
+                    </a:prstGeom>
+                  </pic:spPr>
+                </pic:pic>
+              </a:graphicData>
+            </a:graphic>
+            <wp14:sizeRelH relativeFrom="page">
+              <wp14:pctWidth>0</wp14:pctWidth>
+            </wp14:sizeRelH>
+            <wp14:sizeRelV relativeFrom="page">
+              <wp14:pctHeight>0</wp14:pctHeight>
+            </wp14:sizeRelV>
+          </wp:anchor>
+        </w:drawing>
+      </w:r>
+      <w:r>
+        <w:rPr>
+          <w:noProof/>
+        </w:rPr>
+        <mc:AlternateContent>
+          <mc:Choice Requires="wpg">
+            <w:drawing>
+              <wp:inline distT="0" distB="0" distL="0" distR="0" wp14:anchorId="3E73A281" wp14:editId="752DF55E">
+                <wp:extent cx="1579418" cy="1296785"/>
+                <wp:effectExtent l="0" t="0" r="20955" b="17780"/>
+                <wp:docPr id="60" name="Group 60"/>
+                <wp:cNvGraphicFramePr/>
+                <a:graphic xmlns:a="http://schemas.openxmlformats.org/drawingml/2006/main">
+                  <a:graphicData uri="http://schemas.microsoft.com/office/word/2010/wordprocessingGroup">
+                    <wpg:wgp>
+                      <wpg:cNvGrpSpPr/>
+                      <wpg:grpSpPr>
+                        <a:xfrm>
+                          <a:off x="0" y="0"/>
+                          <a:ext cx="1579418" cy="1296785"/>
+                          <a:chOff x="0" y="0"/>
+                          <a:chExt cx="1713578" cy="1472753"/>
+                        </a:xfrm>
+                      </wpg:grpSpPr>
+                      <wps:wsp>
+                        <wps:cNvPr id="61" name="Rectangle 61"/>
+                        <wps:cNvSpPr/>
+                        <wps:spPr>
+                          <a:xfrm>
+                            <a:off x="0" y="0"/>
+                            <a:ext cx="1713578" cy="1472753"/>
+                          </a:xfrm>
+                          <a:prstGeom prst="rect">
+                            <a:avLst/>
+                          </a:prstGeom>
+                        </wps:spPr>
+                        <wps:style>
+                          <a:lnRef idx="2">
+                            <a:schemeClr val="accent6">
+                              <a:shade val="50000"/>
+                            </a:schemeClr>
+                          </a:lnRef>
+                          <a:fillRef idx="1">
+                            <a:schemeClr val="accent6"/>
+                          </a:fillRef>
+                          <a:effectRef idx="0">
+                            <a:schemeClr val="accent6"/>
+                          </a:effectRef>
+                          <a:fontRef idx="minor">
+                            <a:schemeClr val="lt1"/>
+                          </a:fontRef>
+                        </wps:style>
+                        <wps:bodyPr rot="0" spcFirstLastPara="0" vertOverflow="overflow" horzOverflow="overflow" vert="horz" wrap="square" lIns="91440" tIns="45720" rIns="91440" bIns="45720" numCol="1" spcCol="0" rtlCol="0" fromWordArt="0" anchor="ctr" anchorCtr="0" forceAA="0" compatLnSpc="1">
+                          <a:prstTxWarp prst="textNoShape">
+                            <a:avLst/>
+                          </a:prstTxWarp>
+                          <a:noAutofit/>
+                        </wps:bodyPr>
+                      </wps:wsp>
+                      <wpg:grpSp>
+                        <wpg:cNvPr id="62" name="Group 62"/>
+                        <wpg:cNvGrpSpPr/>
+                        <wpg:grpSpPr>
+                          <a:xfrm>
+                            <a:off x="929854" y="182880"/>
+                            <a:ext cx="110529" cy="1180943"/>
+                            <a:chOff x="0" y="0"/>
+                            <a:chExt cx="110529" cy="1180943"/>
+                          </a:xfrm>
+                        </wpg:grpSpPr>
+                        <wpg:grpSp>
+                          <wpg:cNvPr id="63" name="Group 63"/>
+                          <wpg:cNvGrpSpPr/>
+                          <wpg:grpSpPr>
+                            <a:xfrm>
+                              <a:off x="95987" y="146528"/>
+                              <a:ext cx="3810" cy="1034415"/>
+                              <a:chOff x="-1" y="43733"/>
+                              <a:chExt cx="3810" cy="1034440"/>
+                            </a:xfrm>
+                          </wpg:grpSpPr>
+                          <wps:wsp>
+                            <wps:cNvPr id="64" name="Straight Arrow Connector 64"/>
+                            <wps:cNvCnPr/>
+                            <wps:spPr>
+                              <a:xfrm flipV="1">
+                                <a:off x="0" y="504967"/>
+                                <a:ext cx="0" cy="573206"/>
+                              </a:xfrm>
+                              <a:prstGeom prst="straightConnector1">
+                                <a:avLst/>
+                              </a:prstGeom>
+                              <a:ln w="38100">
+                                <a:solidFill>
+                                  <a:srgbClr val="FF0000"/>
+                                </a:solidFill>
+                                <a:tailEnd type="triangle"/>
+                              </a:ln>
+                            </wps:spPr>
+                            <wps:style>
+                              <a:lnRef idx="1">
+                                <a:schemeClr val="accent1"/>
+                              </a:lnRef>
+                              <a:fillRef idx="0">
+                                <a:schemeClr val="accent1"/>
+                              </a:fillRef>
+                              <a:effectRef idx="0">
+                                <a:schemeClr val="accent1"/>
+                              </a:effectRef>
+                              <a:fontRef idx="minor">
+                                <a:schemeClr val="tx1"/>
+                              </a:fontRef>
+                            </wps:style>
+                            <wps:bodyPr/>
+                          </wps:wsp>
+                          <wps:wsp>
+                            <wps:cNvPr id="65" name="Straight Connector 65"/>
+                            <wps:cNvCnPr/>
+                            <wps:spPr>
+                              <a:xfrm flipV="1">
+                                <a:off x="-1" y="43733"/>
+                                <a:ext cx="3810" cy="576469"/>
+                              </a:xfrm>
+                              <a:prstGeom prst="line">
+                                <a:avLst/>
+                              </a:prstGeom>
+                              <a:ln w="38100">
+                                <a:solidFill>
+                                  <a:srgbClr val="FF0000"/>
+                                </a:solidFill>
+                              </a:ln>
+                            </wps:spPr>
+                            <wps:style>
+                              <a:lnRef idx="1">
+                                <a:schemeClr val="accent1"/>
+                              </a:lnRef>
+                              <a:fillRef idx="0">
+                                <a:schemeClr val="accent1"/>
+                              </a:fillRef>
+                              <a:effectRef idx="0">
+                                <a:schemeClr val="accent1"/>
+                              </a:effectRef>
+                              <a:fontRef idx="minor">
+                                <a:schemeClr val="tx1"/>
+                              </a:fontRef>
+                            </wps:style>
+                            <wps:bodyPr/>
+                          </wps:wsp>
+                        </wpg:grpSp>
+                        <wps:wsp>
+                          <wps:cNvPr id="66" name="Bent-Up Arrow 66"/>
+                          <wps:cNvSpPr/>
+                          <wps:spPr>
+                            <a:xfrm rot="16200000">
+                              <a:off x="-27258" y="27258"/>
+                              <a:ext cx="165045" cy="110529"/>
+                            </a:xfrm>
+                            <a:prstGeom prst="bentUpArrow">
+                              <a:avLst/>
+                            </a:prstGeom>
+                            <a:solidFill>
+                              <a:srgbClr val="FF0000"/>
+                            </a:solidFill>
+                            <a:ln>
+                              <a:solidFill>
+                                <a:srgbClr val="FF0000"/>
+                              </a:solidFill>
+                            </a:ln>
+                          </wps:spPr>
+                          <wps:style>
+                            <a:lnRef idx="2">
+                              <a:schemeClr val="accent1">
+                                <a:shade val="50000"/>
+                              </a:schemeClr>
+                            </a:lnRef>
+                            <a:fillRef idx="1">
+                              <a:schemeClr val="accent1"/>
+                            </a:fillRef>
+                            <a:effectRef idx="0">
+                              <a:schemeClr val="accent1"/>
+                            </a:effectRef>
+                            <a:fontRef idx="minor">
+                              <a:schemeClr val="lt1"/>
+                            </a:fontRef>
+                          </wps:style>
+                          <wps:bodyPr rot="0" spcFirstLastPara="0" vertOverflow="overflow" horzOverflow="overflow" vert="horz" wrap="square" lIns="91440" tIns="45720" rIns="91440" bIns="45720" numCol="1" spcCol="0" rtlCol="0" fromWordArt="0" anchor="ctr" anchorCtr="0" forceAA="0" compatLnSpc="1">
+                            <a:prstTxWarp prst="textNoShape">
+                              <a:avLst/>
+                            </a:prstTxWarp>
+                            <a:noAutofit/>
+                          </wps:bodyPr>
+                        </wps:wsp>
+                      </wpg:grpSp>
+                      <wps:wsp>
+                        <wps:cNvPr id="67" name="Straight Arrow Connector 67"/>
+                        <wps:cNvCnPr/>
+                        <wps:spPr>
+                          <a:xfrm flipH="1">
+                            <a:off x="270456" y="208638"/>
+                            <a:ext cx="691763" cy="0"/>
+                          </a:xfrm>
+                          <a:prstGeom prst="straightConnector1">
+                            <a:avLst/>
+                          </a:prstGeom>
+                          <a:ln w="38100">
+                            <a:solidFill>
+                              <a:srgbClr val="FF0000"/>
+                            </a:solidFill>
+                            <a:tailEnd type="triangle"/>
+                          </a:ln>
+                        </wps:spPr>
+                        <wps:style>
+                          <a:lnRef idx="1">
+                            <a:schemeClr val="accent1"/>
+                          </a:lnRef>
+                          <a:fillRef idx="0">
+                            <a:schemeClr val="accent1"/>
+                          </a:fillRef>
+                          <a:effectRef idx="0">
+                            <a:schemeClr val="accent1"/>
+                          </a:effectRef>
+                          <a:fontRef idx="minor">
+                            <a:schemeClr val="tx1"/>
+                          </a:fontRef>
+                        </wps:style>
+                        <wps:bodyPr/>
+                      </wps:wsp>
+                    </wpg:wgp>
+                  </a:graphicData>
+                </a:graphic>
+              </wp:inline>
+            </w:drawing>
+          </mc:Choice>
+          <mc:Fallback>
+            <w:pict>
+              <v:group id="Group 60" o:spid="_x0000_s1026" style="width:124.35pt;height:102.1pt;mso-position-horizontal-relative:char;mso-position-vertical-relative:line" coordsize="17135,14727" o:gfxdata="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">
+                <v:rect id="Rectangle 61" o:spid="_x0000_s1027" style="position:absolute;width:17135;height:14727;visibility:visible;mso-wrap-style:square;v-text-anchor:middle" o:gfxdata="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" fillcolor="#70ad47 [3209]" strokecolor="#375623 [1609]" strokeweight="1pt"/>
+                <v:group id="Group 62" o:spid="_x0000_s1028" style="position:absolute;left:9298;top:1828;width:1105;height:11810" coordsize="1105,11809" o:gfxdata="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">
+                  <v:group id="Group 63" o:spid="_x0000_s1029" style="position:absolute;left:959;top:1465;width:38;height:10344" coordorigin=",437" coordsize="38,10344" o:gfxdata="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">
+                    <v:shape id="Straight Arrow Connector 64" o:spid="_x0000_s1030" type="#_x0000_t32" style="position:absolute;top:5049;width:0;height:5732;flip:y;visibility:visible;mso-wrap-style:square" o:connectortype="straight" o:gfxdata="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" strokecolor="red" strokeweight="3pt">
+                      <v:stroke endarrow="block" joinstyle="miter"/>
+                    </v:shape>
+                    <v:line id="Straight Connector 65" o:spid="_x0000_s1031" style="position:absolute;flip:y;visibility:visible;mso-wrap-style:square" from="0,437" to="38,6202" o:connectortype="straight" o:gfxdata="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" strokecolor="red" strokeweight="3pt">
+                      <v:stroke joinstyle="miter"/>
+                    </v:line>
+                  </v:group>
+                  <v:shape id="Bent-Up Arrow 66" o:spid="_x0000_s1032" style="position:absolute;left:-272;top:272;width:1650;height:1105;rotation:-90;visibility:visible;mso-wrap-style:square;v-text-anchor:middle" coordsize="165045,110529" o:gfxdata="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" path="m,82897r123597,l123597,27632r-13816,l137413,r27632,27632l151229,27632r,82897l,110529,,82897xe" fillcolor="red" strokecolor="red" strokeweight="1pt">
+                    <v:stroke joinstyle="miter"/>
+                    <v:path arrowok="t" o:connecttype="custom" o:connectlocs="0,82897;123597,82897;123597,27632;109781,27632;137413,0;165045,27632;151229,27632;151229,110529;0,110529;0,82897" o:connectangles="0,0,0,0,0,0,0,0,0,0"/>
+                  </v:shape>
+                </v:group>
+                <v:shape id="Straight Arrow Connector 67" o:spid="_x0000_s1033" type="#_x0000_t32" style="position:absolute;left:2704;top:2086;width:6918;height:0;flip:x;visibility:visible;mso-wrap-style:square" o:connectortype="straight" o:gfxdata="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" strokecolor="red" strokeweight="3pt">
+                  <v:stroke endarrow="block" joinstyle="miter"/>
+                </v:shape>
+                <w10:anchorlock/>
+              </v:group>
+            </w:pict>
+          </mc:Fallback>
+        </mc:AlternateContent>
+      </w:r>
+    </w:p>
+    <w:p>
+      <w:pPr>
+        <w:pStyle w:val="ListParagraph"/>
+        <w:keepNext/>
+        <w:rPr>
+          <w:lang w:eastAsia="en-US"/>
+        </w:rPr>
+      </w:pPr>
+      <w:proofErr w:type="gramStart"/>
+      <w:r>
+        <w:rPr>
+          <w:lang w:eastAsia="en-US"/>
+        </w:rPr>
+        <w:t>Repeat part a using the move steering block.</w:t>
+      </w:r>
+      <w:proofErr w:type="gramEnd"/>
+    </w:p>
+    <w:p>
+      <w:pPr>
+        <w:ind w:left="0" w:firstLine="720"/>
+        <w:rPr>
+          <w:lang w:eastAsia="en-US"/>
+        </w:rPr>
+      </w:pPr>
+      <w:r>
+        <w:rPr>
+          <w:noProof/>
+        </w:rPr>
+        <w:drawing>
+          <wp:anchor distT="0" distB="0" distL="114300" distR="114300" simplePos="0" relativeHeight="251659264" behindDoc="0" locked="0" layoutInCell="1" allowOverlap="1" wp14:anchorId="4FE2638C" wp14:editId="3B11E3C0">
+            <wp:simplePos x="0" y="0"/>
+            <wp:positionH relativeFrom="column">
+              <wp:posOffset>1533525</wp:posOffset>
+            </wp:positionH>
+            <wp:positionV relativeFrom="paragraph">
+              <wp:posOffset>372745</wp:posOffset>
+            </wp:positionV>
+            <wp:extent cx="1952625" cy="866775"/>
+            <wp:effectExtent l="0" t="0" r="9525" b="9525"/>
+            <wp:wrapSquare wrapText="bothSides"/>
+            <wp:docPr id="74" name="Picture 74"/>
+            <wp:cNvGraphicFramePr>
+              <a:graphicFrameLocks xmlns:a="http://schemas.openxmlformats.org/drawingml/2006/main" noChangeAspect="1"/>
+            </wp:cNvGraphicFramePr>
+            <a:graphic xmlns:a="http://schemas.openxmlformats.org/drawingml/2006/main">
+              <a:graphicData uri="http://schemas.openxmlformats.org/drawingml/2006/picture">
+                <pic:pic xmlns:pic="http://schemas.openxmlformats.org/drawingml/2006/picture">
+                  <pic:nvPicPr>
+                    <pic:cNvPr id="22" name="Move Steering.png"/>
+                    <pic:cNvPicPr/>
+                  </pic:nvPicPr>
+                  <pic:blipFill>
+                    <a:blip r:embed="rId17">
+                      <a:extLst>
+                        <a:ext uri="{28A0092B-C50C-407E-A947-70E740481C1C}">
+                          <a14:useLocalDpi xmlns:a14="http://schemas.microsoft.com/office/drawing/2010/main" val="0"/>
+                        </a:ext>
+                      </a:extLst>
+                    </a:blip>
+                    <a:stretch>
+                      <a:fillRect/>
+                    </a:stretch>
+                  </pic:blipFill>
+                  <pic:spPr>
+                    <a:xfrm>
+                      <a:off x="0" y="0"/>
+                      <a:ext cx="1952625" cy="866775"/>
+                    </a:xfrm>
+                    <a:prstGeom prst="rect">
+                      <a:avLst/>
+                    </a:prstGeom>
+                  </pic:spPr>
+                </pic:pic>
+              </a:graphicData>
+            </a:graphic>
+            <wp14:sizeRelH relativeFrom="page">
+              <wp14:pctWidth>0</wp14:pctWidth>
+            </wp14:sizeRelH>
+            <wp14:sizeRelV relativeFrom="page">
+              <wp14:pctHeight>0</wp14:pctHeight>
+            </wp14:sizeRelV>
+          </wp:anchor>
+        </w:drawing>
+      </w:r>
+      <w:r>
+        <w:rPr>
+          <w:i/>
+          <w:lang w:eastAsia="en-US"/>
+        </w:rPr>
+        <w:t>Hint – What happens if the direction is very high?</w:t>
+      </w:r>
+      <w:r>
+        <w:rPr>
+          <w:noProof/>
+        </w:rPr>
+        <w:t xml:space="preserve"> </w:t>
+      </w:r>
+    </w:p>
+    <w:p>
+      <w:pPr>
+        <w:spacing w:after="160" w:line="259" w:lineRule="auto"/>
+        <w:ind w:left="0" w:firstLine="0"/>
+        <w:jc w:val="left"/>
+      </w:pPr>
+      <w:r>
+        <w:br w:type="page"/>
+      </w:r>
+    </w:p>
+    <w:p>
+      <w:pPr>
+        <w:pStyle w:val="ListParagraph"/>
+        <w:numPr>
+          <w:ilvl w:val="0"/>
+          <w:numId w:val="3"/>
+        </w:numPr>
+      </w:pPr>
+      <w:r>
+        <w:lastRenderedPageBreak/>
+        <w:t>Make the turn shown below</w:t>
+      </w:r>
+      <w:r>
+        <w:t xml:space="preserve"> using the</w:t>
+      </w:r>
+      <w:r>
+        <w:t xml:space="preserve"> move steering block</w:t>
+      </w:r>
+      <w:r>
+        <w:t>.</w:t>
+      </w:r>
+    </w:p>
+    <w:p>
+      <w:r>
+        <w:rPr>
+          <w:noProof/>
+        </w:rPr>
+        <w:drawing>
+          <wp:anchor distT="0" distB="0" distL="114300" distR="114300" simplePos="0" relativeHeight="251660288" behindDoc="1" locked="0" layoutInCell="1" allowOverlap="1" wp14:anchorId="57A88C89" wp14:editId="78245296">
+            <wp:simplePos x="0" y="0"/>
+            <wp:positionH relativeFrom="column">
+              <wp:posOffset>3038475</wp:posOffset>
+            </wp:positionH>
+            <wp:positionV relativeFrom="paragraph">
+              <wp:posOffset>80010</wp:posOffset>
+            </wp:positionV>
+            <wp:extent cx="1708150" cy="800100"/>
+            <wp:effectExtent l="0" t="0" r="6350" b="0"/>
+            <wp:wrapTight wrapText="bothSides">
+              <wp:wrapPolygon edited="0">
+                <wp:start x="0" y="0"/>
+                <wp:lineTo x="0" y="21086"/>
+                <wp:lineTo x="21439" y="21086"/>
+                <wp:lineTo x="21439" y="0"/>
+                <wp:lineTo x="0" y="0"/>
+              </wp:wrapPolygon>
+            </wp:wrapTight>
+            <wp:docPr id="75" name="Picture 75"/>
+            <wp:cNvGraphicFramePr>
+              <a:graphicFrameLocks xmlns:a="http://schemas.openxmlformats.org/drawingml/2006/main" noChangeAspect="1"/>
+            </wp:cNvGraphicFramePr>
+            <a:graphic xmlns:a="http://schemas.openxmlformats.org/drawingml/2006/main">
+              <a:graphicData uri="http://schemas.openxmlformats.org/drawingml/2006/picture">
+                <pic:pic xmlns:pic="http://schemas.openxmlformats.org/drawingml/2006/picture">
+                  <pic:nvPicPr>
+                    <pic:cNvPr id="35" name="Move Steering.png"/>
+                    <pic:cNvPicPr/>
+                  </pic:nvPicPr>
+                  <pic:blipFill>
+                    <a:blip r:embed="rId17">
+                      <a:extLst>
+                        <a:ext uri="{28A0092B-C50C-407E-A947-70E740481C1C}">
+                          <a14:useLocalDpi xmlns:a14="http://schemas.microsoft.com/office/drawing/2010/main" val="0"/>
+                        </a:ext>
+                      </a:extLst>
+                    </a:blip>
+                    <a:stretch>
+                      <a:fillRect/>
+                    </a:stretch>
+                  </pic:blipFill>
+                  <pic:spPr>
+                    <a:xfrm>
+                      <a:off x="0" y="0"/>
+                      <a:ext cx="1708150" cy="800100"/>
+                    </a:xfrm>
+                    <a:prstGeom prst="rect">
+                      <a:avLst/>
+                    </a:prstGeom>
+                  </pic:spPr>
+                </pic:pic>
+              </a:graphicData>
+            </a:graphic>
+            <wp14:sizeRelH relativeFrom="page">
+              <wp14:pctWidth>0</wp14:pctWidth>
+            </wp14:sizeRelH>
+            <wp14:sizeRelV relativeFrom="page">
+              <wp14:pctHeight>0</wp14:pctHeight>
+            </wp14:sizeRelV>
+          </wp:anchor>
+        </w:drawing>
+      </w:r>
+      <w:r>
+        <w:rPr>
+          <w:noProof/>
+        </w:rPr>
+        <mc:AlternateContent>
+          <mc:Choice Requires="wpg">
+            <w:drawing>
+              <wp:inline distT="0" distB="0" distL="0" distR="0" wp14:anchorId="24813722" wp14:editId="0C2CE9E6">
+                <wp:extent cx="2008345" cy="1844553"/>
+                <wp:effectExtent l="0" t="0" r="11430" b="0"/>
+                <wp:docPr id="69" name="Group 69"/>
+                <wp:cNvGraphicFramePr/>
+                <a:graphic xmlns:a="http://schemas.openxmlformats.org/drawingml/2006/main">
+                  <a:graphicData uri="http://schemas.microsoft.com/office/word/2010/wordprocessingGroup">
+                    <wpg:wgp>
+                      <wpg:cNvGrpSpPr/>
+                      <wpg:grpSpPr>
+                        <a:xfrm>
+                          <a:off x="0" y="0"/>
+                          <a:ext cx="2008345" cy="1844553"/>
+                          <a:chOff x="0" y="0"/>
+                          <a:chExt cx="2320650" cy="2131232"/>
+                        </a:xfrm>
+                      </wpg:grpSpPr>
+                      <wps:wsp>
+                        <wps:cNvPr id="70" name="Rectangle 70"/>
+                        <wps:cNvSpPr/>
+                        <wps:spPr>
+                          <a:xfrm>
+                            <a:off x="741405" y="0"/>
+                            <a:ext cx="1579245" cy="1296670"/>
+                          </a:xfrm>
+                          <a:prstGeom prst="rect">
+                            <a:avLst/>
+                          </a:prstGeom>
+                        </wps:spPr>
+                        <wps:style>
+                          <a:lnRef idx="2">
+                            <a:schemeClr val="accent6">
+                              <a:shade val="50000"/>
+                            </a:schemeClr>
+                          </a:lnRef>
+                          <a:fillRef idx="1">
+                            <a:schemeClr val="accent6"/>
+                          </a:fillRef>
+                          <a:effectRef idx="0">
+                            <a:schemeClr val="accent6"/>
+                          </a:effectRef>
+                          <a:fontRef idx="minor">
+                            <a:schemeClr val="lt1"/>
+                          </a:fontRef>
+                        </wps:style>
+                        <wps:bodyPr rot="0" spcFirstLastPara="0" vertOverflow="overflow" horzOverflow="overflow" vert="horz" wrap="square" lIns="91440" tIns="45720" rIns="91440" bIns="45720" numCol="1" spcCol="0" rtlCol="0" fromWordArt="0" anchor="ctr" anchorCtr="0" forceAA="0" compatLnSpc="1">
+                          <a:prstTxWarp prst="textNoShape">
+                            <a:avLst/>
+                          </a:prstTxWarp>
+                          <a:noAutofit/>
+                        </wps:bodyPr>
+                      </wps:wsp>
+                      <wps:wsp>
+                        <wps:cNvPr id="71" name="Arc 71"/>
+                        <wps:cNvSpPr/>
+                        <wps:spPr>
+                          <a:xfrm>
+                            <a:off x="0" y="222422"/>
+                            <a:ext cx="2065020" cy="1908810"/>
+                          </a:xfrm>
+                          <a:prstGeom prst="arc">
+                            <a:avLst>
+                              <a:gd name="adj1" fmla="val 16200000"/>
+                              <a:gd name="adj2" fmla="val 14850"/>
+                            </a:avLst>
+                          </a:prstGeom>
+                          <a:ln w="38100">
+                            <a:solidFill>
+                              <a:srgbClr val="FF0000"/>
+                            </a:solidFill>
+                            <a:headEnd type="triangle"/>
+                          </a:ln>
+                        </wps:spPr>
+                        <wps:style>
+                          <a:lnRef idx="1">
+                            <a:schemeClr val="accent1"/>
+                          </a:lnRef>
+                          <a:fillRef idx="0">
+                            <a:schemeClr val="accent1"/>
+                          </a:fillRef>
+                          <a:effectRef idx="0">
+                            <a:schemeClr val="accent1"/>
+                          </a:effectRef>
+                          <a:fontRef idx="minor">
+                            <a:schemeClr val="tx1"/>
+                          </a:fontRef>
+                        </wps:style>
+                        <wps:bodyPr rot="0" spcFirstLastPara="0" vertOverflow="overflow" horzOverflow="overflow" vert="horz" wrap="square" lIns="91440" tIns="45720" rIns="91440" bIns="45720" numCol="1" spcCol="0" rtlCol="0" fromWordArt="0" anchor="ctr" anchorCtr="0" forceAA="0" compatLnSpc="1">
+                          <a:prstTxWarp prst="textNoShape">
+                            <a:avLst/>
+                          </a:prstTxWarp>
+                          <a:noAutofit/>
+                        </wps:bodyPr>
+                      </wps:wsp>
+                    </wpg:wgp>
+                  </a:graphicData>
+                </a:graphic>
+              </wp:inline>
+            </w:drawing>
+          </mc:Choice>
+          <mc:Fallback>
+            <w:pict>
+              <v:group id="Group 69" o:spid="_x0000_s1026" style="width:158.15pt;height:145.25pt;mso-position-horizontal-relative:char;mso-position-vertical-relative:line" coordsize="23206,21312" o:gfxdata="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">
+                <v:rect id="Rectangle 70" o:spid="_x0000_s1027" style="position:absolute;left:7414;width:15792;height:12966;visibility:visible;mso-wrap-style:square;v-text-anchor:middle" o:gfxdata="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" fillcolor="#70ad47 [3209]" strokecolor="#375623 [1609]" strokeweight="1pt"/>
+                <v:shape id="Arc 71" o:spid="_x0000_s1028" style="position:absolute;top:2224;width:20650;height:19088;visibility:visible;mso-wrap-style:square;v-text-anchor:middle" coordsize="2065020,1908810" o:gfxdata="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" path="m1032510,nsc1293086,,1544026,91072,1734995,254948v211675,181644,331364,436940,330014,703917l1032510,954405,1032510,xem1032510,nfc1293086,,1544026,91072,1734995,254948v211675,181644,331364,436940,330014,703917e" filled="f" strokecolor="red" strokeweight="3pt">
+                  <v:stroke startarrow="block" joinstyle="miter"/>
+                  <v:path arrowok="t" o:connecttype="custom" o:connectlocs="1032510,0;1734995,254948;2065009,958865" o:connectangles="0,0,0"/>
+                </v:shape>
+                <w10:anchorlock/>
+              </v:group>
+            </w:pict>
+          </mc:Fallback>
+        </mc:AlternateContent>
+      </w:r>
+    </w:p>
+    <w:p>
+      <w:pPr>
+        <w:pStyle w:val="ListParagraph"/>
+        <w:numPr>
+          <w:ilvl w:val="0"/>
+          <w:numId w:val="3"/>
+        </w:numPr>
+      </w:pPr>
+      <w:r>
+        <w:t>Repeat part c using the</w:t>
+      </w:r>
+      <w:r>
+        <w:t xml:space="preserve"> move tank block</w:t>
+      </w:r>
+      <w:r>
+        <w:t>.</w:t>
+      </w:r>
+    </w:p>
+    <w:p>
+      <w:pPr>
+        <w:pStyle w:val="ListParagraph"/>
+        <w:keepNext/>
+      </w:pPr>
+      <w:r>
+        <w:rPr>
+          <w:noProof/>
+        </w:rPr>
+        <w:drawing>
+          <wp:inline distT="0" distB="0" distL="0" distR="0" wp14:anchorId="5B59840D" wp14:editId="142BD1E0">
+            <wp:extent cx="2130190" cy="991870"/>
+            <wp:effectExtent l="0" t="0" r="3810" b="0"/>
+            <wp:docPr id="76" name="Picture 76"/>
+            <wp:cNvGraphicFramePr>
+              <a:graphicFrameLocks xmlns:a="http://schemas.openxmlformats.org/drawingml/2006/main" noChangeAspect="1"/>
+            </wp:cNvGraphicFramePr>
+            <a:graphic xmlns:a="http://schemas.openxmlformats.org/drawingml/2006/main">
+              <a:graphicData uri="http://schemas.openxmlformats.org/drawingml/2006/picture">
+                <pic:pic xmlns:pic="http://schemas.openxmlformats.org/drawingml/2006/picture">
+                  <pic:nvPicPr>
+                    <pic:cNvPr id="36" name="Move Tank.png"/>
+                    <pic:cNvPicPr/>
+                  </pic:nvPicPr>
+                  <pic:blipFill>
+                    <a:blip r:embed="rId18">
+                      <a:extLst>
+                        <a:ext uri="{28A0092B-C50C-407E-A947-70E740481C1C}">
+                          <a14:useLocalDpi xmlns:a14="http://schemas.microsoft.com/office/drawing/2010/main" val="0"/>
+                        </a:ext>
+                      </a:extLst>
+                    </a:blip>
+                    <a:stretch>
+                      <a:fillRect/>
+                    </a:stretch>
+                  </pic:blipFill>
+                  <pic:spPr>
+                    <a:xfrm>
+                      <a:off x="0" y="0"/>
+                      <a:ext cx="2146983" cy="999689"/>
+                    </a:xfrm>
+                    <a:prstGeom prst="rect">
+                      <a:avLst/>
+                    </a:prstGeom>
+                  </pic:spPr>
+                </pic:pic>
+              </a:graphicData>
+            </a:graphic>
+          </wp:inline>
+        </w:drawing>
+      </w:r>
+      <w:bookmarkStart w:id="0" w:name="_GoBack"/>
+      <w:bookmarkEnd w:id="0"/>
+    </w:p>
     <w:sectPr>
+      <w:type w:val="continuous"/>
       <w:pgSz w:w="11906" w:h="16838"/>
       <w:pgMar w:top="1440" w:right="1440" w:bottom="1440" w:left="1440" w:header="708" w:footer="708" w:gutter="0"/>
       <w:cols w:space="708"/>
@@ -200,6 +4738,406 @@
     </w:sectPr>
   </w:body>
 </w:document>
+</file>
+
+<file path=word/endnotes.xml><?xml version="1.0" encoding="utf-8"?>
+<w:endnotes xmlns:wpc="http://schemas.microsoft.com/office/word/2010/wordprocessingCanvas" xmlns:mc="http://schemas.openxmlformats.org/markup-compatibility/2006" xmlns:o="urn:schemas-microsoft-com:office:office" xmlns:r="http://schemas.openxmlformats.org/officeDocument/2006/relationships" xmlns:m="http://schemas.openxmlformats.org/officeDocument/2006/math" xmlns:v="urn:schemas-microsoft-com:vml" xmlns:wp14="http://schemas.microsoft.com/office/word/2010/wordprocessingDrawing" xmlns:wp="http://schemas.openxmlformats.org/drawingml/2006/wordprocessingDrawing" xmlns:w10="urn:schemas-microsoft-com:office:word" xmlns:w="http://schemas.openxmlformats.org/wordprocessingml/2006/main" xmlns:w14="http://schemas.microsoft.com/office/word/2010/wordml" xmlns:wpg="http://schemas.microsoft.com/office/word/2010/wordprocessingGroup" xmlns:wpi="http://schemas.microsoft.com/office/word/2010/wordprocessingInk" xmlns:wne="http://schemas.microsoft.com/office/word/2006/wordml" xmlns:wps="http://schemas.microsoft.com/office/word/2010/wordprocessingShape" mc:Ignorable="w14 wp14">
+  <w:endnote w:type="separator" w:id="-1">
+    <w:p>
+      <w:pPr>
+        <w:spacing w:after="0"/>
+      </w:pPr>
+      <w:r>
+        <w:separator/>
+      </w:r>
+    </w:p>
+  </w:endnote>
+  <w:endnote w:type="continuationSeparator" w:id="0">
+    <w:p>
+      <w:pPr>
+        <w:spacing w:after="0"/>
+      </w:pPr>
+      <w:r>
+        <w:continuationSeparator/>
+      </w:r>
+    </w:p>
+  </w:endnote>
+</w:endnotes>
+</file>
+
+<file path=word/footer1.xml><?xml version="1.0" encoding="utf-8"?>
+<w:ftr xmlns:wpc="http://schemas.microsoft.com/office/word/2010/wordprocessingCanvas" xmlns:mc="http://schemas.openxmlformats.org/markup-compatibility/2006" xmlns:o="urn:schemas-microsoft-com:office:office" xmlns:r="http://schemas.openxmlformats.org/officeDocument/2006/relationships" xmlns:m="http://schemas.openxmlformats.org/officeDocument/2006/math" xmlns:v="urn:schemas-microsoft-com:vml" xmlns:wp14="http://schemas.microsoft.com/office/word/2010/wordprocessingDrawing" xmlns:wp="http://schemas.openxmlformats.org/drawingml/2006/wordprocessingDrawing" xmlns:w10="urn:schemas-microsoft-com:office:word" xmlns:w="http://schemas.openxmlformats.org/wordprocessingml/2006/main" xmlns:w14="http://schemas.microsoft.com/office/word/2010/wordml" xmlns:wpg="http://schemas.microsoft.com/office/word/2010/wordprocessingGroup" xmlns:wpi="http://schemas.microsoft.com/office/word/2010/wordprocessingInk" xmlns:wne="http://schemas.microsoft.com/office/word/2006/wordml" xmlns:wps="http://schemas.microsoft.com/office/word/2010/wordprocessingShape" mc:Ignorable="w14 wp14">
+  <w:sdt>
+    <w:sdtPr>
+      <w:id w:val="1069238511"/>
+      <w:docPartObj>
+        <w:docPartGallery w:val="Page Numbers (Bottom of Page)"/>
+        <w:docPartUnique/>
+      </w:docPartObj>
+    </w:sdtPr>
+    <w:sdtEndPr>
+      <w:rPr>
+        <w:color w:val="808080" w:themeColor="background1" w:themeShade="80"/>
+        <w:spacing w:val="60"/>
+      </w:rPr>
+    </w:sdtEndPr>
+    <w:sdtContent>
+      <w:p>
+        <w:pPr>
+          <w:pStyle w:val="Footer"/>
+          <w:pBdr>
+            <w:top w:val="single" w:sz="4" w:space="1" w:color="D9D9D9" w:themeColor="background1" w:themeShade="D9"/>
+          </w:pBdr>
+          <w:rPr>
+            <w:b/>
+            <w:bCs/>
+          </w:rPr>
+        </w:pPr>
+        <w:r>
+          <w:fldChar w:fldCharType="begin"/>
+        </w:r>
+        <w:r>
+          <w:instrText xml:space="preserve"> PAGE   \* MERGEFORMAT </w:instrText>
+        </w:r>
+        <w:r>
+          <w:fldChar w:fldCharType="separate"/>
+        </w:r>
+        <w:r>
+          <w:rPr>
+            <w:b/>
+            <w:bCs/>
+            <w:noProof/>
+          </w:rPr>
+          <w:t>4</w:t>
+        </w:r>
+        <w:r>
+          <w:rPr>
+            <w:b/>
+            <w:bCs/>
+            <w:noProof/>
+          </w:rPr>
+          <w:fldChar w:fldCharType="end"/>
+        </w:r>
+        <w:r>
+          <w:rPr>
+            <w:b/>
+            <w:bCs/>
+          </w:rPr>
+          <w:t xml:space="preserve"> | </w:t>
+        </w:r>
+        <w:r>
+          <w:rPr>
+            <w:color w:val="808080" w:themeColor="background1" w:themeShade="80"/>
+            <w:spacing w:val="60"/>
+          </w:rPr>
+          <w:t>Page</w:t>
+        </w:r>
+      </w:p>
+    </w:sdtContent>
+  </w:sdt>
+  <w:p>
+    <w:pPr>
+      <w:pStyle w:val="Footer"/>
+    </w:pPr>
+  </w:p>
+</w:ftr>
+</file>
+
+<file path=word/footnotes.xml><?xml version="1.0" encoding="utf-8"?>
+<w:footnotes xmlns:wpc="http://schemas.microsoft.com/office/word/2010/wordprocessingCanvas" xmlns:mc="http://schemas.openxmlformats.org/markup-compatibility/2006" xmlns:o="urn:schemas-microsoft-com:office:office" xmlns:r="http://schemas.openxmlformats.org/officeDocument/2006/relationships" xmlns:m="http://schemas.openxmlformats.org/officeDocument/2006/math" xmlns:v="urn:schemas-microsoft-com:vml" xmlns:wp14="http://schemas.microsoft.com/office/word/2010/wordprocessingDrawing" xmlns:wp="http://schemas.openxmlformats.org/drawingml/2006/wordprocessingDrawing" xmlns:w10="urn:schemas-microsoft-com:office:word" xmlns:w="http://schemas.openxmlformats.org/wordprocessingml/2006/main" xmlns:w14="http://schemas.microsoft.com/office/word/2010/wordml" xmlns:wpg="http://schemas.microsoft.com/office/word/2010/wordprocessingGroup" xmlns:wpi="http://schemas.microsoft.com/office/word/2010/wordprocessingInk" xmlns:wne="http://schemas.microsoft.com/office/word/2006/wordml" xmlns:wps="http://schemas.microsoft.com/office/word/2010/wordprocessingShape" mc:Ignorable="w14 wp14">
+  <w:footnote w:type="separator" w:id="-1">
+    <w:p>
+      <w:pPr>
+        <w:spacing w:after="0"/>
+      </w:pPr>
+      <w:r>
+        <w:separator/>
+      </w:r>
+    </w:p>
+  </w:footnote>
+  <w:footnote w:type="continuationSeparator" w:id="0">
+    <w:p>
+      <w:pPr>
+        <w:spacing w:after="0"/>
+      </w:pPr>
+      <w:r>
+        <w:continuationSeparator/>
+      </w:r>
+    </w:p>
+  </w:footnote>
+</w:footnotes>
+</file>
+
+<file path=word/numbering.xml><?xml version="1.0" encoding="utf-8"?>
+<w:numbering xmlns:wpc="http://schemas.microsoft.com/office/word/2010/wordprocessingCanvas" xmlns:mc="http://schemas.openxmlformats.org/markup-compatibility/2006" xmlns:o="urn:schemas-microsoft-com:office:office" xmlns:r="http://schemas.openxmlformats.org/officeDocument/2006/relationships" xmlns:m="http://schemas.openxmlformats.org/officeDocument/2006/math" xmlns:v="urn:schemas-microsoft-com:vml" xmlns:wp14="http://schemas.microsoft.com/office/word/2010/wordprocessingDrawing" xmlns:wp="http://schemas.openxmlformats.org/drawingml/2006/wordprocessingDrawing" xmlns:w10="urn:schemas-microsoft-com:office:word" xmlns:w="http://schemas.openxmlformats.org/wordprocessingml/2006/main" xmlns:w14="http://schemas.microsoft.com/office/word/2010/wordml" xmlns:wpg="http://schemas.microsoft.com/office/word/2010/wordprocessingGroup" xmlns:wpi="http://schemas.microsoft.com/office/word/2010/wordprocessingInk" xmlns:wne="http://schemas.microsoft.com/office/word/2006/wordml" xmlns:wps="http://schemas.microsoft.com/office/word/2010/wordprocessingShape" mc:Ignorable="w14 wp14">
+  <w:abstractNum w:abstractNumId="0">
+    <w:nsid w:val="049210A6"/>
+    <w:multiLevelType w:val="hybridMultilevel"/>
+    <w:tmpl w:val="7B4C99B4"/>
+    <w:lvl w:ilvl="0" w:tplc="0C090017">
+      <w:start w:val="1"/>
+      <w:numFmt w:val="lowerLetter"/>
+      <w:lvlText w:val="%1)"/>
+      <w:lvlJc w:val="left"/>
+      <w:pPr>
+        <w:ind w:left="720" w:hanging="360"/>
+      </w:pPr>
+    </w:lvl>
+    <w:lvl w:ilvl="1" w:tplc="0C090019" w:tentative="1">
+      <w:start w:val="1"/>
+      <w:numFmt w:val="lowerLetter"/>
+      <w:lvlText w:val="%2."/>
+      <w:lvlJc w:val="left"/>
+      <w:pPr>
+        <w:ind w:left="1440" w:hanging="360"/>
+      </w:pPr>
+    </w:lvl>
+    <w:lvl w:ilvl="2" w:tplc="0C09001B" w:tentative="1">
+      <w:start w:val="1"/>
+      <w:numFmt w:val="lowerRoman"/>
+      <w:lvlText w:val="%3."/>
+      <w:lvlJc w:val="right"/>
+      <w:pPr>
+        <w:ind w:left="2160" w:hanging="180"/>
+      </w:pPr>
+    </w:lvl>
+    <w:lvl w:ilvl="3" w:tplc="0C09000F" w:tentative="1">
+      <w:start w:val="1"/>
+      <w:numFmt w:val="decimal"/>
+      <w:lvlText w:val="%4."/>
+      <w:lvlJc w:val="left"/>
+      <w:pPr>
+        <w:ind w:left="2880" w:hanging="360"/>
+      </w:pPr>
+    </w:lvl>
+    <w:lvl w:ilvl="4" w:tplc="0C090019" w:tentative="1">
+      <w:start w:val="1"/>
+      <w:numFmt w:val="lowerLetter"/>
+      <w:lvlText w:val="%5."/>
+      <w:lvlJc w:val="left"/>
+      <w:pPr>
+        <w:ind w:left="3600" w:hanging="360"/>
+      </w:pPr>
+    </w:lvl>
+    <w:lvl w:ilvl="5" w:tplc="0C09001B" w:tentative="1">
+      <w:start w:val="1"/>
+      <w:numFmt w:val="lowerRoman"/>
+      <w:lvlText w:val="%6."/>
+      <w:lvlJc w:val="right"/>
+      <w:pPr>
+        <w:ind w:left="4320" w:hanging="180"/>
+      </w:pPr>
+    </w:lvl>
+    <w:lvl w:ilvl="6" w:tplc="0C09000F" w:tentative="1">
+      <w:start w:val="1"/>
+      <w:numFmt w:val="decimal"/>
+      <w:lvlText w:val="%7."/>
+      <w:lvlJc w:val="left"/>
+      <w:pPr>
+        <w:ind w:left="5040" w:hanging="360"/>
+      </w:pPr>
+    </w:lvl>
+    <w:lvl w:ilvl="7" w:tplc="0C090019" w:tentative="1">
+      <w:start w:val="1"/>
+      <w:numFmt w:val="lowerLetter"/>
+      <w:lvlText w:val="%8."/>
+      <w:lvlJc w:val="left"/>
+      <w:pPr>
+        <w:ind w:left="5760" w:hanging="360"/>
+      </w:pPr>
+    </w:lvl>
+    <w:lvl w:ilvl="8" w:tplc="0C09001B" w:tentative="1">
+      <w:start w:val="1"/>
+      <w:numFmt w:val="lowerRoman"/>
+      <w:lvlText w:val="%9."/>
+      <w:lvlJc w:val="right"/>
+      <w:pPr>
+        <w:ind w:left="6480" w:hanging="180"/>
+      </w:pPr>
+    </w:lvl>
+  </w:abstractNum>
+  <w:abstractNum w:abstractNumId="1">
+    <w:nsid w:val="52373E00"/>
+    <w:multiLevelType w:val="hybridMultilevel"/>
+    <w:tmpl w:val="918AD952"/>
+    <w:lvl w:ilvl="0" w:tplc="0C090017">
+      <w:start w:val="1"/>
+      <w:numFmt w:val="lowerLetter"/>
+      <w:lvlText w:val="%1)"/>
+      <w:lvlJc w:val="left"/>
+      <w:pPr>
+        <w:ind w:left="720" w:hanging="360"/>
+      </w:pPr>
+    </w:lvl>
+    <w:lvl w:ilvl="1" w:tplc="0C090019" w:tentative="1">
+      <w:start w:val="1"/>
+      <w:numFmt w:val="lowerLetter"/>
+      <w:lvlText w:val="%2."/>
+      <w:lvlJc w:val="left"/>
+      <w:pPr>
+        <w:ind w:left="1440" w:hanging="360"/>
+      </w:pPr>
+    </w:lvl>
+    <w:lvl w:ilvl="2" w:tplc="0C09001B" w:tentative="1">
+      <w:start w:val="1"/>
+      <w:numFmt w:val="lowerRoman"/>
+      <w:lvlText w:val="%3."/>
+      <w:lvlJc w:val="right"/>
+      <w:pPr>
+        <w:ind w:left="2160" w:hanging="180"/>
+      </w:pPr>
+    </w:lvl>
+    <w:lvl w:ilvl="3" w:tplc="0C09000F" w:tentative="1">
+      <w:start w:val="1"/>
+      <w:numFmt w:val="decimal"/>
+      <w:lvlText w:val="%4."/>
+      <w:lvlJc w:val="left"/>
+      <w:pPr>
+        <w:ind w:left="2880" w:hanging="360"/>
+      </w:pPr>
+    </w:lvl>
+    <w:lvl w:ilvl="4" w:tplc="0C090019" w:tentative="1">
+      <w:start w:val="1"/>
+      <w:numFmt w:val="lowerLetter"/>
+      <w:lvlText w:val="%5."/>
+      <w:lvlJc w:val="left"/>
+      <w:pPr>
+        <w:ind w:left="3600" w:hanging="360"/>
+      </w:pPr>
+    </w:lvl>
+    <w:lvl w:ilvl="5" w:tplc="0C09001B" w:tentative="1">
+      <w:start w:val="1"/>
+      <w:numFmt w:val="lowerRoman"/>
+      <w:lvlText w:val="%6."/>
+      <w:lvlJc w:val="right"/>
+      <w:pPr>
+        <w:ind w:left="4320" w:hanging="180"/>
+      </w:pPr>
+    </w:lvl>
+    <w:lvl w:ilvl="6" w:tplc="0C09000F" w:tentative="1">
+      <w:start w:val="1"/>
+      <w:numFmt w:val="decimal"/>
+      <w:lvlText w:val="%7."/>
+      <w:lvlJc w:val="left"/>
+      <w:pPr>
+        <w:ind w:left="5040" w:hanging="360"/>
+      </w:pPr>
+    </w:lvl>
+    <w:lvl w:ilvl="7" w:tplc="0C090019" w:tentative="1">
+      <w:start w:val="1"/>
+      <w:numFmt w:val="lowerLetter"/>
+      <w:lvlText w:val="%8."/>
+      <w:lvlJc w:val="left"/>
+      <w:pPr>
+        <w:ind w:left="5760" w:hanging="360"/>
+      </w:pPr>
+    </w:lvl>
+    <w:lvl w:ilvl="8" w:tplc="0C09001B" w:tentative="1">
+      <w:start w:val="1"/>
+      <w:numFmt w:val="lowerRoman"/>
+      <w:lvlText w:val="%9."/>
+      <w:lvlJc w:val="right"/>
+      <w:pPr>
+        <w:ind w:left="6480" w:hanging="180"/>
+      </w:pPr>
+    </w:lvl>
+  </w:abstractNum>
+  <w:abstractNum w:abstractNumId="2">
+    <w:nsid w:val="7E25226F"/>
+    <w:multiLevelType w:val="hybridMultilevel"/>
+    <w:tmpl w:val="634E3CD4"/>
+    <w:lvl w:ilvl="0" w:tplc="0C090017">
+      <w:start w:val="1"/>
+      <w:numFmt w:val="lowerLetter"/>
+      <w:lvlText w:val="%1)"/>
+      <w:lvlJc w:val="left"/>
+      <w:pPr>
+        <w:ind w:left="720" w:hanging="360"/>
+      </w:pPr>
+    </w:lvl>
+    <w:lvl w:ilvl="1" w:tplc="0C090019" w:tentative="1">
+      <w:start w:val="1"/>
+      <w:numFmt w:val="lowerLetter"/>
+      <w:lvlText w:val="%2."/>
+      <w:lvlJc w:val="left"/>
+      <w:pPr>
+        <w:ind w:left="1440" w:hanging="360"/>
+      </w:pPr>
+    </w:lvl>
+    <w:lvl w:ilvl="2" w:tplc="0C09001B" w:tentative="1">
+      <w:start w:val="1"/>
+      <w:numFmt w:val="lowerRoman"/>
+      <w:lvlText w:val="%3."/>
+      <w:lvlJc w:val="right"/>
+      <w:pPr>
+        <w:ind w:left="2160" w:hanging="180"/>
+      </w:pPr>
+    </w:lvl>
+    <w:lvl w:ilvl="3" w:tplc="0C09000F" w:tentative="1">
+      <w:start w:val="1"/>
+      <w:numFmt w:val="decimal"/>
+      <w:lvlText w:val="%4."/>
+      <w:lvlJc w:val="left"/>
+      <w:pPr>
+        <w:ind w:left="2880" w:hanging="360"/>
+      </w:pPr>
+    </w:lvl>
+    <w:lvl w:ilvl="4" w:tplc="0C090019" w:tentative="1">
+      <w:start w:val="1"/>
+      <w:numFmt w:val="lowerLetter"/>
+      <w:lvlText w:val="%5."/>
+      <w:lvlJc w:val="left"/>
+      <w:pPr>
+        <w:ind w:left="3600" w:hanging="360"/>
+      </w:pPr>
+    </w:lvl>
+    <w:lvl w:ilvl="5" w:tplc="0C09001B" w:tentative="1">
+      <w:start w:val="1"/>
+      <w:numFmt w:val="lowerRoman"/>
+      <w:lvlText w:val="%6."/>
+      <w:lvlJc w:val="right"/>
+      <w:pPr>
+        <w:ind w:left="4320" w:hanging="180"/>
+      </w:pPr>
+    </w:lvl>
+    <w:lvl w:ilvl="6" w:tplc="0C09000F" w:tentative="1">
+      <w:start w:val="1"/>
+      <w:numFmt w:val="decimal"/>
+      <w:lvlText w:val="%7."/>
+      <w:lvlJc w:val="left"/>
+      <w:pPr>
+        <w:ind w:left="5040" w:hanging="360"/>
+      </w:pPr>
+    </w:lvl>
+    <w:lvl w:ilvl="7" w:tplc="0C090019" w:tentative="1">
+      <w:start w:val="1"/>
+      <w:numFmt w:val="lowerLetter"/>
+      <w:lvlText w:val="%8."/>
+      <w:lvlJc w:val="left"/>
+      <w:pPr>
+        <w:ind w:left="5760" w:hanging="360"/>
+      </w:pPr>
+    </w:lvl>
+    <w:lvl w:ilvl="8" w:tplc="0C09001B" w:tentative="1">
+      <w:start w:val="1"/>
+      <w:numFmt w:val="lowerRoman"/>
+      <w:lvlText w:val="%9."/>
+      <w:lvlJc w:val="right"/>
+      <w:pPr>
+        <w:ind w:left="6480" w:hanging="180"/>
+      </w:pPr>
+    </w:lvl>
+  </w:abstractNum>
+  <w:num w:numId="1">
+    <w:abstractNumId w:val="1"/>
+  </w:num>
+  <w:num w:numId="2">
+    <w:abstractNumId w:val="2"/>
+  </w:num>
+  <w:num w:numId="3">
+    <w:abstractNumId w:val="0"/>
+  </w:num>
+</w:numbering>
 </file>
 
 <file path=word/styles.xml><?xml version="1.0" encoding="utf-8"?>
@@ -381,7 +5319,7 @@
     <w:link w:val="Heading1Char"/>
     <w:uiPriority w:val="9"/>
     <w:qFormat/>
-    <w:rsid w:val="007E19D4"/>
+    <w:rsid w:val="00191A07"/>
     <w:pPr>
       <w:keepNext/>
       <w:keepLines/>
@@ -393,6 +5331,7 @@
       <w:rFonts w:asciiTheme="majorHAnsi" w:eastAsiaTheme="majorEastAsia" w:hAnsiTheme="majorHAnsi" w:cstheme="majorBidi"/>
       <w:sz w:val="40"/>
       <w:szCs w:val="32"/>
+      <w:u w:val="single"/>
     </w:rPr>
   </w:style>
   <w:style w:type="paragraph" w:styleId="Heading2">
@@ -403,8 +5342,9 @@
     <w:uiPriority w:val="9"/>
     <w:unhideWhenUsed/>
     <w:qFormat/>
-    <w:rsid w:val="007E19D4"/>
+    <w:rsid w:val="008E2EA7"/>
     <w:pPr>
+      <w:ind w:left="0"/>
       <w:outlineLvl w:val="1"/>
     </w:pPr>
     <w:rPr>
@@ -521,11 +5461,12 @@
     <w:basedOn w:val="DefaultParagraphFont"/>
     <w:link w:val="Heading1"/>
     <w:uiPriority w:val="9"/>
-    <w:rsid w:val="007E19D4"/>
+    <w:rsid w:val="00191A07"/>
     <w:rPr>
       <w:rFonts w:asciiTheme="majorHAnsi" w:eastAsiaTheme="majorEastAsia" w:hAnsiTheme="majorHAnsi" w:cstheme="majorBidi"/>
       <w:sz w:val="40"/>
       <w:szCs w:val="32"/>
+      <w:u w:val="single"/>
       <w:lang w:eastAsia="en-AU"/>
     </w:rPr>
   </w:style>
@@ -534,7 +5475,7 @@
     <w:basedOn w:val="DefaultParagraphFont"/>
     <w:link w:val="Heading2"/>
     <w:uiPriority w:val="9"/>
-    <w:rsid w:val="007E19D4"/>
+    <w:rsid w:val="008E2EA7"/>
     <w:rPr>
       <w:rFonts w:asciiTheme="majorHAnsi" w:eastAsiaTheme="majorEastAsia" w:hAnsiTheme="majorHAnsi" w:cstheme="majorBidi"/>
       <w:sz w:val="36"/>
@@ -567,6 +5508,127 @@
       <w:sz w:val="28"/>
       <w:szCs w:val="24"/>
       <w:lang w:eastAsia="en-AU"/>
+    </w:rPr>
+  </w:style>
+  <w:style w:type="paragraph" w:styleId="BalloonText">
+    <w:name w:val="Balloon Text"/>
+    <w:basedOn w:val="Normal"/>
+    <w:link w:val="BalloonTextChar"/>
+    <w:uiPriority w:val="99"/>
+    <w:semiHidden/>
+    <w:unhideWhenUsed/>
+    <w:rsid w:val="001A4338"/>
+    <w:pPr>
+      <w:spacing w:after="0"/>
+    </w:pPr>
+    <w:rPr>
+      <w:rFonts w:ascii="Tahoma" w:hAnsi="Tahoma" w:cs="Tahoma"/>
+      <w:sz w:val="16"/>
+      <w:szCs w:val="16"/>
+    </w:rPr>
+  </w:style>
+  <w:style w:type="character" w:customStyle="1" w:styleId="BalloonTextChar">
+    <w:name w:val="Balloon Text Char"/>
+    <w:basedOn w:val="DefaultParagraphFont"/>
+    <w:link w:val="BalloonText"/>
+    <w:uiPriority w:val="99"/>
+    <w:semiHidden/>
+    <w:rsid w:val="001A4338"/>
+    <w:rPr>
+      <w:rFonts w:ascii="Tahoma" w:hAnsi="Tahoma" w:cs="Tahoma"/>
+      <w:sz w:val="16"/>
+      <w:szCs w:val="16"/>
+      <w:lang w:eastAsia="en-AU"/>
+    </w:rPr>
+  </w:style>
+  <w:style w:type="paragraph" w:styleId="Header">
+    <w:name w:val="header"/>
+    <w:basedOn w:val="Normal"/>
+    <w:link w:val="HeaderChar"/>
+    <w:uiPriority w:val="99"/>
+    <w:unhideWhenUsed/>
+    <w:rsid w:val="00346736"/>
+    <w:pPr>
+      <w:tabs>
+        <w:tab w:val="center" w:pos="4513"/>
+        <w:tab w:val="right" w:pos="9026"/>
+      </w:tabs>
+      <w:spacing w:after="0"/>
+    </w:pPr>
+  </w:style>
+  <w:style w:type="character" w:customStyle="1" w:styleId="HeaderChar">
+    <w:name w:val="Header Char"/>
+    <w:basedOn w:val="DefaultParagraphFont"/>
+    <w:link w:val="Header"/>
+    <w:uiPriority w:val="99"/>
+    <w:rsid w:val="00346736"/>
+    <w:rPr>
+      <w:rFonts w:ascii="Times New Roman" w:hAnsi="Times New Roman" w:cs="Times New Roman"/>
+      <w:sz w:val="24"/>
+      <w:szCs w:val="24"/>
+      <w:lang w:eastAsia="en-AU"/>
+    </w:rPr>
+  </w:style>
+  <w:style w:type="paragraph" w:styleId="Footer">
+    <w:name w:val="footer"/>
+    <w:basedOn w:val="Normal"/>
+    <w:link w:val="FooterChar"/>
+    <w:uiPriority w:val="99"/>
+    <w:unhideWhenUsed/>
+    <w:rsid w:val="00346736"/>
+    <w:pPr>
+      <w:tabs>
+        <w:tab w:val="center" w:pos="4513"/>
+        <w:tab w:val="right" w:pos="9026"/>
+      </w:tabs>
+      <w:spacing w:after="0"/>
+    </w:pPr>
+  </w:style>
+  <w:style w:type="character" w:customStyle="1" w:styleId="FooterChar">
+    <w:name w:val="Footer Char"/>
+    <w:basedOn w:val="DefaultParagraphFont"/>
+    <w:link w:val="Footer"/>
+    <w:uiPriority w:val="99"/>
+    <w:rsid w:val="00346736"/>
+    <w:rPr>
+      <w:rFonts w:ascii="Times New Roman" w:hAnsi="Times New Roman" w:cs="Times New Roman"/>
+      <w:sz w:val="24"/>
+      <w:szCs w:val="24"/>
+      <w:lang w:eastAsia="en-AU"/>
+    </w:rPr>
+  </w:style>
+  <w:style w:type="paragraph" w:styleId="ListParagraph">
+    <w:name w:val="List Paragraph"/>
+    <w:basedOn w:val="Normal"/>
+    <w:uiPriority w:val="34"/>
+    <w:qFormat/>
+    <w:rsid w:val="006C1423"/>
+    <w:pPr>
+      <w:spacing w:after="0" w:line="360" w:lineRule="auto"/>
+      <w:ind w:left="720" w:firstLine="0"/>
+      <w:contextualSpacing/>
+      <w:jc w:val="left"/>
+    </w:pPr>
+  </w:style>
+  <w:style w:type="paragraph" w:styleId="Caption">
+    <w:name w:val="caption"/>
+    <w:basedOn w:val="Normal"/>
+    <w:next w:val="Normal"/>
+    <w:uiPriority w:val="35"/>
+    <w:unhideWhenUsed/>
+    <w:qFormat/>
+    <w:rsid w:val="006C1423"/>
+    <w:pPr>
+      <w:spacing w:after="200"/>
+      <w:ind w:left="0" w:firstLine="0"/>
+      <w:jc w:val="left"/>
+    </w:pPr>
+    <w:rPr>
+      <w:i/>
+      <w:iCs/>
+      <w:color w:val="44546A" w:themeColor="text2"/>
+      <w:sz w:val="18"/>
+      <w:szCs w:val="18"/>
     </w:rPr>
   </w:style>
 </w:styles>
@@ -751,7 +5813,7 @@
     <w:link w:val="Heading1Char"/>
     <w:uiPriority w:val="9"/>
     <w:qFormat/>
-    <w:rsid w:val="007E19D4"/>
+    <w:rsid w:val="00191A07"/>
     <w:pPr>
       <w:keepNext/>
       <w:keepLines/>
@@ -763,6 +5825,7 @@
       <w:rFonts w:asciiTheme="majorHAnsi" w:eastAsiaTheme="majorEastAsia" w:hAnsiTheme="majorHAnsi" w:cstheme="majorBidi"/>
       <w:sz w:val="40"/>
       <w:szCs w:val="32"/>
+      <w:u w:val="single"/>
     </w:rPr>
   </w:style>
   <w:style w:type="paragraph" w:styleId="Heading2">
@@ -773,8 +5836,9 @@
     <w:uiPriority w:val="9"/>
     <w:unhideWhenUsed/>
     <w:qFormat/>
-    <w:rsid w:val="007E19D4"/>
+    <w:rsid w:val="008E2EA7"/>
     <w:pPr>
+      <w:ind w:left="0"/>
       <w:outlineLvl w:val="1"/>
     </w:pPr>
     <w:rPr>
@@ -891,11 +5955,12 @@
     <w:basedOn w:val="DefaultParagraphFont"/>
     <w:link w:val="Heading1"/>
     <w:uiPriority w:val="9"/>
-    <w:rsid w:val="007E19D4"/>
+    <w:rsid w:val="00191A07"/>
     <w:rPr>
       <w:rFonts w:asciiTheme="majorHAnsi" w:eastAsiaTheme="majorEastAsia" w:hAnsiTheme="majorHAnsi" w:cstheme="majorBidi"/>
       <w:sz w:val="40"/>
       <w:szCs w:val="32"/>
+      <w:u w:val="single"/>
       <w:lang w:eastAsia="en-AU"/>
     </w:rPr>
   </w:style>
@@ -904,7 +5969,7 @@
     <w:basedOn w:val="DefaultParagraphFont"/>
     <w:link w:val="Heading2"/>
     <w:uiPriority w:val="9"/>
-    <w:rsid w:val="007E19D4"/>
+    <w:rsid w:val="008E2EA7"/>
     <w:rPr>
       <w:rFonts w:asciiTheme="majorHAnsi" w:eastAsiaTheme="majorEastAsia" w:hAnsiTheme="majorHAnsi" w:cstheme="majorBidi"/>
       <w:sz w:val="36"/>
@@ -937,6 +6002,127 @@
       <w:sz w:val="28"/>
       <w:szCs w:val="24"/>
       <w:lang w:eastAsia="en-AU"/>
+    </w:rPr>
+  </w:style>
+  <w:style w:type="paragraph" w:styleId="BalloonText">
+    <w:name w:val="Balloon Text"/>
+    <w:basedOn w:val="Normal"/>
+    <w:link w:val="BalloonTextChar"/>
+    <w:uiPriority w:val="99"/>
+    <w:semiHidden/>
+    <w:unhideWhenUsed/>
+    <w:rsid w:val="001A4338"/>
+    <w:pPr>
+      <w:spacing w:after="0"/>
+    </w:pPr>
+    <w:rPr>
+      <w:rFonts w:ascii="Tahoma" w:hAnsi="Tahoma" w:cs="Tahoma"/>
+      <w:sz w:val="16"/>
+      <w:szCs w:val="16"/>
+    </w:rPr>
+  </w:style>
+  <w:style w:type="character" w:customStyle="1" w:styleId="BalloonTextChar">
+    <w:name w:val="Balloon Text Char"/>
+    <w:basedOn w:val="DefaultParagraphFont"/>
+    <w:link w:val="BalloonText"/>
+    <w:uiPriority w:val="99"/>
+    <w:semiHidden/>
+    <w:rsid w:val="001A4338"/>
+    <w:rPr>
+      <w:rFonts w:ascii="Tahoma" w:hAnsi="Tahoma" w:cs="Tahoma"/>
+      <w:sz w:val="16"/>
+      <w:szCs w:val="16"/>
+      <w:lang w:eastAsia="en-AU"/>
+    </w:rPr>
+  </w:style>
+  <w:style w:type="paragraph" w:styleId="Header">
+    <w:name w:val="header"/>
+    <w:basedOn w:val="Normal"/>
+    <w:link w:val="HeaderChar"/>
+    <w:uiPriority w:val="99"/>
+    <w:unhideWhenUsed/>
+    <w:rsid w:val="00346736"/>
+    <w:pPr>
+      <w:tabs>
+        <w:tab w:val="center" w:pos="4513"/>
+        <w:tab w:val="right" w:pos="9026"/>
+      </w:tabs>
+      <w:spacing w:after="0"/>
+    </w:pPr>
+  </w:style>
+  <w:style w:type="character" w:customStyle="1" w:styleId="HeaderChar">
+    <w:name w:val="Header Char"/>
+    <w:basedOn w:val="DefaultParagraphFont"/>
+    <w:link w:val="Header"/>
+    <w:uiPriority w:val="99"/>
+    <w:rsid w:val="00346736"/>
+    <w:rPr>
+      <w:rFonts w:ascii="Times New Roman" w:hAnsi="Times New Roman" w:cs="Times New Roman"/>
+      <w:sz w:val="24"/>
+      <w:szCs w:val="24"/>
+      <w:lang w:eastAsia="en-AU"/>
+    </w:rPr>
+  </w:style>
+  <w:style w:type="paragraph" w:styleId="Footer">
+    <w:name w:val="footer"/>
+    <w:basedOn w:val="Normal"/>
+    <w:link w:val="FooterChar"/>
+    <w:uiPriority w:val="99"/>
+    <w:unhideWhenUsed/>
+    <w:rsid w:val="00346736"/>
+    <w:pPr>
+      <w:tabs>
+        <w:tab w:val="center" w:pos="4513"/>
+        <w:tab w:val="right" w:pos="9026"/>
+      </w:tabs>
+      <w:spacing w:after="0"/>
+    </w:pPr>
+  </w:style>
+  <w:style w:type="character" w:customStyle="1" w:styleId="FooterChar">
+    <w:name w:val="Footer Char"/>
+    <w:basedOn w:val="DefaultParagraphFont"/>
+    <w:link w:val="Footer"/>
+    <w:uiPriority w:val="99"/>
+    <w:rsid w:val="00346736"/>
+    <w:rPr>
+      <w:rFonts w:ascii="Times New Roman" w:hAnsi="Times New Roman" w:cs="Times New Roman"/>
+      <w:sz w:val="24"/>
+      <w:szCs w:val="24"/>
+      <w:lang w:eastAsia="en-AU"/>
+    </w:rPr>
+  </w:style>
+  <w:style w:type="paragraph" w:styleId="ListParagraph">
+    <w:name w:val="List Paragraph"/>
+    <w:basedOn w:val="Normal"/>
+    <w:uiPriority w:val="34"/>
+    <w:qFormat/>
+    <w:rsid w:val="006C1423"/>
+    <w:pPr>
+      <w:spacing w:after="0" w:line="360" w:lineRule="auto"/>
+      <w:ind w:left="720" w:firstLine="0"/>
+      <w:contextualSpacing/>
+      <w:jc w:val="left"/>
+    </w:pPr>
+  </w:style>
+  <w:style w:type="paragraph" w:styleId="Caption">
+    <w:name w:val="caption"/>
+    <w:basedOn w:val="Normal"/>
+    <w:next w:val="Normal"/>
+    <w:uiPriority w:val="35"/>
+    <w:unhideWhenUsed/>
+    <w:qFormat/>
+    <w:rsid w:val="006C1423"/>
+    <w:pPr>
+      <w:spacing w:after="200"/>
+      <w:ind w:left="0" w:firstLine="0"/>
+      <w:jc w:val="left"/>
+    </w:pPr>
+    <w:rPr>
+      <w:i/>
+      <w:iCs/>
+      <w:color w:val="44546A" w:themeColor="text2"/>
+      <w:sz w:val="18"/>
+      <w:szCs w:val="18"/>
     </w:rPr>
   </w:style>
 </w:styles>
